--- a/ТЗ_общее.docx
+++ b/ТЗ_общее.docx
@@ -80,8 +80,8 @@
         <w:tblLook w:val="04A0" w:firstRow="1" w:lastRow="0" w:firstColumn="1" w:lastColumn="0" w:noHBand="0" w:noVBand="1"/>
       </w:tblPr>
       <w:tblGrid>
-        <w:gridCol w:w="462"/>
-        <w:gridCol w:w="636"/>
+        <w:gridCol w:w="454"/>
+        <w:gridCol w:w="644"/>
       </w:tblGrid>
       <w:tr>
         <w:trPr>
@@ -499,7 +499,7 @@
         <w:rPr>
           <w:b/>
         </w:rPr>
-        <w:t>Клиентская часть п</w:t>
+        <w:t>П</w:t>
       </w:r>
       <w:r>
         <w:rPr>
@@ -511,7 +511,7 @@
         <w:rPr>
           <w:b/>
         </w:rPr>
-        <w:t>я</w:t>
+        <w:t>е</w:t>
       </w:r>
       <w:r>
         <w:rPr>
@@ -593,7 +593,15 @@
           <w:color w:val="333333"/>
           <w:shd w:val="clear" w:color="auto" w:fill="FFFFFF"/>
         </w:rPr>
-        <w:t>01</w:t>
+        <w:t>0</w:t>
+      </w:r>
+      <w:r>
+        <w:rPr>
+          <w:b/>
+          <w:color w:val="333333"/>
+          <w:shd w:val="clear" w:color="auto" w:fill="FFFFFF"/>
+        </w:rPr>
+        <w:t>9</w:t>
       </w:r>
       <w:r>
         <w:rPr>
@@ -640,7 +648,13 @@
         <w:rPr>
           <w:b/>
         </w:rPr>
-        <w:t>Исполнитель</w:t>
+        <w:t>Исполнител</w:t>
+      </w:r>
+      <w:r>
+        <w:rPr>
+          <w:b/>
+        </w:rPr>
+        <w:t>и</w:t>
       </w:r>
     </w:p>
     <w:p>
@@ -682,11 +696,47 @@
         <w:t xml:space="preserve"> г.</w:t>
       </w:r>
     </w:p>
+    <w:p>
+      <w:pPr>
+        <w:jc w:val="right"/>
+      </w:pPr>
+      <w:r>
+        <w:t>Студент группы БПИ181</w:t>
+      </w:r>
+    </w:p>
+    <w:p>
+      <w:pPr>
+        <w:jc w:val="right"/>
+      </w:pPr>
+      <w:r>
+        <w:t>____________ / М. С. Никифоров /</w:t>
+      </w:r>
+    </w:p>
+    <w:p>
+      <w:pPr>
+        <w:jc w:val="right"/>
+      </w:pPr>
+      <w:r>
+        <w:t>«____» ______________ 20</w:t>
+      </w:r>
+      <w:r>
+        <w:t>20</w:t>
+      </w:r>
+      <w:r>
+        <w:t xml:space="preserve"> г.</w:t>
+      </w:r>
+    </w:p>
+    <w:p>
+      <w:pPr>
+        <w:ind w:firstLine="0"/>
+      </w:pPr>
+    </w:p>
     <w:p/>
-    <w:p/>
-    <w:p/>
-    <w:p/>
-    <w:p/>
+    <w:p>
+      <w:pPr>
+        <w:ind w:firstLine="0"/>
+      </w:pPr>
+    </w:p>
     <w:p>
       <w:pPr>
         <w:jc w:val="center"/>
@@ -768,7 +818,15 @@
           <w:color w:val="333333"/>
           <w:shd w:val="clear" w:color="auto" w:fill="FFFFFF"/>
         </w:rPr>
-        <w:t>01</w:t>
+        <w:t>0</w:t>
+      </w:r>
+      <w:r>
+        <w:rPr>
+          <w:b/>
+          <w:color w:val="333333"/>
+          <w:shd w:val="clear" w:color="auto" w:fill="FFFFFF"/>
+        </w:rPr>
+        <w:t>9</w:t>
       </w:r>
       <w:r>
         <w:rPr>
@@ -868,7 +926,19 @@
         <w:rPr>
           <w:b/>
         </w:rPr>
-        <w:t xml:space="preserve">01 </w:t>
+        <w:t>0</w:t>
+      </w:r>
+      <w:r>
+        <w:rPr>
+          <w:b/>
+        </w:rPr>
+        <w:t>9</w:t>
+      </w:r>
+      <w:r>
+        <w:rPr>
+          <w:b/>
+        </w:rPr>
+        <w:t xml:space="preserve"> </w:t>
       </w:r>
       <w:r>
         <w:rPr>
@@ -936,8 +1006,8 @@
         <w:tblLook w:val="04A0" w:firstRow="1" w:lastRow="0" w:firstColumn="1" w:lastColumn="0" w:noHBand="0" w:noVBand="1"/>
       </w:tblPr>
       <w:tblGrid>
-        <w:gridCol w:w="462"/>
-        <w:gridCol w:w="636"/>
+        <w:gridCol w:w="454"/>
+        <w:gridCol w:w="644"/>
       </w:tblGrid>
       <w:tr>
         <w:trPr>
@@ -4113,31 +4183,12 @@
     <w:p>
       <w:pPr>
         <w:jc w:val="left"/>
-        <w:rPr>
-          <w:b/>
-        </w:rPr>
-      </w:pPr>
-      <w:r>
-        <w:t xml:space="preserve">Наименование </w:t>
-      </w:r>
-      <w:r>
-        <w:rPr>
-          <w:b/>
-          <w:bCs/>
-        </w:rPr>
-        <w:t>темы разработки</w:t>
-      </w:r>
-      <w:r>
-        <w:t>: «Клиентская часть приложения для генерации музыки»</w:t>
-      </w:r>
+      </w:pPr>
     </w:p>
     <w:p>
       <w:pPr>
         <w:pStyle w:val="20"/>
       </w:pPr>
-      <w:r>
-        <w:t xml:space="preserve"> </w:t>
-      </w:r>
       <w:bookmarkStart w:id="4" w:name="_Toc497938042"/>
       <w:bookmarkStart w:id="5" w:name="_Toc56091359"/>
       <w:r>
@@ -4408,6 +4459,9 @@
       <w:r>
         <w:t>Клиентская часть должна состоять из двух частей: мобильного приложения и десктопного приложения, соответствующих требованиям, перечисленным в пункте 4.8</w:t>
       </w:r>
+      <w:r>
+        <w:t>.</w:t>
+      </w:r>
     </w:p>
     <w:p>
       <w:pPr>
@@ -4416,12 +4470,33 @@
       <w:bookmarkStart w:id="17" w:name="_Toc497938048"/>
       <w:bookmarkStart w:id="18" w:name="_Toc56091366"/>
       <w:r>
+        <w:t>Требования к составу серверной части приложения</w:t>
+      </w:r>
+    </w:p>
+    <w:p/>
+    <w:p>
+      <w:pPr>
+        <w:pStyle w:val="20"/>
+      </w:pPr>
+      <w:r>
+        <w:t>Требования к функциональным характеристикам серверной части приложения</w:t>
+      </w:r>
+    </w:p>
+    <w:p/>
+    <w:p>
+      <w:pPr>
+        <w:pStyle w:val="20"/>
+      </w:pPr>
+      <w:r>
         <w:t>Требования к функциональным характеристикам</w:t>
       </w:r>
       <w:bookmarkEnd w:id="17"/>
       <w:bookmarkEnd w:id="18"/>
       <w:r>
         <w:t xml:space="preserve"> </w:t>
+      </w:r>
+      <w:r>
+        <w:t>клиентской части приложения</w:t>
       </w:r>
     </w:p>
     <w:p>
@@ -5727,6 +5802,9 @@
       <w:r>
         <w:t xml:space="preserve"> </w:t>
       </w:r>
+      <w:r>
+        <w:t>клиентской части приложения</w:t>
+      </w:r>
     </w:p>
     <w:p>
       <w:r>
@@ -5812,10 +5890,22 @@
       <w:bookmarkStart w:id="21" w:name="_Toc497938050"/>
       <w:bookmarkStart w:id="22" w:name="_Toc56091368"/>
       <w:r>
+        <w:t>Требования к входным данным серверной части приложения</w:t>
+      </w:r>
+    </w:p>
+    <w:p/>
+    <w:p>
+      <w:pPr>
+        <w:pStyle w:val="20"/>
+      </w:pPr>
+      <w:r>
         <w:t>Требования к входным данным</w:t>
       </w:r>
       <w:bookmarkEnd w:id="21"/>
       <w:bookmarkEnd w:id="22"/>
+      <w:r>
+        <w:t xml:space="preserve"> клиентской части приложения</w:t>
+      </w:r>
     </w:p>
     <w:p>
       <w:r>
@@ -5860,6 +5950,9 @@
       </w:r>
       <w:bookmarkEnd w:id="23"/>
       <w:bookmarkEnd w:id="24"/>
+      <w:r>
+        <w:t xml:space="preserve"> </w:t>
+      </w:r>
     </w:p>
     <w:p>
       <w:r>
@@ -5912,6 +6005,7 @@
     </w:p>
     <w:p>
       <w:r>
+        <w:lastRenderedPageBreak/>
         <w:t>Информация должна представляться на экране устройства в удобочитаемом виде.</w:t>
       </w:r>
     </w:p>
@@ -5922,10 +6016,38 @@
       <w:bookmarkStart w:id="25" w:name="_Toc497938052"/>
       <w:bookmarkStart w:id="26" w:name="_Toc56091370"/>
       <w:r>
+        <w:t>Требования к надежности серверной части приложения</w:t>
+      </w:r>
+    </w:p>
+    <w:p>
+      <w:r>
+        <w:t xml:space="preserve">Сервер должен обрабатывать все </w:t>
+      </w:r>
+      <w:r>
+        <w:t xml:space="preserve">возникающие ошибки и сообщать о них, возвращая информацию об ошибке в файле формата </w:t>
+      </w:r>
+      <w:r>
+        <w:rPr>
+          <w:lang w:val="en-US"/>
+        </w:rPr>
+        <w:t>JSON</w:t>
+      </w:r>
+      <w:r>
+        <w:t>.</w:t>
+      </w:r>
+    </w:p>
+    <w:p>
+      <w:pPr>
+        <w:pStyle w:val="20"/>
+      </w:pPr>
+      <w:r>
         <w:t>Требования к надежности</w:t>
       </w:r>
       <w:bookmarkEnd w:id="25"/>
       <w:bookmarkEnd w:id="26"/>
+      <w:r>
+        <w:t xml:space="preserve"> клиентской части приложения</w:t>
+      </w:r>
     </w:p>
     <w:p>
       <w:pPr>
@@ -5956,10 +6078,26 @@
       <w:bookmarkStart w:id="27" w:name="_Toc497938053"/>
       <w:bookmarkStart w:id="28" w:name="_Toc56091371"/>
       <w:r>
+        <w:t>Условия эксплуатации серверной части приложения</w:t>
+      </w:r>
+    </w:p>
+    <w:p>
+      <w:r>
+        <w:t>Не требует специального обслуживания. Требуемая классификация – программист.</w:t>
+      </w:r>
+    </w:p>
+    <w:p>
+      <w:pPr>
+        <w:pStyle w:val="20"/>
+      </w:pPr>
+      <w:r>
         <w:t>Условия эксплуатации</w:t>
       </w:r>
       <w:bookmarkEnd w:id="27"/>
       <w:bookmarkEnd w:id="28"/>
+      <w:r>
+        <w:t xml:space="preserve"> клиентской части приложения</w:t>
+      </w:r>
     </w:p>
     <w:p>
       <w:pPr>
@@ -5974,14 +6112,6 @@
       <w:r>
         <w:t>оператор.</w:t>
       </w:r>
-    </w:p>
-    <w:p>
-      <w:pPr>
-        <w:pStyle w:val="af1"/>
-        <w:rPr>
-          <w:b/>
-        </w:rPr>
-      </w:pPr>
     </w:p>
     <w:p>
       <w:pPr>
@@ -5990,11 +6120,22 @@
       <w:bookmarkStart w:id="29" w:name="_Toc497938054"/>
       <w:bookmarkStart w:id="30" w:name="_Toc56091372"/>
       <w:r>
-        <w:lastRenderedPageBreak/>
+        <w:t xml:space="preserve">Требования к составу и параметрам технических средств для серверной части приложения </w:t>
+      </w:r>
+    </w:p>
+    <w:p/>
+    <w:p>
+      <w:pPr>
+        <w:pStyle w:val="20"/>
+      </w:pPr>
+      <w:r>
         <w:t>Требования к составу и параметрам технических средств</w:t>
       </w:r>
       <w:bookmarkEnd w:id="29"/>
       <w:bookmarkEnd w:id="30"/>
+      <w:r>
+        <w:t xml:space="preserve"> для клиентской части приложения</w:t>
+      </w:r>
     </w:p>
     <w:p>
       <w:pPr>
@@ -6166,6 +6307,7 @@
         <w:ind w:left="709" w:firstLine="0"/>
       </w:pPr>
       <w:r>
+        <w:lastRenderedPageBreak/>
         <w:t>Пользователь должен использовать персональный компьютер</w:t>
       </w:r>
       <w:r>
@@ -6386,7 +6528,15 @@
         </w:numPr>
       </w:pPr>
       <w:r>
-        <w:t>Разработка десктопной версии</w:t>
+        <w:t xml:space="preserve">Разработка </w:t>
+      </w:r>
+      <w:proofErr w:type="spellStart"/>
+      <w:r>
+        <w:t>десктопной</w:t>
+      </w:r>
+      <w:proofErr w:type="spellEnd"/>
+      <w:r>
+        <w:t xml:space="preserve"> версии</w:t>
       </w:r>
       <w:r>
         <w:t xml:space="preserve"> и</w:t>
@@ -6597,6 +6747,69 @@
     </w:p>
     <w:p>
       <w:pPr>
+        <w:pStyle w:val="a4"/>
+        <w:numPr>
+          <w:ilvl w:val="0"/>
+          <w:numId w:val="30"/>
+        </w:numPr>
+      </w:pPr>
+      <w:r>
+        <w:t xml:space="preserve">Разработка серверной части происходит на платформе </w:t>
+      </w:r>
+      <w:r>
+        <w:rPr>
+          <w:lang w:val="en-US"/>
+        </w:rPr>
+        <w:t>MacOS</w:t>
+      </w:r>
+      <w:r>
+        <w:t xml:space="preserve"> </w:t>
+      </w:r>
+      <w:r>
+        <w:t xml:space="preserve">в приложении </w:t>
+      </w:r>
+      <w:r>
+        <w:rPr>
+          <w:lang w:val="en-US"/>
+        </w:rPr>
+        <w:t>Visual</w:t>
+      </w:r>
+      <w:r>
+        <w:t xml:space="preserve"> </w:t>
+      </w:r>
+      <w:r>
+        <w:rPr>
+          <w:lang w:val="en-US"/>
+        </w:rPr>
+        <w:t>Studio</w:t>
+      </w:r>
+      <w:r>
+        <w:t xml:space="preserve"> </w:t>
+      </w:r>
+      <w:r>
+        <w:rPr>
+          <w:lang w:val="en-US"/>
+        </w:rPr>
+        <w:t>Code</w:t>
+      </w:r>
+      <w:r>
+        <w:t xml:space="preserve"> </w:t>
+      </w:r>
+      <w:r>
+        <w:t xml:space="preserve">на языке </w:t>
+      </w:r>
+      <w:r>
+        <w:rPr>
+          <w:lang w:val="en-US"/>
+        </w:rPr>
+        <w:t>Python</w:t>
+      </w:r>
+      <w:r>
+        <w:t xml:space="preserve"> 3.6.</w:t>
+      </w:r>
+    </w:p>
+    <w:p>
+      <w:pPr>
         <w:pStyle w:val="20"/>
       </w:pPr>
       <w:bookmarkStart w:id="33" w:name="_Toc497938056"/>
@@ -6620,11 +6833,6 @@
       <w:r>
         <w:t>.</w:t>
       </w:r>
-    </w:p>
-    <w:p>
-      <w:pPr>
-        <w:pStyle w:val="af1"/>
-      </w:pPr>
     </w:p>
     <w:p>
       <w:pPr>
@@ -6641,11 +6849,35 @@
       <w:bookmarkStart w:id="35" w:name="_Toc497938057"/>
       <w:bookmarkStart w:id="36" w:name="_Toc56091375"/>
       <w:r>
-        <w:lastRenderedPageBreak/>
+        <w:t>Требования к транспортированию и хранению серверной части приложения</w:t>
+      </w:r>
+    </w:p>
+    <w:p>
+      <w:r>
+        <w:t xml:space="preserve">Транспортировку и хранение рекомендуется выполнять посредством сети интернет с использованием сервиса </w:t>
+      </w:r>
+      <w:r>
+        <w:rPr>
+          <w:lang w:val="en-US"/>
+        </w:rPr>
+        <w:t>GitHub</w:t>
+      </w:r>
+      <w:r>
+        <w:t>.</w:t>
+      </w:r>
+    </w:p>
+    <w:p>
+      <w:pPr>
+        <w:pStyle w:val="20"/>
+      </w:pPr>
+      <w:r>
         <w:t>Требования к транспортированию и хранению</w:t>
       </w:r>
       <w:bookmarkEnd w:id="35"/>
       <w:bookmarkEnd w:id="36"/>
+      <w:r>
+        <w:t xml:space="preserve"> клиентской части приложения</w:t>
+      </w:r>
     </w:p>
     <w:p>
       <w:pPr>
@@ -8135,12 +8367,12 @@
     <w:p>
       <w:pPr>
         <w:pStyle w:val="af1"/>
-        <w:rPr>
-          <w:b/>
-        </w:rPr>
-      </w:pPr>
-      <w:r>
-        <w:t>Исполнитель</w:t>
+      </w:pPr>
+      <w:r>
+        <w:t>Исполнител</w:t>
+      </w:r>
+      <w:r>
+        <w:t>и</w:t>
       </w:r>
       <w:r>
         <w:t xml:space="preserve">: </w:t>
@@ -8159,7 +8391,21 @@
         <w:t>81</w:t>
       </w:r>
       <w:r>
-        <w:t xml:space="preserve"> факультета компьютерных наук НИУ ВШЭ.</w:t>
+        <w:t xml:space="preserve"> факультета компьютерных наук НИУ ВШЭ</w:t>
+      </w:r>
+      <w:r>
+        <w:t xml:space="preserve">, </w:t>
+      </w:r>
+      <w:r>
+        <w:rPr>
+          <w:b/>
+          <w:bCs/>
+          <w:u w:val="single"/>
+        </w:rPr>
+        <w:t>Никифоров Михаил Сергеевич</w:t>
+      </w:r>
+      <w:r>
+        <w:t>, студент группы БПИ181 факультета компьютерных наук.</w:t>
       </w:r>
     </w:p>
     <w:p>
@@ -12288,7 +12534,6 @@
         <w:docPartUnique/>
       </w:docPartObj>
     </w:sdtPr>
-    <w:sdtEndPr/>
     <w:sdtContent>
       <w:p>
         <w:pPr>

--- a/ТЗ_общее.docx
+++ b/ТЗ_общее.docx
@@ -4385,10 +4385,10 @@
         <w:t>должна</w:t>
       </w:r>
       <w:r>
-        <w:t xml:space="preserve"> предоставить интерфейс для </w:t>
-      </w:r>
-      <w:r>
-        <w:t xml:space="preserve">генерации музыки на основе загруженной в систему и для ее прослушивания. </w:t>
+        <w:t xml:space="preserve"> предоставить </w:t>
+      </w:r>
+      <w:r>
+        <w:t>пользователю возможность на основе выбранных музыкальных треков сгенерировать новые, с использованием технологии нейронных сетей, сохранить и прослушать их на своем устройстве.</w:t>
       </w:r>
     </w:p>
     <w:p>
@@ -4457,7 +4457,15 @@
     </w:p>
     <w:p>
       <w:r>
-        <w:t>Клиентская часть должна состоять из двух частей: мобильного приложения и десктопного приложения, соответствующих требованиям, перечисленным в пункте 4.8</w:t>
+        <w:t xml:space="preserve">Клиентская часть должна состоять из двух частей: мобильного приложения и </w:t>
+      </w:r>
+      <w:proofErr w:type="spellStart"/>
+      <w:r>
+        <w:t>десктопного</w:t>
+      </w:r>
+      <w:proofErr w:type="spellEnd"/>
+      <w:r>
+        <w:t xml:space="preserve"> приложения</w:t>
       </w:r>
       <w:r>
         <w:t>.</w:t>
@@ -4473,7 +4481,26 @@
         <w:t>Требования к составу серверной части приложения</w:t>
       </w:r>
     </w:p>
-    <w:p/>
+    <w:p>
+      <w:r>
+        <w:t>Серверная часть представляет из себя функциональный интерфейс (</w:t>
+      </w:r>
+      <w:r>
+        <w:rPr>
+          <w:lang w:val="en-US"/>
+        </w:rPr>
+        <w:t>API</w:t>
+      </w:r>
+      <w:r>
+        <w:t>)</w:t>
+      </w:r>
+      <w:r>
+        <w:t xml:space="preserve">, </w:t>
+      </w:r>
+      <w:r>
+        <w:t xml:space="preserve">путем запросов к которому пользователь может вызывать необходимые функции. </w:t>
+      </w:r>
+    </w:p>
     <w:p>
       <w:pPr>
         <w:pStyle w:val="20"/>
@@ -4482,7 +4509,11 @@
         <w:t>Требования к функциональным характеристикам серверной части приложения</w:t>
       </w:r>
     </w:p>
-    <w:p/>
+    <w:p>
+      <w:r>
+        <w:t>Серверная часть должна принимать запросы от пользователя и возвращать ожидаемый результат. При запросе на генерацию новой композиции, сервер должен принять на вход архив с музыкальными композициями, на основе которых нужно генерировать новый трек, и набор опций для обучения. На выходе сервер должен вернуть пользователю информацию о состоянии обучения и готовую новую музыкальную композицию. Сервер должен предоставить пользователю возможность прослушать любой трек из базы данных, с которой он работает.</w:t>
+      </w:r>
+    </w:p>
     <w:p>
       <w:pPr>
         <w:pStyle w:val="20"/>
@@ -4565,7 +4596,7 @@
         <w:tc>
           <w:tcPr>
             <w:tcW w:w="1179" w:type="dxa"/>
-            <w:shd w:val="clear" w:color="auto" w:fill="FFE599" w:themeFill="accent4" w:themeFillTint="66"/>
+            <w:shd w:val="clear" w:color="auto" w:fill="FFFFFF" w:themeFill="background1"/>
           </w:tcPr>
           <w:p>
             <w:pPr>
@@ -4588,7 +4619,7 @@
         <w:tc>
           <w:tcPr>
             <w:tcW w:w="1656" w:type="dxa"/>
-            <w:shd w:val="clear" w:color="auto" w:fill="FFE599" w:themeFill="accent4" w:themeFillTint="66"/>
+            <w:shd w:val="clear" w:color="auto" w:fill="FFFFFF" w:themeFill="background1"/>
           </w:tcPr>
           <w:p>
             <w:pPr>
@@ -4626,7 +4657,7 @@
         <w:tc>
           <w:tcPr>
             <w:tcW w:w="1662" w:type="dxa"/>
-            <w:shd w:val="clear" w:color="auto" w:fill="FFE599" w:themeFill="accent4" w:themeFillTint="66"/>
+            <w:shd w:val="clear" w:color="auto" w:fill="FFFFFF" w:themeFill="background1"/>
           </w:tcPr>
           <w:p>
             <w:pPr>
@@ -4664,7 +4695,7 @@
         <w:tc>
           <w:tcPr>
             <w:tcW w:w="2150" w:type="dxa"/>
-            <w:shd w:val="clear" w:color="auto" w:fill="FFE599" w:themeFill="accent4" w:themeFillTint="66"/>
+            <w:shd w:val="clear" w:color="auto" w:fill="FFFFFF" w:themeFill="background1"/>
           </w:tcPr>
           <w:p>
             <w:pPr>
@@ -4686,7 +4717,7 @@
         <w:tc>
           <w:tcPr>
             <w:tcW w:w="3134" w:type="dxa"/>
-            <w:shd w:val="clear" w:color="auto" w:fill="FFE599" w:themeFill="accent4" w:themeFillTint="66"/>
+            <w:shd w:val="clear" w:color="auto" w:fill="FFFFFF" w:themeFill="background1"/>
           </w:tcPr>
           <w:p>
             <w:pPr>
@@ -5893,31 +5924,33 @@
         <w:t>Требования к входным данным серверной части приложения</w:t>
       </w:r>
     </w:p>
-    <w:p/>
-    <w:p>
-      <w:pPr>
-        <w:pStyle w:val="20"/>
-      </w:pPr>
-      <w:r>
-        <w:t>Требования к входным данным</w:t>
-      </w:r>
-      <w:bookmarkEnd w:id="21"/>
-      <w:bookmarkEnd w:id="22"/>
-      <w:r>
-        <w:t xml:space="preserve"> клиентской части приложения</w:t>
-      </w:r>
-    </w:p>
-    <w:p>
-      <w:r>
-        <w:t>Входными данными являются:</w:t>
-      </w:r>
-    </w:p>
     <w:p>
       <w:pPr>
         <w:pStyle w:val="af6"/>
       </w:pPr>
       <w:r>
-        <w:t xml:space="preserve">Файлы, содержащие музыку в формате </w:t>
+        <w:t xml:space="preserve">Каждый запрос к серверу должен сопровождаться </w:t>
+      </w:r>
+      <w:r>
+        <w:rPr>
+          <w:lang w:val="en-US"/>
+        </w:rPr>
+        <w:t>JSON</w:t>
+      </w:r>
+      <w:r>
+        <w:t xml:space="preserve"> </w:t>
+      </w:r>
+      <w:r>
+        <w:t xml:space="preserve">файлом с полями, требуемыми для конкретного запроса. </w:t>
+      </w:r>
+      <w:r>
+        <w:t>Файлы, содержащие музыку</w:t>
+      </w:r>
+      <w:r>
+        <w:t>, должны быть</w:t>
+      </w:r>
+      <w:r>
+        <w:t xml:space="preserve"> в формате </w:t>
       </w:r>
       <w:proofErr w:type="spellStart"/>
       <w:r>
@@ -5930,44 +5963,65 @@
       <w:r>
         <w:t>3</w:t>
       </w:r>
+      <w:r>
+        <w:t>.</w:t>
+      </w:r>
     </w:p>
     <w:p>
       <w:pPr>
         <w:pStyle w:val="af6"/>
-      </w:pPr>
-      <w:r>
-        <w:t>Текст, вводимый в поля окон</w:t>
-      </w:r>
+        <w:numPr>
+          <w:ilvl w:val="0"/>
+          <w:numId w:val="0"/>
+        </w:numPr>
+        <w:ind w:left="284"/>
+      </w:pPr>
+    </w:p>
+    <w:p>
+      <w:pPr>
+        <w:pStyle w:val="af6"/>
+        <w:numPr>
+          <w:ilvl w:val="0"/>
+          <w:numId w:val="0"/>
+        </w:numPr>
+        <w:ind w:left="284"/>
+      </w:pPr>
+    </w:p>
+    <w:p>
+      <w:pPr>
+        <w:pStyle w:val="af6"/>
+        <w:numPr>
+          <w:ilvl w:val="0"/>
+          <w:numId w:val="0"/>
+        </w:numPr>
+        <w:ind w:left="284"/>
+      </w:pPr>
     </w:p>
     <w:p>
       <w:pPr>
         <w:pStyle w:val="20"/>
       </w:pPr>
-      <w:bookmarkStart w:id="23" w:name="_Toc497938051"/>
-      <w:bookmarkStart w:id="24" w:name="_Toc56091369"/>
-      <w:r>
-        <w:t>Требования к выходным данным</w:t>
-      </w:r>
-      <w:bookmarkEnd w:id="23"/>
-      <w:bookmarkEnd w:id="24"/>
-      <w:r>
-        <w:t xml:space="preserve"> </w:t>
-      </w:r>
-    </w:p>
-    <w:p>
-      <w:r>
-        <w:t xml:space="preserve">Выходными данными являются </w:t>
-      </w:r>
-    </w:p>
-    <w:p>
-      <w:r>
-        <w:t xml:space="preserve">1) </w:t>
-      </w:r>
-      <w:r>
-        <w:t>представленные в</w:t>
-      </w:r>
-      <w:r>
-        <w:t xml:space="preserve"> формате </w:t>
+      <w:r>
+        <w:lastRenderedPageBreak/>
+        <w:t>Требования к входным данным</w:t>
+      </w:r>
+      <w:bookmarkEnd w:id="21"/>
+      <w:bookmarkEnd w:id="22"/>
+      <w:r>
+        <w:t xml:space="preserve"> клиентской части приложения</w:t>
+      </w:r>
+    </w:p>
+    <w:p>
+      <w:r>
+        <w:t>Входными данными являются:</w:t>
+      </w:r>
+    </w:p>
+    <w:p>
+      <w:pPr>
+        <w:pStyle w:val="af6"/>
+      </w:pPr>
+      <w:r>
+        <w:t xml:space="preserve">Файлы, содержащие музыку в формате </w:t>
       </w:r>
       <w:proofErr w:type="spellStart"/>
       <w:r>
@@ -5980,18 +6034,76 @@
       <w:r>
         <w:t>3</w:t>
       </w:r>
+    </w:p>
+    <w:p>
+      <w:pPr>
+        <w:pStyle w:val="af6"/>
+      </w:pPr>
+      <w:r>
+        <w:t>Текст, вводимый в поля окон</w:t>
+      </w:r>
+    </w:p>
+    <w:p>
+      <w:pPr>
+        <w:pStyle w:val="af6"/>
+        <w:numPr>
+          <w:ilvl w:val="0"/>
+          <w:numId w:val="0"/>
+        </w:numPr>
+        <w:ind w:left="709"/>
+      </w:pPr>
+    </w:p>
+    <w:p>
+      <w:pPr>
+        <w:pStyle w:val="20"/>
+      </w:pPr>
+      <w:bookmarkStart w:id="23" w:name="_Toc497938051"/>
+      <w:bookmarkStart w:id="24" w:name="_Toc56091369"/>
+      <w:r>
+        <w:t>Требования к выходным данным серверной части приложения</w:t>
+      </w:r>
+    </w:p>
+    <w:p>
+      <w:r>
+        <w:t xml:space="preserve">Выходными данными являются </w:t>
+      </w:r>
+    </w:p>
+    <w:p>
+      <w:pPr>
+        <w:pStyle w:val="a4"/>
+        <w:numPr>
+          <w:ilvl w:val="0"/>
+          <w:numId w:val="31"/>
+        </w:numPr>
+      </w:pPr>
+      <w:r>
+        <w:t xml:space="preserve">представленные в формате </w:t>
+      </w:r>
+      <w:proofErr w:type="spellStart"/>
+      <w:r>
+        <w:rPr>
+          <w:lang w:val="en-US"/>
+        </w:rPr>
+        <w:t>mp</w:t>
+      </w:r>
+      <w:proofErr w:type="spellEnd"/>
+      <w:r>
+        <w:t>3</w:t>
+      </w:r>
       <w:r>
         <w:t xml:space="preserve"> файлы со сгенерированной музыкой</w:t>
       </w:r>
     </w:p>
     <w:p>
-      <w:r>
-        <w:t>2) текст, выводимый пользователю</w:t>
-      </w:r>
-    </w:p>
-    <w:p>
-      <w:r>
-        <w:t xml:space="preserve">3) информация в формате </w:t>
+      <w:pPr>
+        <w:pStyle w:val="a4"/>
+        <w:numPr>
+          <w:ilvl w:val="0"/>
+          <w:numId w:val="31"/>
+        </w:numPr>
+      </w:pPr>
+      <w:r>
+        <w:t xml:space="preserve">информация в формате </w:t>
       </w:r>
       <w:r>
         <w:rPr>
@@ -6000,31 +6112,66 @@
         <w:t>JSON</w:t>
       </w:r>
       <w:r>
-        <w:t xml:space="preserve"> для соединения с серверной частью</w:t>
-      </w:r>
-    </w:p>
-    <w:p>
-      <w:r>
-        <w:lastRenderedPageBreak/>
-        <w:t>Информация должна представляться на экране устройства в удобочитаемом виде.</w:t>
+        <w:t xml:space="preserve"> </w:t>
+      </w:r>
+      <w:r>
+        <w:t>о статусе обучения</w:t>
       </w:r>
     </w:p>
     <w:p>
       <w:pPr>
         <w:pStyle w:val="20"/>
       </w:pPr>
-      <w:bookmarkStart w:id="25" w:name="_Toc497938052"/>
-      <w:bookmarkStart w:id="26" w:name="_Toc56091370"/>
-      <w:r>
-        <w:t>Требования к надежности серверной части приложения</w:t>
-      </w:r>
-    </w:p>
-    <w:p>
-      <w:r>
-        <w:t xml:space="preserve">Сервер должен обрабатывать все </w:t>
-      </w:r>
-      <w:r>
-        <w:t xml:space="preserve">возникающие ошибки и сообщать о них, возвращая информацию об ошибке в файле формата </w:t>
+      <w:r>
+        <w:t>Требования к выходным данным</w:t>
+      </w:r>
+      <w:bookmarkEnd w:id="23"/>
+      <w:bookmarkEnd w:id="24"/>
+      <w:r>
+        <w:t xml:space="preserve"> </w:t>
+      </w:r>
+      <w:r>
+        <w:t>клиентской части приложения</w:t>
+      </w:r>
+    </w:p>
+    <w:p>
+      <w:r>
+        <w:t xml:space="preserve">Выходными данными являются </w:t>
+      </w:r>
+    </w:p>
+    <w:p>
+      <w:r>
+        <w:t xml:space="preserve">1) </w:t>
+      </w:r>
+      <w:r>
+        <w:t>представленные в</w:t>
+      </w:r>
+      <w:r>
+        <w:t xml:space="preserve"> формате </w:t>
+      </w:r>
+      <w:proofErr w:type="spellStart"/>
+      <w:r>
+        <w:rPr>
+          <w:lang w:val="en-US"/>
+        </w:rPr>
+        <w:t>mp</w:t>
+      </w:r>
+      <w:proofErr w:type="spellEnd"/>
+      <w:r>
+        <w:t>3</w:t>
+      </w:r>
+      <w:r>
+        <w:t xml:space="preserve"> файлы со сгенерированной музыкой</w:t>
+      </w:r>
+    </w:p>
+    <w:p>
+      <w:r>
+        <w:t>2) текст, выводимый пользователю</w:t>
+      </w:r>
+    </w:p>
+    <w:p>
+      <w:r>
+        <w:t xml:space="preserve">3) информация в формате </w:t>
       </w:r>
       <w:r>
         <w:rPr>
@@ -6033,6 +6180,38 @@
         <w:t>JSON</w:t>
       </w:r>
       <w:r>
+        <w:t xml:space="preserve"> для соединения с серверной частью</w:t>
+      </w:r>
+    </w:p>
+    <w:p>
+      <w:r>
+        <w:t>Информация должна представляться на экране устройства в удобочитаемом виде.</w:t>
+      </w:r>
+    </w:p>
+    <w:p>
+      <w:pPr>
+        <w:pStyle w:val="20"/>
+      </w:pPr>
+      <w:bookmarkStart w:id="25" w:name="_Toc497938052"/>
+      <w:bookmarkStart w:id="26" w:name="_Toc56091370"/>
+      <w:r>
+        <w:t>Требования к надежности серверной части приложения</w:t>
+      </w:r>
+    </w:p>
+    <w:p>
+      <w:r>
+        <w:t xml:space="preserve">Сервер должен обрабатывать все </w:t>
+      </w:r>
+      <w:r>
+        <w:t xml:space="preserve">возникающие ошибки и сообщать о них, возвращая информацию об ошибке в файле формата </w:t>
+      </w:r>
+      <w:r>
+        <w:rPr>
+          <w:lang w:val="en-US"/>
+        </w:rPr>
+        <w:t>JSON</w:t>
+      </w:r>
+      <w:r>
         <w:t>.</w:t>
       </w:r>
     </w:p>
@@ -6115,15 +6294,134 @@
     </w:p>
     <w:p>
       <w:pPr>
+        <w:pStyle w:val="af1"/>
+      </w:pPr>
+    </w:p>
+    <w:p>
+      <w:pPr>
+        <w:pStyle w:val="af1"/>
+      </w:pPr>
+    </w:p>
+    <w:p>
+      <w:pPr>
         <w:pStyle w:val="20"/>
       </w:pPr>
       <w:bookmarkStart w:id="29" w:name="_Toc497938054"/>
       <w:bookmarkStart w:id="30" w:name="_Toc56091372"/>
       <w:r>
+        <w:lastRenderedPageBreak/>
         <w:t xml:space="preserve">Требования к составу и параметрам технических средств для серверной части приложения </w:t>
       </w:r>
     </w:p>
-    <w:p/>
+    <w:p>
+      <w:r>
+        <w:t>Сервер должен быть развернут на компьютере с характеристиками:</w:t>
+      </w:r>
+    </w:p>
+    <w:p>
+      <w:r>
+        <w:t xml:space="preserve">- процессор не ниже </w:t>
+      </w:r>
+      <w:r>
+        <w:rPr>
+          <w:lang w:val="en-US"/>
+        </w:rPr>
+        <w:t>intel</w:t>
+      </w:r>
+      <w:r>
+        <w:t>-</w:t>
+      </w:r>
+      <w:r>
+        <w:rPr>
+          <w:lang w:val="en-US"/>
+        </w:rPr>
+        <w:t>core</w:t>
+      </w:r>
+      <w:r>
+        <w:t xml:space="preserve"> </w:t>
+      </w:r>
+      <w:r>
+        <w:rPr>
+          <w:lang w:val="en-US"/>
+        </w:rPr>
+        <w:t>I</w:t>
+      </w:r>
+      <w:r>
+        <w:t xml:space="preserve">7 </w:t>
+      </w:r>
+      <w:r>
+        <w:t>или аналогичных ему</w:t>
+      </w:r>
+      <w:r>
+        <w:t xml:space="preserve"> </w:t>
+      </w:r>
+      <w:r>
+        <w:rPr>
+          <w:lang w:val="en-US"/>
+        </w:rPr>
+        <w:t>c</w:t>
+      </w:r>
+      <w:r>
+        <w:t xml:space="preserve"> </w:t>
+      </w:r>
+      <w:r>
+        <w:t>тактовой частотой не ниже 1.8Г ГГц и количеством ядер не менее 8;</w:t>
+      </w:r>
+    </w:p>
+    <w:p>
+      <w:r>
+        <w:t>- не менее 16 Гб ОЗУ;</w:t>
+      </w:r>
+    </w:p>
+    <w:p>
+      <w:r>
+        <w:t>- хранилище памяти не менее 2 Гб;</w:t>
+      </w:r>
+    </w:p>
+    <w:p>
+      <w:r>
+        <w:t>- доступ к сети интернет;</w:t>
+      </w:r>
+    </w:p>
+    <w:p>
+      <w:r>
+        <w:t xml:space="preserve">- </w:t>
+      </w:r>
+      <w:r>
+        <w:t xml:space="preserve">поддерживать формат файлов </w:t>
+      </w:r>
+      <w:proofErr w:type="spellStart"/>
+      <w:r>
+        <w:rPr>
+          <w:lang w:val="en-US"/>
+        </w:rPr>
+        <w:t>mp</w:t>
+      </w:r>
+      <w:proofErr w:type="spellEnd"/>
+      <w:r>
+        <w:t>3</w:t>
+      </w:r>
+      <w:r>
+        <w:t>;</w:t>
+      </w:r>
+    </w:p>
+    <w:p>
+      <w:r>
+        <w:t xml:space="preserve">- поддерживать интерпретатор языка </w:t>
+      </w:r>
+      <w:r>
+        <w:rPr>
+          <w:lang w:val="en-US"/>
+        </w:rPr>
+        <w:t>Python</w:t>
+      </w:r>
+      <w:r>
+        <w:t xml:space="preserve"> 3.6 </w:t>
+      </w:r>
+      <w:r>
+        <w:t>или выше.</w:t>
+      </w:r>
+    </w:p>
     <w:p>
       <w:pPr>
         <w:pStyle w:val="20"/>
@@ -6269,6 +6567,9 @@
       <w:r>
         <w:t>доступ к сети Интернет</w:t>
       </w:r>
+      <w:r>
+        <w:t>;</w:t>
+      </w:r>
     </w:p>
     <w:p>
       <w:pPr>
@@ -6288,6 +6589,9 @@
       <w:r>
         <w:t>3</w:t>
       </w:r>
+      <w:r>
+        <w:t>;</w:t>
+      </w:r>
     </w:p>
     <w:p>
       <w:pPr>
@@ -6307,7 +6611,6 @@
         <w:ind w:left="709" w:firstLine="0"/>
       </w:pPr>
       <w:r>
-        <w:lastRenderedPageBreak/>
         <w:t>Пользователь должен использовать персональный компьютер</w:t>
       </w:r>
       <w:r>
@@ -6454,6 +6757,9 @@
       <w:r>
         <w:t xml:space="preserve"> и количеством ядер не менее 4</w:t>
       </w:r>
+      <w:r>
+        <w:t>;</w:t>
+      </w:r>
     </w:p>
     <w:p>
       <w:pPr>
@@ -6462,6 +6768,9 @@
       <w:r>
         <w:t>- не менее 4096 Мб ОЗУ</w:t>
       </w:r>
+      <w:r>
+        <w:t>;</w:t>
+      </w:r>
     </w:p>
     <w:p>
       <w:pPr>
@@ -6470,6 +6779,9 @@
       <w:r>
         <w:t>- хранилище памяти с объемом свободной памяти не менее 64 Гб</w:t>
       </w:r>
+      <w:r>
+        <w:t>;</w:t>
+      </w:r>
     </w:p>
     <w:p>
       <w:pPr>
@@ -6478,12 +6790,16 @@
       <w:r>
         <w:t>- доступ к сети Интернет</w:t>
       </w:r>
+      <w:r>
+        <w:t>;</w:t>
+      </w:r>
     </w:p>
     <w:p>
       <w:pPr>
         <w:spacing w:after="160"/>
       </w:pPr>
       <w:r>
+        <w:lastRenderedPageBreak/>
         <w:t xml:space="preserve">- поддерживать формат файлов </w:t>
       </w:r>
       <w:proofErr w:type="spellStart"/>
@@ -6496,6 +6812,9 @@
       <w:proofErr w:type="spellEnd"/>
       <w:r>
         <w:t>3</w:t>
+      </w:r>
+      <w:r>
+        <w:t>.</w:t>
       </w:r>
     </w:p>
     <w:p>
@@ -7190,7 +7509,150 @@
         <w:t>79)</w:t>
       </w:r>
       <w:r>
-        <w:t>.</w:t>
+        <w:t>;</w:t>
+      </w:r>
+    </w:p>
+    <w:p>
+      <w:pPr>
+        <w:pStyle w:val="a"/>
+      </w:pPr>
+      <w:r>
+        <w:t>«</w:t>
+      </w:r>
+      <w:r>
+        <w:t>Серверная</w:t>
+      </w:r>
+      <w:r>
+        <w:t xml:space="preserve"> часть приложения для генерации музыки</w:t>
+      </w:r>
+      <w:r>
+        <w:t>». Техническое задание (ГОСТ 19.201-78);</w:t>
+      </w:r>
+    </w:p>
+    <w:p>
+      <w:pPr>
+        <w:pStyle w:val="a"/>
+      </w:pPr>
+      <w:r>
+        <w:t>«</w:t>
+      </w:r>
+      <w:r>
+        <w:t>Серверная</w:t>
+      </w:r>
+      <w:r>
+        <w:t xml:space="preserve"> часть приложения для генерации музыки</w:t>
+      </w:r>
+      <w:r>
+        <w:t>». Программа и методика испытаний (ГОСТ 19.301-79);</w:t>
+      </w:r>
+    </w:p>
+    <w:p>
+      <w:pPr>
+        <w:pStyle w:val="a"/>
+      </w:pPr>
+      <w:r>
+        <w:t>«</w:t>
+      </w:r>
+      <w:r>
+        <w:t>Серверная</w:t>
+      </w:r>
+      <w:r>
+        <w:t xml:space="preserve"> часть приложения для генерации музыки</w:t>
+      </w:r>
+      <w:r>
+        <w:t>». Текст программы (ГОСТ 19.401-78);</w:t>
+      </w:r>
+    </w:p>
+    <w:p>
+      <w:pPr>
+        <w:pStyle w:val="a"/>
+      </w:pPr>
+      <w:r>
+        <w:t>«</w:t>
+      </w:r>
+      <w:r>
+        <w:t>Серверная</w:t>
+      </w:r>
+      <w:r>
+        <w:t xml:space="preserve"> часть приложения для генерации музыки</w:t>
+      </w:r>
+      <w:r>
+        <w:t>». Пояснительная записка (ГОСТ 19.404-79</w:t>
+      </w:r>
+      <w:r>
+        <w:t>;</w:t>
+      </w:r>
+    </w:p>
+    <w:p>
+      <w:pPr>
+        <w:pStyle w:val="a"/>
+      </w:pPr>
+      <w:r>
+        <w:t>«</w:t>
+      </w:r>
+      <w:r>
+        <w:t>Серверная</w:t>
+      </w:r>
+      <w:r>
+        <w:t xml:space="preserve"> часть приложения для генерации музыки</w:t>
+      </w:r>
+      <w:r>
+        <w:t xml:space="preserve">». Руководство </w:t>
+      </w:r>
+      <w:r>
+        <w:t>программиста</w:t>
+      </w:r>
+      <w:r>
+        <w:t xml:space="preserve"> (ГОСТ 19.505-79)</w:t>
+      </w:r>
+      <w:r>
+        <w:t>;</w:t>
+      </w:r>
+    </w:p>
+    <w:p>
+      <w:pPr>
+        <w:pStyle w:val="a"/>
+      </w:pPr>
+      <w:r>
+        <w:t>«</w:t>
+      </w:r>
+      <w:r>
+        <w:t>П</w:t>
+      </w:r>
+      <w:r>
+        <w:t>риложени</w:t>
+      </w:r>
+      <w:r>
+        <w:t>е</w:t>
+      </w:r>
+      <w:r>
+        <w:t xml:space="preserve"> для генерации музыки</w:t>
+      </w:r>
+      <w:r>
+        <w:t>». Техническое задание (ГОСТ 19.201-78);</w:t>
+      </w:r>
+    </w:p>
+    <w:p>
+      <w:pPr>
+        <w:pStyle w:val="a"/>
+      </w:pPr>
+      <w:r>
+        <w:t>«</w:t>
+      </w:r>
+      <w:r>
+        <w:t>П</w:t>
+      </w:r>
+      <w:r>
+        <w:t>риложени</w:t>
+      </w:r>
+      <w:r>
+        <w:t>е</w:t>
+      </w:r>
+      <w:r>
+        <w:t xml:space="preserve"> для генерации музыки</w:t>
+      </w:r>
+      <w:r>
+        <w:t>». Программа и методика испытаний (ГОСТ 19.301-79);</w:t>
       </w:r>
     </w:p>
     <w:p>
@@ -7389,6 +7851,7 @@
         <w:pStyle w:val="a"/>
       </w:pPr>
       <w:r>
+        <w:lastRenderedPageBreak/>
         <w:t>отзыв руководителя</w:t>
       </w:r>
       <w:r>
@@ -12534,6 +12997,7 @@
         <w:docPartUnique/>
       </w:docPartObj>
     </w:sdtPr>
+    <w:sdtEndPr/>
     <w:sdtContent>
       <w:p>
         <w:pPr>
@@ -12809,6 +13273,95 @@
     </w:lvl>
   </w:abstractNum>
   <w:abstractNum w:abstractNumId="2" w15:restartNumberingAfterBreak="0">
+    <w:nsid w:val="03F030F8"/>
+    <w:multiLevelType w:val="hybridMultilevel"/>
+    <w:tmpl w:val="C3CE6FF2"/>
+    <w:lvl w:ilvl="0" w:tplc="8980560E">
+      <w:start w:val="1"/>
+      <w:numFmt w:val="decimal"/>
+      <w:lvlText w:val="%1)"/>
+      <w:lvlJc w:val="left"/>
+      <w:pPr>
+        <w:ind w:left="1069" w:hanging="360"/>
+      </w:pPr>
+      <w:rPr>
+        <w:rFonts w:hint="default"/>
+      </w:rPr>
+    </w:lvl>
+    <w:lvl w:ilvl="1" w:tplc="04190019" w:tentative="1">
+      <w:start w:val="1"/>
+      <w:numFmt w:val="lowerLetter"/>
+      <w:lvlText w:val="%2."/>
+      <w:lvlJc w:val="left"/>
+      <w:pPr>
+        <w:ind w:left="1789" w:hanging="360"/>
+      </w:pPr>
+    </w:lvl>
+    <w:lvl w:ilvl="2" w:tplc="0419001B" w:tentative="1">
+      <w:start w:val="1"/>
+      <w:numFmt w:val="lowerRoman"/>
+      <w:lvlText w:val="%3."/>
+      <w:lvlJc w:val="right"/>
+      <w:pPr>
+        <w:ind w:left="2509" w:hanging="180"/>
+      </w:pPr>
+    </w:lvl>
+    <w:lvl w:ilvl="3" w:tplc="0419000F" w:tentative="1">
+      <w:start w:val="1"/>
+      <w:numFmt w:val="decimal"/>
+      <w:lvlText w:val="%4."/>
+      <w:lvlJc w:val="left"/>
+      <w:pPr>
+        <w:ind w:left="3229" w:hanging="360"/>
+      </w:pPr>
+    </w:lvl>
+    <w:lvl w:ilvl="4" w:tplc="04190019" w:tentative="1">
+      <w:start w:val="1"/>
+      <w:numFmt w:val="lowerLetter"/>
+      <w:lvlText w:val="%5."/>
+      <w:lvlJc w:val="left"/>
+      <w:pPr>
+        <w:ind w:left="3949" w:hanging="360"/>
+      </w:pPr>
+    </w:lvl>
+    <w:lvl w:ilvl="5" w:tplc="0419001B" w:tentative="1">
+      <w:start w:val="1"/>
+      <w:numFmt w:val="lowerRoman"/>
+      <w:lvlText w:val="%6."/>
+      <w:lvlJc w:val="right"/>
+      <w:pPr>
+        <w:ind w:left="4669" w:hanging="180"/>
+      </w:pPr>
+    </w:lvl>
+    <w:lvl w:ilvl="6" w:tplc="0419000F" w:tentative="1">
+      <w:start w:val="1"/>
+      <w:numFmt w:val="decimal"/>
+      <w:lvlText w:val="%7."/>
+      <w:lvlJc w:val="left"/>
+      <w:pPr>
+        <w:ind w:left="5389" w:hanging="360"/>
+      </w:pPr>
+    </w:lvl>
+    <w:lvl w:ilvl="7" w:tplc="04190019" w:tentative="1">
+      <w:start w:val="1"/>
+      <w:numFmt w:val="lowerLetter"/>
+      <w:lvlText w:val="%8."/>
+      <w:lvlJc w:val="left"/>
+      <w:pPr>
+        <w:ind w:left="6109" w:hanging="360"/>
+      </w:pPr>
+    </w:lvl>
+    <w:lvl w:ilvl="8" w:tplc="0419001B" w:tentative="1">
+      <w:start w:val="1"/>
+      <w:numFmt w:val="lowerRoman"/>
+      <w:lvlText w:val="%9."/>
+      <w:lvlJc w:val="right"/>
+      <w:pPr>
+        <w:ind w:left="6829" w:hanging="180"/>
+      </w:pPr>
+    </w:lvl>
+  </w:abstractNum>
+  <w:abstractNum w:abstractNumId="3" w15:restartNumberingAfterBreak="0">
     <w:nsid w:val="09390790"/>
     <w:multiLevelType w:val="hybridMultilevel"/>
     <w:tmpl w:val="860E49C4"/>
@@ -12898,7 +13451,7 @@
       </w:pPr>
     </w:lvl>
   </w:abstractNum>
-  <w:abstractNum w:abstractNumId="3" w15:restartNumberingAfterBreak="0">
+  <w:abstractNum w:abstractNumId="4" w15:restartNumberingAfterBreak="0">
     <w:nsid w:val="0CFE2338"/>
     <w:multiLevelType w:val="hybridMultilevel"/>
     <w:tmpl w:val="B6C41284"/>
@@ -12984,7 +13537,7 @@
       </w:pPr>
     </w:lvl>
   </w:abstractNum>
-  <w:abstractNum w:abstractNumId="4" w15:restartNumberingAfterBreak="0">
+  <w:abstractNum w:abstractNumId="5" w15:restartNumberingAfterBreak="0">
     <w:nsid w:val="0DB86B41"/>
     <w:multiLevelType w:val="hybridMultilevel"/>
     <w:tmpl w:val="F98882E2"/>
@@ -13097,7 +13650,7 @@
       </w:rPr>
     </w:lvl>
   </w:abstractNum>
-  <w:abstractNum w:abstractNumId="5" w15:restartNumberingAfterBreak="0">
+  <w:abstractNum w:abstractNumId="6" w15:restartNumberingAfterBreak="0">
     <w:nsid w:val="0E033F27"/>
     <w:multiLevelType w:val="hybridMultilevel"/>
     <w:tmpl w:val="6A26D386"/>
@@ -13186,7 +13739,7 @@
       </w:pPr>
     </w:lvl>
   </w:abstractNum>
-  <w:abstractNum w:abstractNumId="6" w15:restartNumberingAfterBreak="0">
+  <w:abstractNum w:abstractNumId="7" w15:restartNumberingAfterBreak="0">
     <w:nsid w:val="11A35B83"/>
     <w:multiLevelType w:val="hybridMultilevel"/>
     <w:tmpl w:val="EC32D866"/>
@@ -13272,7 +13825,7 @@
       </w:pPr>
     </w:lvl>
   </w:abstractNum>
-  <w:abstractNum w:abstractNumId="7" w15:restartNumberingAfterBreak="0">
+  <w:abstractNum w:abstractNumId="8" w15:restartNumberingAfterBreak="0">
     <w:nsid w:val="11B87EB5"/>
     <w:multiLevelType w:val="hybridMultilevel"/>
     <w:tmpl w:val="581CB30C"/>
@@ -13361,7 +13914,7 @@
       </w:pPr>
     </w:lvl>
   </w:abstractNum>
-  <w:abstractNum w:abstractNumId="8" w15:restartNumberingAfterBreak="0">
+  <w:abstractNum w:abstractNumId="9" w15:restartNumberingAfterBreak="0">
     <w:nsid w:val="14EB277F"/>
     <w:multiLevelType w:val="hybridMultilevel"/>
     <w:tmpl w:val="5D88BD40"/>
@@ -13451,7 +14004,7 @@
       </w:pPr>
     </w:lvl>
   </w:abstractNum>
-  <w:abstractNum w:abstractNumId="9" w15:restartNumberingAfterBreak="0">
+  <w:abstractNum w:abstractNumId="10" w15:restartNumberingAfterBreak="0">
     <w:nsid w:val="1EA7284D"/>
     <w:multiLevelType w:val="hybridMultilevel"/>
     <w:tmpl w:val="7BC0FD86"/>
@@ -13564,7 +14117,7 @@
       </w:rPr>
     </w:lvl>
   </w:abstractNum>
-  <w:abstractNum w:abstractNumId="10" w15:restartNumberingAfterBreak="0">
+  <w:abstractNum w:abstractNumId="11" w15:restartNumberingAfterBreak="0">
     <w:nsid w:val="1EAB505A"/>
     <w:multiLevelType w:val="hybridMultilevel"/>
     <w:tmpl w:val="2E166FF8"/>
@@ -13676,7 +14229,7 @@
       </w:rPr>
     </w:lvl>
   </w:abstractNum>
-  <w:abstractNum w:abstractNumId="11" w15:restartNumberingAfterBreak="0">
+  <w:abstractNum w:abstractNumId="12" w15:restartNumberingAfterBreak="0">
     <w:nsid w:val="1F775F57"/>
     <w:multiLevelType w:val="multilevel"/>
     <w:tmpl w:val="36BE6686"/>
@@ -13800,7 +14353,7 @@
       </w:rPr>
     </w:lvl>
   </w:abstractNum>
-  <w:abstractNum w:abstractNumId="12" w15:restartNumberingAfterBreak="0">
+  <w:abstractNum w:abstractNumId="13" w15:restartNumberingAfterBreak="0">
     <w:nsid w:val="206863AF"/>
     <w:multiLevelType w:val="hybridMultilevel"/>
     <w:tmpl w:val="126E70E0"/>
@@ -13913,7 +14466,7 @@
       </w:rPr>
     </w:lvl>
   </w:abstractNum>
-  <w:abstractNum w:abstractNumId="13" w15:restartNumberingAfterBreak="0">
+  <w:abstractNum w:abstractNumId="14" w15:restartNumberingAfterBreak="0">
     <w:nsid w:val="29D80D50"/>
     <w:multiLevelType w:val="hybridMultilevel"/>
     <w:tmpl w:val="811A2F24"/>
@@ -14002,7 +14555,7 @@
       </w:pPr>
     </w:lvl>
   </w:abstractNum>
-  <w:abstractNum w:abstractNumId="14" w15:restartNumberingAfterBreak="0">
+  <w:abstractNum w:abstractNumId="15" w15:restartNumberingAfterBreak="0">
     <w:nsid w:val="33162232"/>
     <w:multiLevelType w:val="hybridMultilevel"/>
     <w:tmpl w:val="028E3EB8"/>
@@ -14115,7 +14668,7 @@
       </w:rPr>
     </w:lvl>
   </w:abstractNum>
-  <w:abstractNum w:abstractNumId="15" w15:restartNumberingAfterBreak="0">
+  <w:abstractNum w:abstractNumId="16" w15:restartNumberingAfterBreak="0">
     <w:nsid w:val="35820A3A"/>
     <w:multiLevelType w:val="multilevel"/>
     <w:tmpl w:val="08C2472A"/>
@@ -14228,7 +14781,7 @@
       </w:rPr>
     </w:lvl>
   </w:abstractNum>
-  <w:abstractNum w:abstractNumId="16" w15:restartNumberingAfterBreak="0">
+  <w:abstractNum w:abstractNumId="17" w15:restartNumberingAfterBreak="0">
     <w:nsid w:val="4A4F708F"/>
     <w:multiLevelType w:val="hybridMultilevel"/>
     <w:tmpl w:val="A6F482D6"/>
@@ -14317,7 +14870,7 @@
       </w:pPr>
     </w:lvl>
   </w:abstractNum>
-  <w:abstractNum w:abstractNumId="17" w15:restartNumberingAfterBreak="0">
+  <w:abstractNum w:abstractNumId="18" w15:restartNumberingAfterBreak="0">
     <w:nsid w:val="4B7335F9"/>
     <w:multiLevelType w:val="multilevel"/>
     <w:tmpl w:val="AB4E7008"/>
@@ -14413,7 +14966,7 @@
       </w:pPr>
     </w:lvl>
   </w:abstractNum>
-  <w:abstractNum w:abstractNumId="18" w15:restartNumberingAfterBreak="0">
+  <w:abstractNum w:abstractNumId="19" w15:restartNumberingAfterBreak="0">
     <w:nsid w:val="555B3AA7"/>
     <w:multiLevelType w:val="hybridMultilevel"/>
     <w:tmpl w:val="2B4C5286"/>
@@ -14502,7 +15055,7 @@
       </w:pPr>
     </w:lvl>
   </w:abstractNum>
-  <w:abstractNum w:abstractNumId="19" w15:restartNumberingAfterBreak="0">
+  <w:abstractNum w:abstractNumId="20" w15:restartNumberingAfterBreak="0">
     <w:nsid w:val="5B546421"/>
     <w:multiLevelType w:val="hybridMultilevel"/>
     <w:tmpl w:val="0DB084C8"/>
@@ -14615,7 +15168,7 @@
       </w:rPr>
     </w:lvl>
   </w:abstractNum>
-  <w:abstractNum w:abstractNumId="20" w15:restartNumberingAfterBreak="0">
+  <w:abstractNum w:abstractNumId="21" w15:restartNumberingAfterBreak="0">
     <w:nsid w:val="5E651FCC"/>
     <w:multiLevelType w:val="hybridMultilevel"/>
     <w:tmpl w:val="2466CBE4"/>
@@ -14704,7 +15257,7 @@
       </w:pPr>
     </w:lvl>
   </w:abstractNum>
-  <w:abstractNum w:abstractNumId="21" w15:restartNumberingAfterBreak="0">
+  <w:abstractNum w:abstractNumId="22" w15:restartNumberingAfterBreak="0">
     <w:nsid w:val="5F672BDA"/>
     <w:multiLevelType w:val="hybridMultilevel"/>
     <w:tmpl w:val="730046B4"/>
@@ -14818,7 +15371,7 @@
       </w:rPr>
     </w:lvl>
   </w:abstractNum>
-  <w:abstractNum w:abstractNumId="22" w15:restartNumberingAfterBreak="0">
+  <w:abstractNum w:abstractNumId="23" w15:restartNumberingAfterBreak="0">
     <w:nsid w:val="698B4E5E"/>
     <w:multiLevelType w:val="hybridMultilevel"/>
     <w:tmpl w:val="41220B34"/>
@@ -14904,7 +15457,7 @@
       </w:pPr>
     </w:lvl>
   </w:abstractNum>
-  <w:abstractNum w:abstractNumId="23" w15:restartNumberingAfterBreak="0">
+  <w:abstractNum w:abstractNumId="24" w15:restartNumberingAfterBreak="0">
     <w:nsid w:val="779D1108"/>
     <w:multiLevelType w:val="hybridMultilevel"/>
     <w:tmpl w:val="B59CB820"/>
@@ -15016,7 +15569,7 @@
       </w:rPr>
     </w:lvl>
   </w:abstractNum>
-  <w:abstractNum w:abstractNumId="24" w15:restartNumberingAfterBreak="0">
+  <w:abstractNum w:abstractNumId="25" w15:restartNumberingAfterBreak="0">
     <w:nsid w:val="795B57EA"/>
     <w:multiLevelType w:val="multilevel"/>
     <w:tmpl w:val="AB4E7008"/>
@@ -15112,7 +15665,7 @@
       </w:pPr>
     </w:lvl>
   </w:abstractNum>
-  <w:abstractNum w:abstractNumId="25" w15:restartNumberingAfterBreak="0">
+  <w:abstractNum w:abstractNumId="26" w15:restartNumberingAfterBreak="0">
     <w:nsid w:val="7CA81C26"/>
     <w:multiLevelType w:val="hybridMultilevel"/>
     <w:tmpl w:val="1C2055BA"/>
@@ -15198,7 +15751,7 @@
       </w:pPr>
     </w:lvl>
   </w:abstractNum>
-  <w:abstractNum w:abstractNumId="26" w15:restartNumberingAfterBreak="0">
+  <w:abstractNum w:abstractNumId="27" w15:restartNumberingAfterBreak="0">
     <w:nsid w:val="7F8B4D41"/>
     <w:multiLevelType w:val="multilevel"/>
     <w:tmpl w:val="760C3282"/>
@@ -15315,103 +15868,106 @@
     </w:lvl>
   </w:abstractNum>
   <w:num w:numId="1">
-    <w:abstractNumId w:val="7"/>
+    <w:abstractNumId w:val="8"/>
   </w:num>
   <w:num w:numId="2">
-    <w:abstractNumId w:val="2"/>
+    <w:abstractNumId w:val="3"/>
   </w:num>
   <w:num w:numId="3">
-    <w:abstractNumId w:val="2"/>
+    <w:abstractNumId w:val="3"/>
     <w:lvlOverride w:ilvl="0">
       <w:startOverride w:val="1"/>
     </w:lvlOverride>
   </w:num>
   <w:num w:numId="4">
-    <w:abstractNumId w:val="11"/>
+    <w:abstractNumId w:val="12"/>
   </w:num>
   <w:num w:numId="5">
-    <w:abstractNumId w:val="8"/>
+    <w:abstractNumId w:val="9"/>
   </w:num>
   <w:num w:numId="6">
+    <w:abstractNumId w:val="6"/>
+  </w:num>
+  <w:num w:numId="7">
+    <w:abstractNumId w:val="23"/>
+  </w:num>
+  <w:num w:numId="8">
+    <w:abstractNumId w:val="7"/>
+  </w:num>
+  <w:num w:numId="9">
+    <w:abstractNumId w:val="26"/>
+  </w:num>
+  <w:num w:numId="10">
+    <w:abstractNumId w:val="16"/>
+  </w:num>
+  <w:num w:numId="11">
+    <w:abstractNumId w:val="10"/>
+  </w:num>
+  <w:num w:numId="12">
     <w:abstractNumId w:val="5"/>
   </w:num>
-  <w:num w:numId="7">
-    <w:abstractNumId w:val="22"/>
-  </w:num>
-  <w:num w:numId="8">
-    <w:abstractNumId w:val="6"/>
-  </w:num>
-  <w:num w:numId="9">
-    <w:abstractNumId w:val="25"/>
-  </w:num>
-  <w:num w:numId="10">
-    <w:abstractNumId w:val="15"/>
-  </w:num>
-  <w:num w:numId="11">
-    <w:abstractNumId w:val="9"/>
-  </w:num>
-  <w:num w:numId="12">
-    <w:abstractNumId w:val="4"/>
-  </w:num>
   <w:num w:numId="13">
-    <w:abstractNumId w:val="17"/>
+    <w:abstractNumId w:val="18"/>
   </w:num>
   <w:num w:numId="14">
-    <w:abstractNumId w:val="13"/>
+    <w:abstractNumId w:val="14"/>
   </w:num>
   <w:num w:numId="15">
-    <w:abstractNumId w:val="2"/>
+    <w:abstractNumId w:val="3"/>
     <w:lvlOverride w:ilvl="0">
       <w:startOverride w:val="1"/>
     </w:lvlOverride>
   </w:num>
   <w:num w:numId="16">
-    <w:abstractNumId w:val="2"/>
+    <w:abstractNumId w:val="3"/>
     <w:lvlOverride w:ilvl="0">
       <w:startOverride w:val="1"/>
     </w:lvlOverride>
   </w:num>
   <w:num w:numId="17">
-    <w:abstractNumId w:val="12"/>
+    <w:abstractNumId w:val="13"/>
   </w:num>
   <w:num w:numId="18">
-    <w:abstractNumId w:val="14"/>
+    <w:abstractNumId w:val="15"/>
   </w:num>
   <w:num w:numId="19">
-    <w:abstractNumId w:val="21"/>
+    <w:abstractNumId w:val="22"/>
   </w:num>
   <w:num w:numId="20">
     <w:abstractNumId w:val="1"/>
   </w:num>
   <w:num w:numId="21">
+    <w:abstractNumId w:val="25"/>
+  </w:num>
+  <w:num w:numId="22">
+    <w:abstractNumId w:val="27"/>
+  </w:num>
+  <w:num w:numId="23">
+    <w:abstractNumId w:val="20"/>
+  </w:num>
+  <w:num w:numId="24">
     <w:abstractNumId w:val="24"/>
   </w:num>
-  <w:num w:numId="22">
-    <w:abstractNumId w:val="26"/>
-  </w:num>
-  <w:num w:numId="23">
-    <w:abstractNumId w:val="19"/>
-  </w:num>
-  <w:num w:numId="24">
-    <w:abstractNumId w:val="23"/>
-  </w:num>
   <w:num w:numId="25">
-    <w:abstractNumId w:val="10"/>
+    <w:abstractNumId w:val="11"/>
   </w:num>
   <w:num w:numId="26">
-    <w:abstractNumId w:val="3"/>
+    <w:abstractNumId w:val="4"/>
   </w:num>
   <w:num w:numId="27">
-    <w:abstractNumId w:val="20"/>
+    <w:abstractNumId w:val="21"/>
   </w:num>
   <w:num w:numId="28">
     <w:abstractNumId w:val="0"/>
   </w:num>
   <w:num w:numId="29">
-    <w:abstractNumId w:val="18"/>
+    <w:abstractNumId w:val="19"/>
   </w:num>
   <w:num w:numId="30">
-    <w:abstractNumId w:val="16"/>
+    <w:abstractNumId w:val="17"/>
+  </w:num>
+  <w:num w:numId="31">
+    <w:abstractNumId w:val="2"/>
   </w:num>
 </w:numbering>
 </file>

--- a/ТЗ_общее.docx
+++ b/ТЗ_общее.docx
@@ -7158,6 +7158,7 @@
         <w:pStyle w:val="af1"/>
         <w:rPr>
           <w:b/>
+          <w:lang w:val="en-US"/>
         </w:rPr>
       </w:pPr>
     </w:p>
@@ -13061,7 +13062,15 @@
         <w:shd w:val="clear" w:color="auto" w:fill="FFFFFF"/>
         <w:lang w:val="en-US"/>
       </w:rPr>
-      <w:t>01</w:t>
+      <w:t>0</w:t>
+    </w:r>
+    <w:r>
+      <w:rPr>
+        <w:color w:val="333333"/>
+        <w:shd w:val="clear" w:color="auto" w:fill="FFFFFF"/>
+        <w:lang w:val="en-US"/>
+      </w:rPr>
+      <w:t>9</w:t>
     </w:r>
     <w:r>
       <w:rPr>

--- a/ТЗ_общее.docx
+++ b/ТЗ_общее.docx
@@ -80,8 +80,8 @@
         <w:tblLook w:val="04A0" w:firstRow="1" w:lastRow="0" w:firstColumn="1" w:lastColumn="0" w:noHBand="0" w:noVBand="1"/>
       </w:tblPr>
       <w:tblGrid>
-        <w:gridCol w:w="454"/>
-        <w:gridCol w:w="644"/>
+        <w:gridCol w:w="462"/>
+        <w:gridCol w:w="636"/>
       </w:tblGrid>
       <w:tr>
         <w:trPr>
@@ -147,15 +147,7 @@
               <w:ind w:firstLine="0"/>
             </w:pPr>
             <w:r>
-              <w:t xml:space="preserve">Инв. № </w:t>
-            </w:r>
-            <w:proofErr w:type="spellStart"/>
-            <w:r>
-              <w:t>дубл</w:t>
-            </w:r>
-            <w:proofErr w:type="spellEnd"/>
-            <w:r>
-              <w:t>.</w:t>
+              <w:t>Инв. № дубл.</w:t>
             </w:r>
           </w:p>
         </w:tc>
@@ -197,13 +189,8 @@
             <w:pPr>
               <w:ind w:firstLine="0"/>
             </w:pPr>
-            <w:proofErr w:type="spellStart"/>
-            <w:r>
-              <w:t>Взам</w:t>
-            </w:r>
-            <w:proofErr w:type="spellEnd"/>
-            <w:r>
-              <w:t>. инв. №</w:t>
+            <w:r>
+              <w:t>Взам. инв. №</w:t>
             </w:r>
           </w:p>
         </w:tc>
@@ -427,15 +414,7 @@
         <w:t xml:space="preserve">, </w:t>
       </w:r>
       <w:r>
-        <w:t xml:space="preserve">канд. </w:t>
-      </w:r>
-      <w:proofErr w:type="spellStart"/>
-      <w:r>
-        <w:t>техн</w:t>
-      </w:r>
-      <w:proofErr w:type="spellEnd"/>
-      <w:r>
-        <w:t>. наук</w:t>
+        <w:t>канд. техн. наук</w:t>
       </w:r>
       <w:r>
         <w:t>, профессор ДПИ ФКН</w:t>
@@ -1006,8 +985,8 @@
         <w:tblLook w:val="04A0" w:firstRow="1" w:lastRow="0" w:firstColumn="1" w:lastColumn="0" w:noHBand="0" w:noVBand="1"/>
       </w:tblPr>
       <w:tblGrid>
-        <w:gridCol w:w="454"/>
-        <w:gridCol w:w="644"/>
+        <w:gridCol w:w="462"/>
+        <w:gridCol w:w="636"/>
       </w:tblGrid>
       <w:tr>
         <w:trPr>
@@ -1073,15 +1052,7 @@
               <w:ind w:firstLine="0"/>
             </w:pPr>
             <w:r>
-              <w:t xml:space="preserve">Инв. № </w:t>
-            </w:r>
-            <w:proofErr w:type="spellStart"/>
-            <w:r>
-              <w:t>дубл</w:t>
-            </w:r>
-            <w:proofErr w:type="spellEnd"/>
-            <w:r>
-              <w:t>.</w:t>
+              <w:t>Инв. № дубл.</w:t>
             </w:r>
           </w:p>
         </w:tc>
@@ -1123,13 +1094,8 @@
             <w:pPr>
               <w:ind w:firstLine="0"/>
             </w:pPr>
-            <w:proofErr w:type="spellStart"/>
-            <w:r>
-              <w:t>Взам</w:t>
-            </w:r>
-            <w:proofErr w:type="spellEnd"/>
-            <w:r>
-              <w:t>. инв. №</w:t>
+            <w:r>
+              <w:t>Взам. инв. №</w:t>
             </w:r>
           </w:p>
         </w:tc>
@@ -4457,15 +4423,7 @@
     </w:p>
     <w:p>
       <w:r>
-        <w:t xml:space="preserve">Клиентская часть должна состоять из двух частей: мобильного приложения и </w:t>
-      </w:r>
-      <w:proofErr w:type="spellStart"/>
-      <w:r>
-        <w:t>десктопного</w:t>
-      </w:r>
-      <w:proofErr w:type="spellEnd"/>
-      <w:r>
-        <w:t xml:space="preserve"> приложения</w:t>
+        <w:t>Клиентская часть должна состоять из двух частей: мобильного приложения и десктопного приложения</w:t>
       </w:r>
       <w:r>
         <w:t>.</w:t>
@@ -4596,7 +4554,7 @@
         <w:tc>
           <w:tcPr>
             <w:tcW w:w="1179" w:type="dxa"/>
-            <w:shd w:val="clear" w:color="auto" w:fill="FFFFFF" w:themeFill="background1"/>
+            <w:shd w:val="clear" w:color="auto" w:fill="FFE599" w:themeFill="accent4" w:themeFillTint="66"/>
           </w:tcPr>
           <w:p>
             <w:pPr>
@@ -4619,7 +4577,7 @@
         <w:tc>
           <w:tcPr>
             <w:tcW w:w="1656" w:type="dxa"/>
-            <w:shd w:val="clear" w:color="auto" w:fill="FFFFFF" w:themeFill="background1"/>
+            <w:shd w:val="clear" w:color="auto" w:fill="FFE599" w:themeFill="accent4" w:themeFillTint="66"/>
           </w:tcPr>
           <w:p>
             <w:pPr>
@@ -4657,7 +4615,7 @@
         <w:tc>
           <w:tcPr>
             <w:tcW w:w="1662" w:type="dxa"/>
-            <w:shd w:val="clear" w:color="auto" w:fill="FFFFFF" w:themeFill="background1"/>
+            <w:shd w:val="clear" w:color="auto" w:fill="FFE599" w:themeFill="accent4" w:themeFillTint="66"/>
           </w:tcPr>
           <w:p>
             <w:pPr>
@@ -4695,7 +4653,7 @@
         <w:tc>
           <w:tcPr>
             <w:tcW w:w="2150" w:type="dxa"/>
-            <w:shd w:val="clear" w:color="auto" w:fill="FFFFFF" w:themeFill="background1"/>
+            <w:shd w:val="clear" w:color="auto" w:fill="FFE599" w:themeFill="accent4" w:themeFillTint="66"/>
           </w:tcPr>
           <w:p>
             <w:pPr>
@@ -4717,7 +4675,7 @@
         <w:tc>
           <w:tcPr>
             <w:tcW w:w="3134" w:type="dxa"/>
-            <w:shd w:val="clear" w:color="auto" w:fill="FFFFFF" w:themeFill="background1"/>
+            <w:shd w:val="clear" w:color="auto" w:fill="FFE599" w:themeFill="accent4" w:themeFillTint="66"/>
           </w:tcPr>
           <w:p>
             <w:pPr>
@@ -5941,25 +5899,14 @@
         <w:t xml:space="preserve"> </w:t>
       </w:r>
       <w:r>
-        <w:t xml:space="preserve">файлом с полями, требуемыми для конкретного запроса. </w:t>
-      </w:r>
-      <w:r>
-        <w:t>Файлы, содержащие музыку</w:t>
-      </w:r>
-      <w:r>
-        <w:t>, должны быть</w:t>
-      </w:r>
-      <w:r>
-        <w:t xml:space="preserve"> в формате </w:t>
-      </w:r>
-      <w:proofErr w:type="spellStart"/>
+        <w:t xml:space="preserve">файлом с полями, требуемыми для конкретного запроса. Файлы, содержащие музыку, должны быть в формате </w:t>
+      </w:r>
       <w:r>
         <w:rPr>
           <w:lang w:val="en-US"/>
         </w:rPr>
         <w:t>mp</w:t>
       </w:r>
-      <w:proofErr w:type="spellEnd"/>
       <w:r>
         <w:t>3</w:t>
       </w:r>
@@ -6023,14 +5970,12 @@
       <w:r>
         <w:t xml:space="preserve">Файлы, содержащие музыку в формате </w:t>
       </w:r>
-      <w:proofErr w:type="spellStart"/>
       <w:r>
         <w:rPr>
           <w:lang w:val="en-US"/>
         </w:rPr>
         <w:t>mp</w:t>
       </w:r>
-      <w:proofErr w:type="spellEnd"/>
       <w:r>
         <w:t>3</w:t>
       </w:r>
@@ -6079,14 +6024,12 @@
       <w:r>
         <w:t xml:space="preserve">представленные в формате </w:t>
       </w:r>
-      <w:proofErr w:type="spellStart"/>
       <w:r>
         <w:rPr>
           <w:lang w:val="en-US"/>
         </w:rPr>
         <w:t>mp</w:t>
       </w:r>
-      <w:proofErr w:type="spellEnd"/>
       <w:r>
         <w:t>3</w:t>
       </w:r>
@@ -6112,10 +6055,7 @@
         <w:t>JSON</w:t>
       </w:r>
       <w:r>
-        <w:t xml:space="preserve"> </w:t>
-      </w:r>
-      <w:r>
-        <w:t>о статусе обучения</w:t>
+        <w:t xml:space="preserve"> о статусе обучения</w:t>
       </w:r>
     </w:p>
     <w:p>
@@ -6149,14 +6089,12 @@
       <w:r>
         <w:t xml:space="preserve"> формате </w:t>
       </w:r>
-      <w:proofErr w:type="spellStart"/>
       <w:r>
         <w:rPr>
           <w:lang w:val="en-US"/>
         </w:rPr>
         <w:t>mp</w:t>
       </w:r>
-      <w:proofErr w:type="spellEnd"/>
       <w:r>
         <w:t>3</w:t>
       </w:r>
@@ -6315,7 +6253,28 @@
     </w:p>
     <w:p>
       <w:r>
-        <w:t>Сервер должен быть развернут на компьютере с характеристиками:</w:t>
+        <w:t>Сервер</w:t>
+      </w:r>
+      <w:r>
+        <w:t>ная часть приложения</w:t>
+      </w:r>
+      <w:r>
+        <w:t xml:space="preserve"> должн</w:t>
+      </w:r>
+      <w:r>
+        <w:t>а</w:t>
+      </w:r>
+      <w:r>
+        <w:t xml:space="preserve"> быть</w:t>
+      </w:r>
+      <w:r>
+        <w:t xml:space="preserve"> запущена</w:t>
+      </w:r>
+      <w:r>
+        <w:t xml:space="preserve"> </w:t>
+      </w:r>
+      <w:r>
+        <w:t>на компьютере с характеристиками:</w:t>
       </w:r>
     </w:p>
     <w:p>
@@ -6385,19 +6344,20 @@
     </w:p>
     <w:p>
       <w:r>
-        <w:t xml:space="preserve">- </w:t>
-      </w:r>
-      <w:r>
-        <w:t xml:space="preserve">поддерживать формат файлов </w:t>
-      </w:r>
-      <w:proofErr w:type="spellStart"/>
+        <w:t>- поддерж</w:t>
+      </w:r>
+      <w:r>
+        <w:t>ка</w:t>
+      </w:r>
+      <w:r>
+        <w:t xml:space="preserve"> формат файлов </w:t>
+      </w:r>
       <w:r>
         <w:rPr>
           <w:lang w:val="en-US"/>
         </w:rPr>
         <w:t>mp</w:t>
       </w:r>
-      <w:proofErr w:type="spellEnd"/>
       <w:r>
         <w:t>3</w:t>
       </w:r>
@@ -6407,7 +6367,13 @@
     </w:p>
     <w:p>
       <w:r>
-        <w:t xml:space="preserve">- поддерживать интерпретатор языка </w:t>
+        <w:t>- поддерж</w:t>
+      </w:r>
+      <w:r>
+        <w:t>ка</w:t>
+      </w:r>
+      <w:r>
+        <w:t xml:space="preserve"> интерпретатор языка </w:t>
       </w:r>
       <w:r>
         <w:rPr>
@@ -6497,34 +6463,26 @@
         <w:t>процессор не ниже</w:t>
       </w:r>
       <w:r>
+        <w:t xml:space="preserve"> Snapdragon </w:t>
+      </w:r>
+      <w:r>
+        <w:t>66</w:t>
+      </w:r>
+      <w:r>
+        <w:t xml:space="preserve">0 </w:t>
+      </w:r>
+      <w:r>
+        <w:t>или аналогичных ему с тактовой частотой не ниже 1</w:t>
+      </w:r>
+      <w:r>
+        <w:t>.8</w:t>
+      </w:r>
+      <w:r>
+        <w:t xml:space="preserve"> ГГц</w:t>
+      </w:r>
+      <w:r>
         <w:t xml:space="preserve"> </w:t>
       </w:r>
-      <w:proofErr w:type="spellStart"/>
-      <w:r>
-        <w:t>Snapdragon</w:t>
-      </w:r>
-      <w:proofErr w:type="spellEnd"/>
-      <w:r>
-        <w:t xml:space="preserve"> </w:t>
-      </w:r>
-      <w:r>
-        <w:t>66</w:t>
-      </w:r>
-      <w:r>
-        <w:t xml:space="preserve">0 </w:t>
-      </w:r>
-      <w:r>
-        <w:t>или аналогичных ему с тактовой частотой не ниже 1</w:t>
-      </w:r>
-      <w:r>
-        <w:t>.8</w:t>
-      </w:r>
-      <w:r>
-        <w:t xml:space="preserve"> ГГц</w:t>
-      </w:r>
-      <w:r>
-        <w:t xml:space="preserve"> </w:t>
-      </w:r>
       <w:r>
         <w:t>и количеством ядер не менее 2;</w:t>
       </w:r>
@@ -6576,16 +6534,26 @@
         <w:spacing w:after="160"/>
       </w:pPr>
       <w:r>
-        <w:t xml:space="preserve">- поддерживать формат файлов </w:t>
-      </w:r>
-      <w:proofErr w:type="spellStart"/>
+        <w:t>- поддерж</w:t>
+      </w:r>
+      <w:r>
+        <w:t>ка</w:t>
+      </w:r>
+      <w:r>
+        <w:t xml:space="preserve"> формат</w:t>
+      </w:r>
+      <w:r>
+        <w:t>а</w:t>
+      </w:r>
+      <w:r>
+        <w:t xml:space="preserve"> файлов </w:t>
+      </w:r>
       <w:r>
         <w:rPr>
           <w:lang w:val="en-US"/>
         </w:rPr>
         <w:t>mp</w:t>
       </w:r>
-      <w:proofErr w:type="spellEnd"/>
       <w:r>
         <w:t>3</w:t>
       </w:r>
@@ -6788,6 +6756,7 @@
         <w:pStyle w:val="af1"/>
       </w:pPr>
       <w:r>
+        <w:lastRenderedPageBreak/>
         <w:t>- доступ к сети Интернет</w:t>
       </w:r>
       <w:r>
@@ -6799,17 +6768,26 @@
         <w:spacing w:after="160"/>
       </w:pPr>
       <w:r>
-        <w:lastRenderedPageBreak/>
-        <w:t xml:space="preserve">- поддерживать формат файлов </w:t>
-      </w:r>
-      <w:proofErr w:type="spellStart"/>
+        <w:t>- поддерж</w:t>
+      </w:r>
+      <w:r>
+        <w:t>ка</w:t>
+      </w:r>
+      <w:r>
+        <w:t xml:space="preserve"> формат</w:t>
+      </w:r>
+      <w:r>
+        <w:t>а</w:t>
+      </w:r>
+      <w:r>
+        <w:t xml:space="preserve"> файлов </w:t>
+      </w:r>
       <w:r>
         <w:rPr>
           <w:lang w:val="en-US"/>
         </w:rPr>
         <w:t>mp</w:t>
       </w:r>
-      <w:proofErr w:type="spellEnd"/>
       <w:r>
         <w:t>3</w:t>
       </w:r>
@@ -6847,15 +6825,7 @@
         </w:numPr>
       </w:pPr>
       <w:r>
-        <w:t xml:space="preserve">Разработка </w:t>
-      </w:r>
-      <w:proofErr w:type="spellStart"/>
-      <w:r>
-        <w:t>десктопной</w:t>
-      </w:r>
-      <w:proofErr w:type="spellEnd"/>
-      <w:r>
-        <w:t xml:space="preserve"> версии</w:t>
+        <w:t>Разработка десктопной версии</w:t>
       </w:r>
       <w:r>
         <w:t xml:space="preserve"> и</w:t>
@@ -6914,14 +6884,12 @@
       <w:r>
         <w:t xml:space="preserve">) </w:t>
       </w:r>
-      <w:proofErr w:type="spellStart"/>
       <w:r>
         <w:rPr>
           <w:lang w:val="en-US"/>
         </w:rPr>
         <w:t>Intellij</w:t>
       </w:r>
-      <w:proofErr w:type="spellEnd"/>
       <w:r>
         <w:t xml:space="preserve"> </w:t>
       </w:r>
@@ -7174,7 +7142,13 @@
     </w:p>
     <w:p>
       <w:r>
-        <w:t xml:space="preserve">Транспортировку и хранение рекомендуется выполнять посредством сети интернет с использованием сервиса </w:t>
+        <w:t xml:space="preserve">Транспортировку и хранение рекомендуется выполнять посредством сети </w:t>
+      </w:r>
+      <w:r>
+        <w:t>И</w:t>
+      </w:r>
+      <w:r>
+        <w:t xml:space="preserve">нтернет с использованием сервиса </w:t>
       </w:r>
       <w:r>
         <w:rPr>
@@ -7212,23 +7186,7 @@
           <w:color w:val="222222"/>
           <w:shd w:val="clear" w:color="auto" w:fill="FEFEFE"/>
         </w:rPr>
-        <w:t xml:space="preserve">Транспортировку и хранение рекомендуется выполнять на оптическом носителе типа USB </w:t>
-      </w:r>
-      <w:proofErr w:type="spellStart"/>
-      <w:r>
-        <w:rPr>
-          <w:color w:val="222222"/>
-          <w:shd w:val="clear" w:color="auto" w:fill="FEFEFE"/>
-        </w:rPr>
-        <w:t>Flash</w:t>
-      </w:r>
-      <w:proofErr w:type="spellEnd"/>
-      <w:r>
-        <w:rPr>
-          <w:color w:val="222222"/>
-          <w:shd w:val="clear" w:color="auto" w:fill="FEFEFE"/>
-        </w:rPr>
-        <w:t>, в условиях подходящих для выбранного носителя данных, ограничение на срок хранения отсутствует.</w:t>
+        <w:t>Транспортировку и хранение рекомендуется выполнять на оптическом носителе типа USB Flash, в условиях подходящих для выбранного носителя данных, ограничение на срок хранения отсутствует.</w:t>
       </w:r>
       <w:r>
         <w:rPr>
@@ -7260,7 +7218,6 @@
         </w:rPr>
         <w:t>.</w:t>
       </w:r>
-      <w:proofErr w:type="spellStart"/>
       <w:r>
         <w:rPr>
           <w:color w:val="222222"/>
@@ -7269,7 +7226,6 @@
         </w:rPr>
         <w:t>apk</w:t>
       </w:r>
-      <w:proofErr w:type="spellEnd"/>
       <w:r>
         <w:rPr>
           <w:color w:val="222222"/>
@@ -7521,10 +7477,7 @@
         <w:t>«</w:t>
       </w:r>
       <w:r>
-        <w:t>Серверная</w:t>
-      </w:r>
-      <w:r>
-        <w:t xml:space="preserve"> часть приложения для генерации музыки</w:t>
+        <w:t>Серверная часть приложения для генерации музыки</w:t>
       </w:r>
       <w:r>
         <w:t>». Техническое задание (ГОСТ 19.201-78);</w:t>
@@ -7538,10 +7491,7 @@
         <w:t>«</w:t>
       </w:r>
       <w:r>
-        <w:t>Серверная</w:t>
-      </w:r>
-      <w:r>
-        <w:t xml:space="preserve"> часть приложения для генерации музыки</w:t>
+        <w:t>Серверная часть приложения для генерации музыки</w:t>
       </w:r>
       <w:r>
         <w:t>». Программа и методика испытаний (ГОСТ 19.301-79);</w:t>
@@ -7555,10 +7505,7 @@
         <w:t>«</w:t>
       </w:r>
       <w:r>
-        <w:t>Серверная</w:t>
-      </w:r>
-      <w:r>
-        <w:t xml:space="preserve"> часть приложения для генерации музыки</w:t>
+        <w:t>Серверная часть приложения для генерации музыки</w:t>
       </w:r>
       <w:r>
         <w:t>». Текст программы (ГОСТ 19.401-78);</w:t>
@@ -7572,10 +7519,7 @@
         <w:t>«</w:t>
       </w:r>
       <w:r>
-        <w:t>Серверная</w:t>
-      </w:r>
-      <w:r>
-        <w:t xml:space="preserve"> часть приложения для генерации музыки</w:t>
+        <w:t>Серверная часть приложения для генерации музыки</w:t>
       </w:r>
       <w:r>
         <w:t>». Пояснительная записка (ГОСТ 19.404-79</w:t>
@@ -7592,10 +7536,7 @@
         <w:t>«</w:t>
       </w:r>
       <w:r>
-        <w:t>Серверная</w:t>
-      </w:r>
-      <w:r>
-        <w:t xml:space="preserve"> часть приложения для генерации музыки</w:t>
+        <w:t>Серверная часть приложения для генерации музыки</w:t>
       </w:r>
       <w:r>
         <w:t xml:space="preserve">». Руководство </w:t>
@@ -7618,16 +7559,7 @@
         <w:t>«</w:t>
       </w:r>
       <w:r>
-        <w:t>П</w:t>
-      </w:r>
-      <w:r>
-        <w:t>риложени</w:t>
-      </w:r>
-      <w:r>
-        <w:t>е</w:t>
-      </w:r>
-      <w:r>
-        <w:t xml:space="preserve"> для генерации музыки</w:t>
+        <w:t>Приложение для генерации музыки</w:t>
       </w:r>
       <w:r>
         <w:t>». Техническое задание (ГОСТ 19.201-78);</w:t>
@@ -7641,16 +7573,7 @@
         <w:t>«</w:t>
       </w:r>
       <w:r>
-        <w:t>П</w:t>
-      </w:r>
-      <w:r>
-        <w:t>риложени</w:t>
-      </w:r>
-      <w:r>
-        <w:t>е</w:t>
-      </w:r>
-      <w:r>
-        <w:t xml:space="preserve"> для генерации музыки</w:t>
+        <w:t>Приложение для генерации музыки</w:t>
       </w:r>
       <w:r>
         <w:t>». Программа и методика испытаний (ГОСТ 19.301-79);</w:t>
@@ -7759,25 +7682,18 @@
       <w:r>
         <w:t>.</w:t>
       </w:r>
-      <w:proofErr w:type="spellStart"/>
-      <w:r>
-        <w:t>zip</w:t>
-      </w:r>
-      <w:proofErr w:type="spellEnd"/>
-      <w:r>
-        <w:t xml:space="preserve"> </w:t>
+      <w:r>
+        <w:t xml:space="preserve">zip </w:t>
       </w:r>
       <w:r>
         <w:t>или .</w:t>
       </w:r>
-      <w:proofErr w:type="spellStart"/>
       <w:r>
         <w:rPr>
           <w:lang w:val="en-US"/>
         </w:rPr>
         <w:t>rar</w:t>
       </w:r>
-      <w:proofErr w:type="spellEnd"/>
       <w:r>
         <w:t>.</w:t>
       </w:r>
@@ -7955,15 +7871,7 @@
         <w:t xml:space="preserve">LMS </w:t>
       </w:r>
       <w:r>
-        <w:t>(</w:t>
-      </w:r>
-      <w:proofErr w:type="spellStart"/>
-      <w:r>
-        <w:t>Learning</w:t>
-      </w:r>
-      <w:proofErr w:type="spellEnd"/>
-      <w:r>
-        <w:t xml:space="preserve"> </w:t>
+        <w:t xml:space="preserve">(Learning </w:t>
       </w:r>
       <w:r>
         <w:rPr>
@@ -7971,13 +7879,8 @@
         </w:rPr>
         <w:t>M</w:t>
       </w:r>
-      <w:proofErr w:type="spellStart"/>
-      <w:r>
-        <w:t>anagement</w:t>
-      </w:r>
-      <w:proofErr w:type="spellEnd"/>
-      <w:r>
-        <w:t xml:space="preserve"> </w:t>
+      <w:r>
+        <w:t xml:space="preserve">anagement </w:t>
       </w:r>
       <w:r>
         <w:rPr>
@@ -7985,13 +7888,8 @@
         </w:rPr>
         <w:t>S</w:t>
       </w:r>
-      <w:proofErr w:type="spellStart"/>
-      <w:r>
-        <w:t>ystem</w:t>
-      </w:r>
-      <w:proofErr w:type="spellEnd"/>
-      <w:r>
-        <w:t xml:space="preserve">) </w:t>
+      <w:r>
+        <w:t xml:space="preserve">ystem) </w:t>
       </w:r>
       <w:r>
         <w:t>НИУ ВШЭ</w:t>
@@ -12496,13 +12394,8 @@
           <w:pPr>
             <w:pStyle w:val="ac"/>
           </w:pPr>
-          <w:proofErr w:type="spellStart"/>
           <w:r>
-            <w:t>Взам</w:t>
-          </w:r>
-          <w:proofErr w:type="spellEnd"/>
-          <w:r>
-            <w:t>. Инв. №</w:t>
+            <w:t>Взам. Инв. №</w:t>
           </w:r>
         </w:p>
       </w:tc>
@@ -12515,15 +12408,7 @@
             <w:pStyle w:val="ac"/>
           </w:pPr>
           <w:r>
-            <w:t xml:space="preserve">Инв. № </w:t>
-          </w:r>
-          <w:proofErr w:type="spellStart"/>
-          <w:r>
-            <w:t>дубл</w:t>
-          </w:r>
-          <w:proofErr w:type="spellEnd"/>
-          <w:r>
-            <w:t>.</w:t>
+            <w:t>Инв. № дубл.</w:t>
           </w:r>
         </w:p>
       </w:tc>
@@ -12875,13 +12760,8 @@
             <w:ind w:firstLine="0"/>
             <w:jc w:val="center"/>
           </w:pPr>
-          <w:proofErr w:type="spellStart"/>
           <w:r>
-            <w:t>Взам</w:t>
-          </w:r>
-          <w:proofErr w:type="spellEnd"/>
-          <w:r>
-            <w:t>. Инв. №</w:t>
+            <w:t>Взам. Инв. №</w:t>
           </w:r>
         </w:p>
       </w:tc>
@@ -12896,15 +12776,7 @@
             <w:jc w:val="center"/>
           </w:pPr>
           <w:r>
-            <w:t xml:space="preserve">Инв. № </w:t>
-          </w:r>
-          <w:proofErr w:type="spellStart"/>
-          <w:r>
-            <w:t>дубл</w:t>
-          </w:r>
-          <w:proofErr w:type="spellEnd"/>
-          <w:r>
-            <w:t>.</w:t>
+            <w:t>Инв. № дубл.</w:t>
           </w:r>
         </w:p>
       </w:tc>

--- a/ТЗ_общее.docx
+++ b/ТЗ_общее.docx
@@ -421,17 +421,11 @@
       </w:r>
     </w:p>
     <w:p>
-      <w:pPr>
-        <w:ind w:firstLine="0"/>
-      </w:pPr>
       <w:r>
         <w:t>________________ В.В. Шилов</w:t>
       </w:r>
     </w:p>
     <w:p>
-      <w:pPr>
-        <w:ind w:firstLine="0"/>
-      </w:pPr>
       <w:r>
         <w:t>«_</w:t>
       </w:r>
@@ -579,8 +573,9 @@
           <w:b/>
           <w:color w:val="333333"/>
           <w:shd w:val="clear" w:color="auto" w:fill="FFFFFF"/>
+          <w:lang w:val="en-US"/>
         </w:rPr>
-        <w:t>9</w:t>
+        <w:t>1</w:t>
       </w:r>
       <w:r>
         <w:rPr>
@@ -804,8 +799,9 @@
           <w:b/>
           <w:color w:val="333333"/>
           <w:shd w:val="clear" w:color="auto" w:fill="FFFFFF"/>
+          <w:lang w:val="en-US"/>
         </w:rPr>
-        <w:t>9</w:t>
+        <w:t>1</w:t>
       </w:r>
       <w:r>
         <w:rPr>
@@ -910,8 +906,9 @@
       <w:r>
         <w:rPr>
           <w:b/>
+          <w:lang w:val="en-US"/>
         </w:rPr>
-        <w:t>9</w:t>
+        <w:t>1</w:t>
       </w:r>
       <w:r>
         <w:rPr>
@@ -942,6 +939,9 @@
       <w:pPr>
         <w:ind w:firstLine="0"/>
         <w:jc w:val="center"/>
+        <w:rPr>
+          <w:lang w:val="en-US"/>
+        </w:rPr>
         <w:sectPr>
           <w:headerReference w:type="default" r:id="rId14"/>
           <w:footerReference w:type="default" r:id="rId15"/>
@@ -961,8 +961,9 @@
       <w:r>
         <w:rPr>
           <w:b/>
+          <w:lang w:val="en-US"/>
         </w:rPr>
-        <w:t>4</w:t>
+        <w:t>7</w:t>
       </w:r>
     </w:p>
     <w:tbl>
@@ -1323,7 +1324,7 @@
           <w:r>
             <w:fldChar w:fldCharType="separate"/>
           </w:r>
-          <w:hyperlink w:anchor="_Toc56091357" w:history="1">
+          <w:hyperlink w:anchor="_Toc56179314" w:history="1">
             <w:r>
               <w:rPr>
                 <w:rStyle w:val="a7"/>
@@ -1369,7 +1370,7 @@
                 <w:noProof/>
                 <w:webHidden/>
               </w:rPr>
-              <w:instrText xml:space="preserve"> PAGEREF _Toc56091357 \h </w:instrText>
+              <w:instrText xml:space="preserve"> PAGEREF _Toc56179314 \h </w:instrText>
             </w:r>
             <w:r>
               <w:rPr>
@@ -1415,7 +1416,7 @@
               <w:lang w:eastAsia="ru-RU"/>
             </w:rPr>
           </w:pPr>
-          <w:hyperlink w:anchor="_Toc56091358" w:history="1">
+          <w:hyperlink w:anchor="_Toc56179315" w:history="1">
             <w:r>
               <w:rPr>
                 <w:rStyle w:val="a7"/>
@@ -1459,7 +1460,7 @@
                 <w:noProof/>
                 <w:webHidden/>
               </w:rPr>
-              <w:instrText xml:space="preserve"> PAGEREF _Toc56091358 \h </w:instrText>
+              <w:instrText xml:space="preserve"> PAGEREF _Toc56179315 \h </w:instrText>
             </w:r>
             <w:r>
               <w:rPr>
@@ -1505,7 +1506,7 @@
               <w:lang w:eastAsia="ru-RU"/>
             </w:rPr>
           </w:pPr>
-          <w:hyperlink w:anchor="_Toc56091359" w:history="1">
+          <w:hyperlink w:anchor="_Toc56179316" w:history="1">
             <w:r>
               <w:rPr>
                 <w:rStyle w:val="a7"/>
@@ -1549,7 +1550,7 @@
                 <w:noProof/>
                 <w:webHidden/>
               </w:rPr>
-              <w:instrText xml:space="preserve"> PAGEREF _Toc56091359 \h </w:instrText>
+              <w:instrText xml:space="preserve"> PAGEREF _Toc56179316 \h </w:instrText>
             </w:r>
             <w:r>
               <w:rPr>
@@ -1593,7 +1594,7 @@
               <w:lang w:eastAsia="ru-RU"/>
             </w:rPr>
           </w:pPr>
-          <w:hyperlink w:anchor="_Toc56091360" w:history="1">
+          <w:hyperlink w:anchor="_Toc56179317" w:history="1">
             <w:r>
               <w:rPr>
                 <w:rStyle w:val="a7"/>
@@ -1639,7 +1640,7 @@
                 <w:noProof/>
                 <w:webHidden/>
               </w:rPr>
-              <w:instrText xml:space="preserve"> PAGEREF _Toc56091360 \h </w:instrText>
+              <w:instrText xml:space="preserve"> PAGEREF _Toc56179317 \h </w:instrText>
             </w:r>
             <w:r>
               <w:rPr>
@@ -1683,7 +1684,7 @@
               <w:lang w:eastAsia="ru-RU"/>
             </w:rPr>
           </w:pPr>
-          <w:hyperlink w:anchor="_Toc56091361" w:history="1">
+          <w:hyperlink w:anchor="_Toc56179318" w:history="1">
             <w:r>
               <w:rPr>
                 <w:rStyle w:val="a7"/>
@@ -1729,7 +1730,7 @@
                 <w:noProof/>
                 <w:webHidden/>
               </w:rPr>
-              <w:instrText xml:space="preserve"> PAGEREF _Toc56091361 \h </w:instrText>
+              <w:instrText xml:space="preserve"> PAGEREF _Toc56179318 \h </w:instrText>
             </w:r>
             <w:r>
               <w:rPr>
@@ -1775,7 +1776,7 @@
               <w:lang w:eastAsia="ru-RU"/>
             </w:rPr>
           </w:pPr>
-          <w:hyperlink w:anchor="_Toc56091362" w:history="1">
+          <w:hyperlink w:anchor="_Toc56179319" w:history="1">
             <w:r>
               <w:rPr>
                 <w:rStyle w:val="a7"/>
@@ -1819,7 +1820,7 @@
                 <w:noProof/>
                 <w:webHidden/>
               </w:rPr>
-              <w:instrText xml:space="preserve"> PAGEREF _Toc56091362 \h </w:instrText>
+              <w:instrText xml:space="preserve"> PAGEREF _Toc56179319 \h </w:instrText>
             </w:r>
             <w:r>
               <w:rPr>
@@ -1865,7 +1866,7 @@
               <w:lang w:eastAsia="ru-RU"/>
             </w:rPr>
           </w:pPr>
-          <w:hyperlink w:anchor="_Toc56091363" w:history="1">
+          <w:hyperlink w:anchor="_Toc56179320" w:history="1">
             <w:r>
               <w:rPr>
                 <w:rStyle w:val="a7"/>
@@ -1909,7 +1910,7 @@
                 <w:noProof/>
                 <w:webHidden/>
               </w:rPr>
-              <w:instrText xml:space="preserve"> PAGEREF _Toc56091363 \h </w:instrText>
+              <w:instrText xml:space="preserve"> PAGEREF _Toc56179320 \h </w:instrText>
             </w:r>
             <w:r>
               <w:rPr>
@@ -1953,7 +1954,7 @@
               <w:lang w:eastAsia="ru-RU"/>
             </w:rPr>
           </w:pPr>
-          <w:hyperlink w:anchor="_Toc56091364" w:history="1">
+          <w:hyperlink w:anchor="_Toc56179321" w:history="1">
             <w:r>
               <w:rPr>
                 <w:rStyle w:val="a7"/>
@@ -1999,7 +2000,7 @@
                 <w:noProof/>
                 <w:webHidden/>
               </w:rPr>
-              <w:instrText xml:space="preserve"> PAGEREF _Toc56091364 \h </w:instrText>
+              <w:instrText xml:space="preserve"> PAGEREF _Toc56179321 \h </w:instrText>
             </w:r>
             <w:r>
               <w:rPr>
@@ -2045,7 +2046,7 @@
               <w:lang w:eastAsia="ru-RU"/>
             </w:rPr>
           </w:pPr>
-          <w:hyperlink w:anchor="_Toc56091365" w:history="1">
+          <w:hyperlink w:anchor="_Toc56179322" w:history="1">
             <w:r>
               <w:rPr>
                 <w:rStyle w:val="a7"/>
@@ -2089,7 +2090,7 @@
                 <w:noProof/>
                 <w:webHidden/>
               </w:rPr>
-              <w:instrText xml:space="preserve"> PAGEREF _Toc56091365 \h </w:instrText>
+              <w:instrText xml:space="preserve"> PAGEREF _Toc56179322 \h </w:instrText>
             </w:r>
             <w:r>
               <w:rPr>
@@ -2135,7 +2136,7 @@
               <w:lang w:eastAsia="ru-RU"/>
             </w:rPr>
           </w:pPr>
-          <w:hyperlink w:anchor="_Toc56091366" w:history="1">
+          <w:hyperlink w:anchor="_Toc56179323" w:history="1">
             <w:r>
               <w:rPr>
                 <w:rStyle w:val="a7"/>
@@ -2158,7 +2159,7 @@
                 <w:rStyle w:val="a7"/>
                 <w:noProof/>
               </w:rPr>
-              <w:t>Требования к функциональным характеристикам</w:t>
+              <w:t>Требования к составу серверной части приложения</w:t>
             </w:r>
             <w:r>
               <w:rPr>
@@ -2179,7 +2180,7 @@
                 <w:noProof/>
                 <w:webHidden/>
               </w:rPr>
-              <w:instrText xml:space="preserve"> PAGEREF _Toc56091366 \h </w:instrText>
+              <w:instrText xml:space="preserve"> PAGEREF _Toc56179323 \h </w:instrText>
             </w:r>
             <w:r>
               <w:rPr>
@@ -2225,7 +2226,7 @@
               <w:lang w:eastAsia="ru-RU"/>
             </w:rPr>
           </w:pPr>
-          <w:hyperlink w:anchor="_Toc56091367" w:history="1">
+          <w:hyperlink w:anchor="_Toc56179324" w:history="1">
             <w:r>
               <w:rPr>
                 <w:rStyle w:val="a7"/>
@@ -2248,7 +2249,7 @@
                 <w:rStyle w:val="a7"/>
                 <w:noProof/>
               </w:rPr>
-              <w:t>Требования к интерфейсу</w:t>
+              <w:t>Требования к функциональным характеристикам серверной части приложения</w:t>
             </w:r>
             <w:r>
               <w:rPr>
@@ -2269,7 +2270,7 @@
                 <w:noProof/>
                 <w:webHidden/>
               </w:rPr>
-              <w:instrText xml:space="preserve"> PAGEREF _Toc56091367 \h </w:instrText>
+              <w:instrText xml:space="preserve"> PAGEREF _Toc56179324 \h </w:instrText>
             </w:r>
             <w:r>
               <w:rPr>
@@ -2289,7 +2290,7 @@
                 <w:noProof/>
                 <w:webHidden/>
               </w:rPr>
-              <w:t>8</w:t>
+              <w:t>7</w:t>
             </w:r>
             <w:r>
               <w:rPr>
@@ -2315,7 +2316,7 @@
               <w:lang w:eastAsia="ru-RU"/>
             </w:rPr>
           </w:pPr>
-          <w:hyperlink w:anchor="_Toc56091368" w:history="1">
+          <w:hyperlink w:anchor="_Toc56179325" w:history="1">
             <w:r>
               <w:rPr>
                 <w:rStyle w:val="a7"/>
@@ -2338,7 +2339,7 @@
                 <w:rStyle w:val="a7"/>
                 <w:noProof/>
               </w:rPr>
-              <w:t>Требования к входным данным</w:t>
+              <w:t>Требования к функциональным характеристикам клиентской части приложения</w:t>
             </w:r>
             <w:r>
               <w:rPr>
@@ -2359,7 +2360,7 @@
                 <w:noProof/>
                 <w:webHidden/>
               </w:rPr>
-              <w:instrText xml:space="preserve"> PAGEREF _Toc56091368 \h </w:instrText>
+              <w:instrText xml:space="preserve"> PAGEREF _Toc56179325 \h </w:instrText>
             </w:r>
             <w:r>
               <w:rPr>
@@ -2379,7 +2380,7 @@
                 <w:noProof/>
                 <w:webHidden/>
               </w:rPr>
-              <w:t>8</w:t>
+              <w:t>7</w:t>
             </w:r>
             <w:r>
               <w:rPr>
@@ -2405,7 +2406,7 @@
               <w:lang w:eastAsia="ru-RU"/>
             </w:rPr>
           </w:pPr>
-          <w:hyperlink w:anchor="_Toc56091369" w:history="1">
+          <w:hyperlink w:anchor="_Toc56179326" w:history="1">
             <w:r>
               <w:rPr>
                 <w:rStyle w:val="a7"/>
@@ -2428,7 +2429,7 @@
                 <w:rStyle w:val="a7"/>
                 <w:noProof/>
               </w:rPr>
-              <w:t>Требования к выходным данным</w:t>
+              <w:t>Требования к интерфейсу клиентской части приложения</w:t>
             </w:r>
             <w:r>
               <w:rPr>
@@ -2449,7 +2450,7 @@
                 <w:noProof/>
                 <w:webHidden/>
               </w:rPr>
-              <w:instrText xml:space="preserve"> PAGEREF _Toc56091369 \h </w:instrText>
+              <w:instrText xml:space="preserve"> PAGEREF _Toc56179326 \h </w:instrText>
             </w:r>
             <w:r>
               <w:rPr>
@@ -2495,7 +2496,7 @@
               <w:lang w:eastAsia="ru-RU"/>
             </w:rPr>
           </w:pPr>
-          <w:hyperlink w:anchor="_Toc56091370" w:history="1">
+          <w:hyperlink w:anchor="_Toc56179327" w:history="1">
             <w:r>
               <w:rPr>
                 <w:rStyle w:val="a7"/>
@@ -2518,7 +2519,7 @@
                 <w:rStyle w:val="a7"/>
                 <w:noProof/>
               </w:rPr>
-              <w:t>Требования к надежности</w:t>
+              <w:t>Требования к входным данным серверной части приложения</w:t>
             </w:r>
             <w:r>
               <w:rPr>
@@ -2539,7 +2540,7 @@
                 <w:noProof/>
                 <w:webHidden/>
               </w:rPr>
-              <w:instrText xml:space="preserve"> PAGEREF _Toc56091370 \h </w:instrText>
+              <w:instrText xml:space="preserve"> PAGEREF _Toc56179327 \h </w:instrText>
             </w:r>
             <w:r>
               <w:rPr>
@@ -2585,7 +2586,7 @@
               <w:lang w:eastAsia="ru-RU"/>
             </w:rPr>
           </w:pPr>
-          <w:hyperlink w:anchor="_Toc56091371" w:history="1">
+          <w:hyperlink w:anchor="_Toc56179328" w:history="1">
             <w:r>
               <w:rPr>
                 <w:rStyle w:val="a7"/>
@@ -2608,7 +2609,7 @@
                 <w:rStyle w:val="a7"/>
                 <w:noProof/>
               </w:rPr>
-              <w:t>Условия эксплуатации</w:t>
+              <w:t>Требования к входным данным клиентской части приложения</w:t>
             </w:r>
             <w:r>
               <w:rPr>
@@ -2629,7 +2630,7 @@
                 <w:noProof/>
                 <w:webHidden/>
               </w:rPr>
-              <w:instrText xml:space="preserve"> PAGEREF _Toc56091371 \h </w:instrText>
+              <w:instrText xml:space="preserve"> PAGEREF _Toc56179328 \h </w:instrText>
             </w:r>
             <w:r>
               <w:rPr>
@@ -2675,7 +2676,7 @@
               <w:lang w:eastAsia="ru-RU"/>
             </w:rPr>
           </w:pPr>
-          <w:hyperlink w:anchor="_Toc56091372" w:history="1">
+          <w:hyperlink w:anchor="_Toc56179329" w:history="1">
             <w:r>
               <w:rPr>
                 <w:rStyle w:val="a7"/>
@@ -2698,7 +2699,7 @@
                 <w:rStyle w:val="a7"/>
                 <w:noProof/>
               </w:rPr>
-              <w:t>Требования к составу и параметрам технических средств</w:t>
+              <w:t>Требования к выходным данным серверной части приложения</w:t>
             </w:r>
             <w:r>
               <w:rPr>
@@ -2719,7 +2720,7 @@
                 <w:noProof/>
                 <w:webHidden/>
               </w:rPr>
-              <w:instrText xml:space="preserve"> PAGEREF _Toc56091372 \h </w:instrText>
+              <w:instrText xml:space="preserve"> PAGEREF _Toc56179329 \h </w:instrText>
             </w:r>
             <w:r>
               <w:rPr>
@@ -2765,7 +2766,7 @@
               <w:lang w:eastAsia="ru-RU"/>
             </w:rPr>
           </w:pPr>
-          <w:hyperlink w:anchor="_Toc56091373" w:history="1">
+          <w:hyperlink w:anchor="_Toc56179330" w:history="1">
             <w:r>
               <w:rPr>
                 <w:rStyle w:val="a7"/>
@@ -2788,7 +2789,7 @@
                 <w:rStyle w:val="a7"/>
                 <w:noProof/>
               </w:rPr>
-              <w:t>Требования к информационной и программной совместимости</w:t>
+              <w:t>Требования к выходным данным клиентской части приложения</w:t>
             </w:r>
             <w:r>
               <w:rPr>
@@ -2809,7 +2810,7 @@
                 <w:noProof/>
                 <w:webHidden/>
               </w:rPr>
-              <w:instrText xml:space="preserve"> PAGEREF _Toc56091373 \h </w:instrText>
+              <w:instrText xml:space="preserve"> PAGEREF _Toc56179330 \h </w:instrText>
             </w:r>
             <w:r>
               <w:rPr>
@@ -2855,7 +2856,7 @@
               <w:lang w:eastAsia="ru-RU"/>
             </w:rPr>
           </w:pPr>
-          <w:hyperlink w:anchor="_Toc56091374" w:history="1">
+          <w:hyperlink w:anchor="_Toc56179331" w:history="1">
             <w:r>
               <w:rPr>
                 <w:rStyle w:val="a7"/>
@@ -2878,7 +2879,7 @@
                 <w:rStyle w:val="a7"/>
                 <w:noProof/>
               </w:rPr>
-              <w:t>Требования к маркировке и упаковке</w:t>
+              <w:t>Требования к надежности серверной части приложения</w:t>
             </w:r>
             <w:r>
               <w:rPr>
@@ -2899,7 +2900,7 @@
                 <w:noProof/>
                 <w:webHidden/>
               </w:rPr>
-              <w:instrText xml:space="preserve"> PAGEREF _Toc56091374 \h </w:instrText>
+              <w:instrText xml:space="preserve"> PAGEREF _Toc56179331 \h </w:instrText>
             </w:r>
             <w:r>
               <w:rPr>
@@ -2945,7 +2946,7 @@
               <w:lang w:eastAsia="ru-RU"/>
             </w:rPr>
           </w:pPr>
-          <w:hyperlink w:anchor="_Toc56091375" w:history="1">
+          <w:hyperlink w:anchor="_Toc56179332" w:history="1">
             <w:r>
               <w:rPr>
                 <w:rStyle w:val="a7"/>
@@ -2968,7 +2969,7 @@
                 <w:rStyle w:val="a7"/>
                 <w:noProof/>
               </w:rPr>
-              <w:t>Требования к транспортированию и хранению</w:t>
+              <w:t>Требования к надежности клиентской части приложения</w:t>
             </w:r>
             <w:r>
               <w:rPr>
@@ -2989,7 +2990,7 @@
                 <w:noProof/>
                 <w:webHidden/>
               </w:rPr>
-              <w:instrText xml:space="preserve"> PAGEREF _Toc56091375 \h </w:instrText>
+              <w:instrText xml:space="preserve"> PAGEREF _Toc56179332 \h </w:instrText>
             </w:r>
             <w:r>
               <w:rPr>
@@ -3010,96 +3011,6 @@
                 <w:webHidden/>
               </w:rPr>
               <w:t>9</w:t>
-            </w:r>
-            <w:r>
-              <w:rPr>
-                <w:noProof/>
-                <w:webHidden/>
-              </w:rPr>
-              <w:fldChar w:fldCharType="end"/>
-            </w:r>
-          </w:hyperlink>
-        </w:p>
-        <w:p>
-          <w:pPr>
-            <w:pStyle w:val="12"/>
-            <w:rPr>
-              <w:rFonts w:asciiTheme="minorHAnsi" w:eastAsiaTheme="minorEastAsia" w:hAnsiTheme="minorHAnsi" w:cstheme="minorBidi"/>
-              <w:bCs w:val="0"/>
-              <w:caps w:val="0"/>
-              <w:noProof/>
-              <w:sz w:val="22"/>
-              <w:szCs w:val="22"/>
-              <w:lang w:eastAsia="ru-RU"/>
-            </w:rPr>
-          </w:pPr>
-          <w:hyperlink w:anchor="_Toc56091376" w:history="1">
-            <w:r>
-              <w:rPr>
-                <w:rStyle w:val="a7"/>
-                <w:noProof/>
-              </w:rPr>
-              <w:t>5.</w:t>
-            </w:r>
-            <w:r>
-              <w:rPr>
-                <w:rFonts w:asciiTheme="minorHAnsi" w:eastAsiaTheme="minorEastAsia" w:hAnsiTheme="minorHAnsi" w:cstheme="minorBidi"/>
-                <w:bCs w:val="0"/>
-                <w:caps w:val="0"/>
-                <w:noProof/>
-                <w:sz w:val="22"/>
-                <w:szCs w:val="22"/>
-                <w:lang w:eastAsia="ru-RU"/>
-              </w:rPr>
-              <w:tab/>
-            </w:r>
-            <w:r>
-              <w:rPr>
-                <w:rStyle w:val="a7"/>
-                <w:noProof/>
-              </w:rPr>
-              <w:t>ТРЕБОВАНИЯ К ПРОГРАММНОЙ ДОКУМЕНТАЦИИ</w:t>
-            </w:r>
-            <w:r>
-              <w:rPr>
-                <w:noProof/>
-                <w:webHidden/>
-              </w:rPr>
-              <w:tab/>
-            </w:r>
-            <w:r>
-              <w:rPr>
-                <w:noProof/>
-                <w:webHidden/>
-              </w:rPr>
-              <w:fldChar w:fldCharType="begin"/>
-            </w:r>
-            <w:r>
-              <w:rPr>
-                <w:noProof/>
-                <w:webHidden/>
-              </w:rPr>
-              <w:instrText xml:space="preserve"> PAGEREF _Toc56091376 \h </w:instrText>
-            </w:r>
-            <w:r>
-              <w:rPr>
-                <w:noProof/>
-                <w:webHidden/>
-              </w:rPr>
-            </w:r>
-            <w:r>
-              <w:rPr>
-                <w:noProof/>
-                <w:webHidden/>
-              </w:rPr>
-              <w:fldChar w:fldCharType="separate"/>
-            </w:r>
-            <w:r>
-              <w:rPr>
-                <w:noProof/>
-                <w:webHidden/>
-              </w:rPr>
-              <w:t>11</w:t>
             </w:r>
             <w:r>
               <w:rPr>
@@ -3125,13 +3036,13 @@
               <w:lang w:eastAsia="ru-RU"/>
             </w:rPr>
           </w:pPr>
-          <w:hyperlink w:anchor="_Toc56091377" w:history="1">
+          <w:hyperlink w:anchor="_Toc56179333" w:history="1">
             <w:r>
               <w:rPr>
                 <w:rStyle w:val="a7"/>
                 <w:noProof/>
               </w:rPr>
-              <w:t>5.1.</w:t>
+              <w:t>4.12.</w:t>
             </w:r>
             <w:r>
               <w:rPr>
@@ -3148,7 +3059,7 @@
                 <w:rStyle w:val="a7"/>
                 <w:noProof/>
               </w:rPr>
-              <w:t>Состав программной документации</w:t>
+              <w:t>Условия эксплуатации серверной части приложения</w:t>
             </w:r>
             <w:r>
               <w:rPr>
@@ -3169,7 +3080,7 @@
                 <w:noProof/>
                 <w:webHidden/>
               </w:rPr>
-              <w:instrText xml:space="preserve"> PAGEREF _Toc56091377 \h </w:instrText>
+              <w:instrText xml:space="preserve"> PAGEREF _Toc56179333 \h </w:instrText>
             </w:r>
             <w:r>
               <w:rPr>
@@ -3189,7 +3100,7 @@
                 <w:noProof/>
                 <w:webHidden/>
               </w:rPr>
-              <w:t>11</w:t>
+              <w:t>9</w:t>
             </w:r>
             <w:r>
               <w:rPr>
@@ -3215,13 +3126,13 @@
               <w:lang w:eastAsia="ru-RU"/>
             </w:rPr>
           </w:pPr>
-          <w:hyperlink w:anchor="_Toc56091378" w:history="1">
+          <w:hyperlink w:anchor="_Toc56179334" w:history="1">
             <w:r>
               <w:rPr>
                 <w:rStyle w:val="a7"/>
                 <w:noProof/>
               </w:rPr>
-              <w:t>5.2.</w:t>
+              <w:t>4.13.</w:t>
             </w:r>
             <w:r>
               <w:rPr>
@@ -3238,7 +3149,7 @@
                 <w:rStyle w:val="a7"/>
                 <w:noProof/>
               </w:rPr>
-              <w:t>Специальные требования к программной документации</w:t>
+              <w:t>Условия эксплуатации клиентской части приложения</w:t>
             </w:r>
             <w:r>
               <w:rPr>
@@ -3259,7 +3170,7 @@
                 <w:noProof/>
                 <w:webHidden/>
               </w:rPr>
-              <w:instrText xml:space="preserve"> PAGEREF _Toc56091378 \h </w:instrText>
+              <w:instrText xml:space="preserve"> PAGEREF _Toc56179334 \h </w:instrText>
             </w:r>
             <w:r>
               <w:rPr>
@@ -3279,97 +3190,7 @@
                 <w:noProof/>
                 <w:webHidden/>
               </w:rPr>
-              <w:t>11</w:t>
-            </w:r>
-            <w:r>
-              <w:rPr>
-                <w:noProof/>
-                <w:webHidden/>
-              </w:rPr>
-              <w:fldChar w:fldCharType="end"/>
-            </w:r>
-          </w:hyperlink>
-        </w:p>
-        <w:p>
-          <w:pPr>
-            <w:pStyle w:val="12"/>
-            <w:rPr>
-              <w:rFonts w:asciiTheme="minorHAnsi" w:eastAsiaTheme="minorEastAsia" w:hAnsiTheme="minorHAnsi" w:cstheme="minorBidi"/>
-              <w:bCs w:val="0"/>
-              <w:caps w:val="0"/>
-              <w:noProof/>
-              <w:sz w:val="22"/>
-              <w:szCs w:val="22"/>
-              <w:lang w:eastAsia="ru-RU"/>
-            </w:rPr>
-          </w:pPr>
-          <w:hyperlink w:anchor="_Toc56091379" w:history="1">
-            <w:r>
-              <w:rPr>
-                <w:rStyle w:val="a7"/>
-                <w:noProof/>
-              </w:rPr>
-              <w:t>6.</w:t>
-            </w:r>
-            <w:r>
-              <w:rPr>
-                <w:rFonts w:asciiTheme="minorHAnsi" w:eastAsiaTheme="minorEastAsia" w:hAnsiTheme="minorHAnsi" w:cstheme="minorBidi"/>
-                <w:bCs w:val="0"/>
-                <w:caps w:val="0"/>
-                <w:noProof/>
-                <w:sz w:val="22"/>
-                <w:szCs w:val="22"/>
-                <w:lang w:eastAsia="ru-RU"/>
-              </w:rPr>
-              <w:tab/>
-            </w:r>
-            <w:r>
-              <w:rPr>
-                <w:rStyle w:val="a7"/>
-                <w:noProof/>
-              </w:rPr>
-              <w:t>ТЕХНИКО-ЭКОНОМИЧЕСКИЕ ПОКАЗАТЕЛИ</w:t>
-            </w:r>
-            <w:r>
-              <w:rPr>
-                <w:noProof/>
-                <w:webHidden/>
-              </w:rPr>
-              <w:tab/>
-            </w:r>
-            <w:r>
-              <w:rPr>
-                <w:noProof/>
-                <w:webHidden/>
-              </w:rPr>
-              <w:fldChar w:fldCharType="begin"/>
-            </w:r>
-            <w:r>
-              <w:rPr>
-                <w:noProof/>
-                <w:webHidden/>
-              </w:rPr>
-              <w:instrText xml:space="preserve"> PAGEREF _Toc56091379 \h </w:instrText>
-            </w:r>
-            <w:r>
-              <w:rPr>
-                <w:noProof/>
-                <w:webHidden/>
-              </w:rPr>
-            </w:r>
-            <w:r>
-              <w:rPr>
-                <w:noProof/>
-                <w:webHidden/>
-              </w:rPr>
-              <w:fldChar w:fldCharType="separate"/>
-            </w:r>
-            <w:r>
-              <w:rPr>
-                <w:noProof/>
-                <w:webHidden/>
-              </w:rPr>
-              <w:t>12</w:t>
+              <w:t>9</w:t>
             </w:r>
             <w:r>
               <w:rPr>
@@ -3395,13 +3216,13 @@
               <w:lang w:eastAsia="ru-RU"/>
             </w:rPr>
           </w:pPr>
-          <w:hyperlink w:anchor="_Toc56091380" w:history="1">
+          <w:hyperlink w:anchor="_Toc56179335" w:history="1">
             <w:r>
               <w:rPr>
                 <w:rStyle w:val="a7"/>
                 <w:noProof/>
               </w:rPr>
-              <w:t>6.1.</w:t>
+              <w:t>4.14.</w:t>
             </w:r>
             <w:r>
               <w:rPr>
@@ -3418,7 +3239,7 @@
                 <w:rStyle w:val="a7"/>
                 <w:noProof/>
               </w:rPr>
-              <w:t>Предполагаемая потребность</w:t>
+              <w:t>Требования к составу и параметрам технических средств для серверной части приложения</w:t>
             </w:r>
             <w:r>
               <w:rPr>
@@ -3439,7 +3260,7 @@
                 <w:noProof/>
                 <w:webHidden/>
               </w:rPr>
-              <w:instrText xml:space="preserve"> PAGEREF _Toc56091380 \h </w:instrText>
+              <w:instrText xml:space="preserve"> PAGEREF _Toc56179335 \h </w:instrText>
             </w:r>
             <w:r>
               <w:rPr>
@@ -3459,7 +3280,7 @@
                 <w:noProof/>
                 <w:webHidden/>
               </w:rPr>
-              <w:t>12</w:t>
+              <w:t>10</w:t>
             </w:r>
             <w:r>
               <w:rPr>
@@ -3485,13 +3306,13 @@
               <w:lang w:eastAsia="ru-RU"/>
             </w:rPr>
           </w:pPr>
-          <w:hyperlink w:anchor="_Toc56091381" w:history="1">
+          <w:hyperlink w:anchor="_Toc56179336" w:history="1">
             <w:r>
               <w:rPr>
                 <w:rStyle w:val="a7"/>
                 <w:noProof/>
               </w:rPr>
-              <w:t>6.2.</w:t>
+              <w:t>4.15.</w:t>
             </w:r>
             <w:r>
               <w:rPr>
@@ -3508,7 +3329,7 @@
                 <w:rStyle w:val="a7"/>
                 <w:noProof/>
               </w:rPr>
-              <w:t>Экономические преимущества разработки по сравнению с отечественными и зарубежными аналогами</w:t>
+              <w:t>Требования к составу и параметрам технических средств для клиентской части приложения</w:t>
             </w:r>
             <w:r>
               <w:rPr>
@@ -3529,7 +3350,7 @@
                 <w:noProof/>
                 <w:webHidden/>
               </w:rPr>
-              <w:instrText xml:space="preserve"> PAGEREF _Toc56091381 \h </w:instrText>
+              <w:instrText xml:space="preserve"> PAGEREF _Toc56179336 \h </w:instrText>
             </w:r>
             <w:r>
               <w:rPr>
@@ -3549,97 +3370,7 @@
                 <w:noProof/>
                 <w:webHidden/>
               </w:rPr>
-              <w:t>12</w:t>
-            </w:r>
-            <w:r>
-              <w:rPr>
-                <w:noProof/>
-                <w:webHidden/>
-              </w:rPr>
-              <w:fldChar w:fldCharType="end"/>
-            </w:r>
-          </w:hyperlink>
-        </w:p>
-        <w:p>
-          <w:pPr>
-            <w:pStyle w:val="12"/>
-            <w:rPr>
-              <w:rFonts w:asciiTheme="minorHAnsi" w:eastAsiaTheme="minorEastAsia" w:hAnsiTheme="minorHAnsi" w:cstheme="minorBidi"/>
-              <w:bCs w:val="0"/>
-              <w:caps w:val="0"/>
-              <w:noProof/>
-              <w:sz w:val="22"/>
-              <w:szCs w:val="22"/>
-              <w:lang w:eastAsia="ru-RU"/>
-            </w:rPr>
-          </w:pPr>
-          <w:hyperlink w:anchor="_Toc56091382" w:history="1">
-            <w:r>
-              <w:rPr>
-                <w:rStyle w:val="a7"/>
-                <w:noProof/>
-              </w:rPr>
-              <w:t>7.</w:t>
-            </w:r>
-            <w:r>
-              <w:rPr>
-                <w:rFonts w:asciiTheme="minorHAnsi" w:eastAsiaTheme="minorEastAsia" w:hAnsiTheme="minorHAnsi" w:cstheme="minorBidi"/>
-                <w:bCs w:val="0"/>
-                <w:caps w:val="0"/>
-                <w:noProof/>
-                <w:sz w:val="22"/>
-                <w:szCs w:val="22"/>
-                <w:lang w:eastAsia="ru-RU"/>
-              </w:rPr>
-              <w:tab/>
-            </w:r>
-            <w:r>
-              <w:rPr>
-                <w:rStyle w:val="a7"/>
-                <w:noProof/>
-              </w:rPr>
-              <w:t>СТАДИИ И ЭТАПЫ РАЗРАБОТКИ</w:t>
-            </w:r>
-            <w:r>
-              <w:rPr>
-                <w:noProof/>
-                <w:webHidden/>
-              </w:rPr>
-              <w:tab/>
-            </w:r>
-            <w:r>
-              <w:rPr>
-                <w:noProof/>
-                <w:webHidden/>
-              </w:rPr>
-              <w:fldChar w:fldCharType="begin"/>
-            </w:r>
-            <w:r>
-              <w:rPr>
-                <w:noProof/>
-                <w:webHidden/>
-              </w:rPr>
-              <w:instrText xml:space="preserve"> PAGEREF _Toc56091382 \h </w:instrText>
-            </w:r>
-            <w:r>
-              <w:rPr>
-                <w:noProof/>
-                <w:webHidden/>
-              </w:rPr>
-            </w:r>
-            <w:r>
-              <w:rPr>
-                <w:noProof/>
-                <w:webHidden/>
-              </w:rPr>
-              <w:fldChar w:fldCharType="separate"/>
-            </w:r>
-            <w:r>
-              <w:rPr>
-                <w:noProof/>
-                <w:webHidden/>
-              </w:rPr>
-              <w:t>13</w:t>
+              <w:t>10</w:t>
             </w:r>
             <w:r>
               <w:rPr>
@@ -3665,13 +3396,13 @@
               <w:lang w:eastAsia="ru-RU"/>
             </w:rPr>
           </w:pPr>
-          <w:hyperlink w:anchor="_Toc56091383" w:history="1">
+          <w:hyperlink w:anchor="_Toc56179337" w:history="1">
             <w:r>
               <w:rPr>
                 <w:rStyle w:val="a7"/>
                 <w:noProof/>
               </w:rPr>
-              <w:t>7.1.</w:t>
+              <w:t>4.16.</w:t>
             </w:r>
             <w:r>
               <w:rPr>
@@ -3688,7 +3419,7 @@
                 <w:rStyle w:val="a7"/>
                 <w:noProof/>
               </w:rPr>
-              <w:t>Стадии разработки</w:t>
+              <w:t>Требования к информационной и программной совместимости</w:t>
             </w:r>
             <w:r>
               <w:rPr>
@@ -3709,7 +3440,7 @@
                 <w:noProof/>
                 <w:webHidden/>
               </w:rPr>
-              <w:instrText xml:space="preserve"> PAGEREF _Toc56091383 \h </w:instrText>
+              <w:instrText xml:space="preserve"> PAGEREF _Toc56179337 \h </w:instrText>
             </w:r>
             <w:r>
               <w:rPr>
@@ -3729,7 +3460,7 @@
                 <w:noProof/>
                 <w:webHidden/>
               </w:rPr>
-              <w:t>13</w:t>
+              <w:t>11</w:t>
             </w:r>
             <w:r>
               <w:rPr>
@@ -3755,13 +3486,13 @@
               <w:lang w:eastAsia="ru-RU"/>
             </w:rPr>
           </w:pPr>
-          <w:hyperlink w:anchor="_Toc56091384" w:history="1">
+          <w:hyperlink w:anchor="_Toc56179338" w:history="1">
             <w:r>
               <w:rPr>
                 <w:rStyle w:val="a7"/>
                 <w:noProof/>
               </w:rPr>
-              <w:t>7.2.</w:t>
+              <w:t>4.17.</w:t>
             </w:r>
             <w:r>
               <w:rPr>
@@ -3778,7 +3509,7 @@
                 <w:rStyle w:val="a7"/>
                 <w:noProof/>
               </w:rPr>
-              <w:t>Сроки разработки и исполнители</w:t>
+              <w:t>Требования к маркировке и упаковке</w:t>
             </w:r>
             <w:r>
               <w:rPr>
@@ -3799,7 +3530,7 @@
                 <w:noProof/>
                 <w:webHidden/>
               </w:rPr>
-              <w:instrText xml:space="preserve"> PAGEREF _Toc56091384 \h </w:instrText>
+              <w:instrText xml:space="preserve"> PAGEREF _Toc56179338 \h </w:instrText>
             </w:r>
             <w:r>
               <w:rPr>
@@ -3819,7 +3550,187 @@
                 <w:noProof/>
                 <w:webHidden/>
               </w:rPr>
-              <w:t>14</w:t>
+              <w:t>11</w:t>
+            </w:r>
+            <w:r>
+              <w:rPr>
+                <w:noProof/>
+                <w:webHidden/>
+              </w:rPr>
+              <w:fldChar w:fldCharType="end"/>
+            </w:r>
+          </w:hyperlink>
+        </w:p>
+        <w:p>
+          <w:pPr>
+            <w:pStyle w:val="22"/>
+            <w:tabs>
+              <w:tab w:val="left" w:pos="1440"/>
+              <w:tab w:val="right" w:pos="9345"/>
+            </w:tabs>
+            <w:rPr>
+              <w:rFonts w:asciiTheme="minorHAnsi" w:eastAsiaTheme="minorEastAsia" w:hAnsiTheme="minorHAnsi" w:cstheme="minorBidi"/>
+              <w:noProof/>
+              <w:sz w:val="22"/>
+              <w:szCs w:val="22"/>
+              <w:lang w:eastAsia="ru-RU"/>
+            </w:rPr>
+          </w:pPr>
+          <w:hyperlink w:anchor="_Toc56179339" w:history="1">
+            <w:r>
+              <w:rPr>
+                <w:rStyle w:val="a7"/>
+                <w:noProof/>
+              </w:rPr>
+              <w:t>4.18.</w:t>
+            </w:r>
+            <w:r>
+              <w:rPr>
+                <w:rFonts w:asciiTheme="minorHAnsi" w:eastAsiaTheme="minorEastAsia" w:hAnsiTheme="minorHAnsi" w:cstheme="minorBidi"/>
+                <w:noProof/>
+                <w:sz w:val="22"/>
+                <w:szCs w:val="22"/>
+                <w:lang w:eastAsia="ru-RU"/>
+              </w:rPr>
+              <w:tab/>
+            </w:r>
+            <w:r>
+              <w:rPr>
+                <w:rStyle w:val="a7"/>
+                <w:noProof/>
+              </w:rPr>
+              <w:t>Требования к транспортированию и хранению серверной части приложения</w:t>
+            </w:r>
+            <w:r>
+              <w:rPr>
+                <w:noProof/>
+                <w:webHidden/>
+              </w:rPr>
+              <w:tab/>
+            </w:r>
+            <w:r>
+              <w:rPr>
+                <w:noProof/>
+                <w:webHidden/>
+              </w:rPr>
+              <w:fldChar w:fldCharType="begin"/>
+            </w:r>
+            <w:r>
+              <w:rPr>
+                <w:noProof/>
+                <w:webHidden/>
+              </w:rPr>
+              <w:instrText xml:space="preserve"> PAGEREF _Toc56179339 \h </w:instrText>
+            </w:r>
+            <w:r>
+              <w:rPr>
+                <w:noProof/>
+                <w:webHidden/>
+              </w:rPr>
+            </w:r>
+            <w:r>
+              <w:rPr>
+                <w:noProof/>
+                <w:webHidden/>
+              </w:rPr>
+              <w:fldChar w:fldCharType="separate"/>
+            </w:r>
+            <w:r>
+              <w:rPr>
+                <w:noProof/>
+                <w:webHidden/>
+              </w:rPr>
+              <w:t>11</w:t>
+            </w:r>
+            <w:r>
+              <w:rPr>
+                <w:noProof/>
+                <w:webHidden/>
+              </w:rPr>
+              <w:fldChar w:fldCharType="end"/>
+            </w:r>
+          </w:hyperlink>
+        </w:p>
+        <w:p>
+          <w:pPr>
+            <w:pStyle w:val="22"/>
+            <w:tabs>
+              <w:tab w:val="left" w:pos="1440"/>
+              <w:tab w:val="right" w:pos="9345"/>
+            </w:tabs>
+            <w:rPr>
+              <w:rFonts w:asciiTheme="minorHAnsi" w:eastAsiaTheme="minorEastAsia" w:hAnsiTheme="minorHAnsi" w:cstheme="minorBidi"/>
+              <w:noProof/>
+              <w:sz w:val="22"/>
+              <w:szCs w:val="22"/>
+              <w:lang w:eastAsia="ru-RU"/>
+            </w:rPr>
+          </w:pPr>
+          <w:hyperlink w:anchor="_Toc56179340" w:history="1">
+            <w:r>
+              <w:rPr>
+                <w:rStyle w:val="a7"/>
+                <w:noProof/>
+              </w:rPr>
+              <w:t>4.19.</w:t>
+            </w:r>
+            <w:r>
+              <w:rPr>
+                <w:rFonts w:asciiTheme="minorHAnsi" w:eastAsiaTheme="minorEastAsia" w:hAnsiTheme="minorHAnsi" w:cstheme="minorBidi"/>
+                <w:noProof/>
+                <w:sz w:val="22"/>
+                <w:szCs w:val="22"/>
+                <w:lang w:eastAsia="ru-RU"/>
+              </w:rPr>
+              <w:tab/>
+            </w:r>
+            <w:r>
+              <w:rPr>
+                <w:rStyle w:val="a7"/>
+                <w:noProof/>
+              </w:rPr>
+              <w:t>Требования к транспортированию и хранению клиентской части приложения</w:t>
+            </w:r>
+            <w:r>
+              <w:rPr>
+                <w:noProof/>
+                <w:webHidden/>
+              </w:rPr>
+              <w:tab/>
+            </w:r>
+            <w:r>
+              <w:rPr>
+                <w:noProof/>
+                <w:webHidden/>
+              </w:rPr>
+              <w:fldChar w:fldCharType="begin"/>
+            </w:r>
+            <w:r>
+              <w:rPr>
+                <w:noProof/>
+                <w:webHidden/>
+              </w:rPr>
+              <w:instrText xml:space="preserve"> PAGEREF _Toc56179340 \h </w:instrText>
+            </w:r>
+            <w:r>
+              <w:rPr>
+                <w:noProof/>
+                <w:webHidden/>
+              </w:rPr>
+            </w:r>
+            <w:r>
+              <w:rPr>
+                <w:noProof/>
+                <w:webHidden/>
+              </w:rPr>
+              <w:fldChar w:fldCharType="separate"/>
+            </w:r>
+            <w:r>
+              <w:rPr>
+                <w:noProof/>
+                <w:webHidden/>
+              </w:rPr>
+              <w:t>11</w:t>
             </w:r>
             <w:r>
               <w:rPr>
@@ -3843,13 +3754,13 @@
               <w:lang w:eastAsia="ru-RU"/>
             </w:rPr>
           </w:pPr>
-          <w:hyperlink w:anchor="_Toc56091385" w:history="1">
+          <w:hyperlink w:anchor="_Toc56179341" w:history="1">
             <w:r>
               <w:rPr>
                 <w:rStyle w:val="a7"/>
                 <w:noProof/>
               </w:rPr>
-              <w:t>8.</w:t>
+              <w:t>5.</w:t>
             </w:r>
             <w:r>
               <w:rPr>
@@ -3868,7 +3779,7 @@
                 <w:rStyle w:val="a7"/>
                 <w:noProof/>
               </w:rPr>
-              <w:t>ПОРЯДОК КОНТРОЛЯ И ПРИЁМКИ</w:t>
+              <w:t>ТРЕБОВАНИЯ К ПРОГРАММНОЙ ДОКУМЕНТАЦИИ</w:t>
             </w:r>
             <w:r>
               <w:rPr>
@@ -3889,7 +3800,7 @@
                 <w:noProof/>
                 <w:webHidden/>
               </w:rPr>
-              <w:instrText xml:space="preserve"> PAGEREF _Toc56091385 \h </w:instrText>
+              <w:instrText xml:space="preserve"> PAGEREF _Toc56179341 \h </w:instrText>
             </w:r>
             <w:r>
               <w:rPr>
@@ -3909,7 +3820,187 @@
                 <w:noProof/>
                 <w:webHidden/>
               </w:rPr>
-              <w:t>15</w:t>
+              <w:t>12</w:t>
+            </w:r>
+            <w:r>
+              <w:rPr>
+                <w:noProof/>
+                <w:webHidden/>
+              </w:rPr>
+              <w:fldChar w:fldCharType="end"/>
+            </w:r>
+          </w:hyperlink>
+        </w:p>
+        <w:p>
+          <w:pPr>
+            <w:pStyle w:val="22"/>
+            <w:tabs>
+              <w:tab w:val="left" w:pos="1440"/>
+              <w:tab w:val="right" w:pos="9345"/>
+            </w:tabs>
+            <w:rPr>
+              <w:rFonts w:asciiTheme="minorHAnsi" w:eastAsiaTheme="minorEastAsia" w:hAnsiTheme="minorHAnsi" w:cstheme="minorBidi"/>
+              <w:noProof/>
+              <w:sz w:val="22"/>
+              <w:szCs w:val="22"/>
+              <w:lang w:eastAsia="ru-RU"/>
+            </w:rPr>
+          </w:pPr>
+          <w:hyperlink w:anchor="_Toc56179342" w:history="1">
+            <w:r>
+              <w:rPr>
+                <w:rStyle w:val="a7"/>
+                <w:noProof/>
+              </w:rPr>
+              <w:t>5.1.</w:t>
+            </w:r>
+            <w:r>
+              <w:rPr>
+                <w:rFonts w:asciiTheme="minorHAnsi" w:eastAsiaTheme="minorEastAsia" w:hAnsiTheme="minorHAnsi" w:cstheme="minorBidi"/>
+                <w:noProof/>
+                <w:sz w:val="22"/>
+                <w:szCs w:val="22"/>
+                <w:lang w:eastAsia="ru-RU"/>
+              </w:rPr>
+              <w:tab/>
+            </w:r>
+            <w:r>
+              <w:rPr>
+                <w:rStyle w:val="a7"/>
+                <w:noProof/>
+              </w:rPr>
+              <w:t>Состав программной документации</w:t>
+            </w:r>
+            <w:r>
+              <w:rPr>
+                <w:noProof/>
+                <w:webHidden/>
+              </w:rPr>
+              <w:tab/>
+            </w:r>
+            <w:r>
+              <w:rPr>
+                <w:noProof/>
+                <w:webHidden/>
+              </w:rPr>
+              <w:fldChar w:fldCharType="begin"/>
+            </w:r>
+            <w:r>
+              <w:rPr>
+                <w:noProof/>
+                <w:webHidden/>
+              </w:rPr>
+              <w:instrText xml:space="preserve"> PAGEREF _Toc56179342 \h </w:instrText>
+            </w:r>
+            <w:r>
+              <w:rPr>
+                <w:noProof/>
+                <w:webHidden/>
+              </w:rPr>
+            </w:r>
+            <w:r>
+              <w:rPr>
+                <w:noProof/>
+                <w:webHidden/>
+              </w:rPr>
+              <w:fldChar w:fldCharType="separate"/>
+            </w:r>
+            <w:r>
+              <w:rPr>
+                <w:noProof/>
+                <w:webHidden/>
+              </w:rPr>
+              <w:t>12</w:t>
+            </w:r>
+            <w:r>
+              <w:rPr>
+                <w:noProof/>
+                <w:webHidden/>
+              </w:rPr>
+              <w:fldChar w:fldCharType="end"/>
+            </w:r>
+          </w:hyperlink>
+        </w:p>
+        <w:p>
+          <w:pPr>
+            <w:pStyle w:val="22"/>
+            <w:tabs>
+              <w:tab w:val="left" w:pos="1440"/>
+              <w:tab w:val="right" w:pos="9345"/>
+            </w:tabs>
+            <w:rPr>
+              <w:rFonts w:asciiTheme="minorHAnsi" w:eastAsiaTheme="minorEastAsia" w:hAnsiTheme="minorHAnsi" w:cstheme="minorBidi"/>
+              <w:noProof/>
+              <w:sz w:val="22"/>
+              <w:szCs w:val="22"/>
+              <w:lang w:eastAsia="ru-RU"/>
+            </w:rPr>
+          </w:pPr>
+          <w:hyperlink w:anchor="_Toc56179343" w:history="1">
+            <w:r>
+              <w:rPr>
+                <w:rStyle w:val="a7"/>
+                <w:noProof/>
+              </w:rPr>
+              <w:t>5.2.</w:t>
+            </w:r>
+            <w:r>
+              <w:rPr>
+                <w:rFonts w:asciiTheme="minorHAnsi" w:eastAsiaTheme="minorEastAsia" w:hAnsiTheme="minorHAnsi" w:cstheme="minorBidi"/>
+                <w:noProof/>
+                <w:sz w:val="22"/>
+                <w:szCs w:val="22"/>
+                <w:lang w:eastAsia="ru-RU"/>
+              </w:rPr>
+              <w:tab/>
+            </w:r>
+            <w:r>
+              <w:rPr>
+                <w:rStyle w:val="a7"/>
+                <w:noProof/>
+              </w:rPr>
+              <w:t>Специальные требования к программной документации</w:t>
+            </w:r>
+            <w:r>
+              <w:rPr>
+                <w:noProof/>
+                <w:webHidden/>
+              </w:rPr>
+              <w:tab/>
+            </w:r>
+            <w:r>
+              <w:rPr>
+                <w:noProof/>
+                <w:webHidden/>
+              </w:rPr>
+              <w:fldChar w:fldCharType="begin"/>
+            </w:r>
+            <w:r>
+              <w:rPr>
+                <w:noProof/>
+                <w:webHidden/>
+              </w:rPr>
+              <w:instrText xml:space="preserve"> PAGEREF _Toc56179343 \h </w:instrText>
+            </w:r>
+            <w:r>
+              <w:rPr>
+                <w:noProof/>
+                <w:webHidden/>
+              </w:rPr>
+            </w:r>
+            <w:r>
+              <w:rPr>
+                <w:noProof/>
+                <w:webHidden/>
+              </w:rPr>
+              <w:fldChar w:fldCharType="separate"/>
+            </w:r>
+            <w:r>
+              <w:rPr>
+                <w:noProof/>
+                <w:webHidden/>
+              </w:rPr>
+              <w:t>12</w:t>
             </w:r>
             <w:r>
               <w:rPr>
@@ -3933,12 +4024,642 @@
               <w:lang w:eastAsia="ru-RU"/>
             </w:rPr>
           </w:pPr>
-          <w:hyperlink w:anchor="_Toc56091386" w:history="1">
+          <w:hyperlink w:anchor="_Toc56179344" w:history="1">
             <w:r>
               <w:rPr>
                 <w:rStyle w:val="a7"/>
                 <w:noProof/>
               </w:rPr>
+              <w:t>6.</w:t>
+            </w:r>
+            <w:r>
+              <w:rPr>
+                <w:rFonts w:asciiTheme="minorHAnsi" w:eastAsiaTheme="minorEastAsia" w:hAnsiTheme="minorHAnsi" w:cstheme="minorBidi"/>
+                <w:bCs w:val="0"/>
+                <w:caps w:val="0"/>
+                <w:noProof/>
+                <w:sz w:val="22"/>
+                <w:szCs w:val="22"/>
+                <w:lang w:eastAsia="ru-RU"/>
+              </w:rPr>
+              <w:tab/>
+            </w:r>
+            <w:r>
+              <w:rPr>
+                <w:rStyle w:val="a7"/>
+                <w:noProof/>
+              </w:rPr>
+              <w:t>ТЕХНИКО-ЭКОНОМИЧЕСКИЕ ПОКАЗАТЕЛИ</w:t>
+            </w:r>
+            <w:r>
+              <w:rPr>
+                <w:noProof/>
+                <w:webHidden/>
+              </w:rPr>
+              <w:tab/>
+            </w:r>
+            <w:r>
+              <w:rPr>
+                <w:noProof/>
+                <w:webHidden/>
+              </w:rPr>
+              <w:fldChar w:fldCharType="begin"/>
+            </w:r>
+            <w:r>
+              <w:rPr>
+                <w:noProof/>
+                <w:webHidden/>
+              </w:rPr>
+              <w:instrText xml:space="preserve"> PAGEREF _Toc56179344 \h </w:instrText>
+            </w:r>
+            <w:r>
+              <w:rPr>
+                <w:noProof/>
+                <w:webHidden/>
+              </w:rPr>
+            </w:r>
+            <w:r>
+              <w:rPr>
+                <w:noProof/>
+                <w:webHidden/>
+              </w:rPr>
+              <w:fldChar w:fldCharType="separate"/>
+            </w:r>
+            <w:r>
+              <w:rPr>
+                <w:noProof/>
+                <w:webHidden/>
+              </w:rPr>
+              <w:t>14</w:t>
+            </w:r>
+            <w:r>
+              <w:rPr>
+                <w:noProof/>
+                <w:webHidden/>
+              </w:rPr>
+              <w:fldChar w:fldCharType="end"/>
+            </w:r>
+          </w:hyperlink>
+        </w:p>
+        <w:p>
+          <w:pPr>
+            <w:pStyle w:val="22"/>
+            <w:tabs>
+              <w:tab w:val="left" w:pos="1440"/>
+              <w:tab w:val="right" w:pos="9345"/>
+            </w:tabs>
+            <w:rPr>
+              <w:rFonts w:asciiTheme="minorHAnsi" w:eastAsiaTheme="minorEastAsia" w:hAnsiTheme="minorHAnsi" w:cstheme="minorBidi"/>
+              <w:noProof/>
+              <w:sz w:val="22"/>
+              <w:szCs w:val="22"/>
+              <w:lang w:eastAsia="ru-RU"/>
+            </w:rPr>
+          </w:pPr>
+          <w:hyperlink w:anchor="_Toc56179345" w:history="1">
+            <w:r>
+              <w:rPr>
+                <w:rStyle w:val="a7"/>
+                <w:noProof/>
+              </w:rPr>
+              <w:t>6.1.</w:t>
+            </w:r>
+            <w:r>
+              <w:rPr>
+                <w:rFonts w:asciiTheme="minorHAnsi" w:eastAsiaTheme="minorEastAsia" w:hAnsiTheme="minorHAnsi" w:cstheme="minorBidi"/>
+                <w:noProof/>
+                <w:sz w:val="22"/>
+                <w:szCs w:val="22"/>
+                <w:lang w:eastAsia="ru-RU"/>
+              </w:rPr>
+              <w:tab/>
+            </w:r>
+            <w:r>
+              <w:rPr>
+                <w:rStyle w:val="a7"/>
+                <w:noProof/>
+              </w:rPr>
+              <w:t>Предполагаемая потребность</w:t>
+            </w:r>
+            <w:r>
+              <w:rPr>
+                <w:noProof/>
+                <w:webHidden/>
+              </w:rPr>
+              <w:tab/>
+            </w:r>
+            <w:r>
+              <w:rPr>
+                <w:noProof/>
+                <w:webHidden/>
+              </w:rPr>
+              <w:fldChar w:fldCharType="begin"/>
+            </w:r>
+            <w:r>
+              <w:rPr>
+                <w:noProof/>
+                <w:webHidden/>
+              </w:rPr>
+              <w:instrText xml:space="preserve"> PAGEREF _Toc56179345 \h </w:instrText>
+            </w:r>
+            <w:r>
+              <w:rPr>
+                <w:noProof/>
+                <w:webHidden/>
+              </w:rPr>
+            </w:r>
+            <w:r>
+              <w:rPr>
+                <w:noProof/>
+                <w:webHidden/>
+              </w:rPr>
+              <w:fldChar w:fldCharType="separate"/>
+            </w:r>
+            <w:r>
+              <w:rPr>
+                <w:noProof/>
+                <w:webHidden/>
+              </w:rPr>
+              <w:t>14</w:t>
+            </w:r>
+            <w:r>
+              <w:rPr>
+                <w:noProof/>
+                <w:webHidden/>
+              </w:rPr>
+              <w:fldChar w:fldCharType="end"/>
+            </w:r>
+          </w:hyperlink>
+        </w:p>
+        <w:p>
+          <w:pPr>
+            <w:pStyle w:val="22"/>
+            <w:tabs>
+              <w:tab w:val="left" w:pos="1440"/>
+              <w:tab w:val="right" w:pos="9345"/>
+            </w:tabs>
+            <w:rPr>
+              <w:rFonts w:asciiTheme="minorHAnsi" w:eastAsiaTheme="minorEastAsia" w:hAnsiTheme="minorHAnsi" w:cstheme="minorBidi"/>
+              <w:noProof/>
+              <w:sz w:val="22"/>
+              <w:szCs w:val="22"/>
+              <w:lang w:eastAsia="ru-RU"/>
+            </w:rPr>
+          </w:pPr>
+          <w:hyperlink w:anchor="_Toc56179346" w:history="1">
+            <w:r>
+              <w:rPr>
+                <w:rStyle w:val="a7"/>
+                <w:noProof/>
+              </w:rPr>
+              <w:t>6.2.</w:t>
+            </w:r>
+            <w:r>
+              <w:rPr>
+                <w:rFonts w:asciiTheme="minorHAnsi" w:eastAsiaTheme="minorEastAsia" w:hAnsiTheme="minorHAnsi" w:cstheme="minorBidi"/>
+                <w:noProof/>
+                <w:sz w:val="22"/>
+                <w:szCs w:val="22"/>
+                <w:lang w:eastAsia="ru-RU"/>
+              </w:rPr>
+              <w:tab/>
+            </w:r>
+            <w:r>
+              <w:rPr>
+                <w:rStyle w:val="a7"/>
+                <w:noProof/>
+              </w:rPr>
+              <w:t>Экономические преимущества разработки по сравнению с отечественными и зарубежными аналогами</w:t>
+            </w:r>
+            <w:r>
+              <w:rPr>
+                <w:noProof/>
+                <w:webHidden/>
+              </w:rPr>
+              <w:tab/>
+            </w:r>
+            <w:r>
+              <w:rPr>
+                <w:noProof/>
+                <w:webHidden/>
+              </w:rPr>
+              <w:fldChar w:fldCharType="begin"/>
+            </w:r>
+            <w:r>
+              <w:rPr>
+                <w:noProof/>
+                <w:webHidden/>
+              </w:rPr>
+              <w:instrText xml:space="preserve"> PAGEREF _Toc56179346 \h </w:instrText>
+            </w:r>
+            <w:r>
+              <w:rPr>
+                <w:noProof/>
+                <w:webHidden/>
+              </w:rPr>
+            </w:r>
+            <w:r>
+              <w:rPr>
+                <w:noProof/>
+                <w:webHidden/>
+              </w:rPr>
+              <w:fldChar w:fldCharType="separate"/>
+            </w:r>
+            <w:r>
+              <w:rPr>
+                <w:noProof/>
+                <w:webHidden/>
+              </w:rPr>
+              <w:t>14</w:t>
+            </w:r>
+            <w:r>
+              <w:rPr>
+                <w:noProof/>
+                <w:webHidden/>
+              </w:rPr>
+              <w:fldChar w:fldCharType="end"/>
+            </w:r>
+          </w:hyperlink>
+        </w:p>
+        <w:p>
+          <w:pPr>
+            <w:pStyle w:val="12"/>
+            <w:rPr>
+              <w:rFonts w:asciiTheme="minorHAnsi" w:eastAsiaTheme="minorEastAsia" w:hAnsiTheme="minorHAnsi" w:cstheme="minorBidi"/>
+              <w:bCs w:val="0"/>
+              <w:caps w:val="0"/>
+              <w:noProof/>
+              <w:sz w:val="22"/>
+              <w:szCs w:val="22"/>
+              <w:lang w:eastAsia="ru-RU"/>
+            </w:rPr>
+          </w:pPr>
+          <w:hyperlink w:anchor="_Toc56179347" w:history="1">
+            <w:r>
+              <w:rPr>
+                <w:rStyle w:val="a7"/>
+                <w:noProof/>
+              </w:rPr>
+              <w:t>7.</w:t>
+            </w:r>
+            <w:r>
+              <w:rPr>
+                <w:rFonts w:asciiTheme="minorHAnsi" w:eastAsiaTheme="minorEastAsia" w:hAnsiTheme="minorHAnsi" w:cstheme="minorBidi"/>
+                <w:bCs w:val="0"/>
+                <w:caps w:val="0"/>
+                <w:noProof/>
+                <w:sz w:val="22"/>
+                <w:szCs w:val="22"/>
+                <w:lang w:eastAsia="ru-RU"/>
+              </w:rPr>
+              <w:tab/>
+            </w:r>
+            <w:r>
+              <w:rPr>
+                <w:rStyle w:val="a7"/>
+                <w:noProof/>
+              </w:rPr>
+              <w:t>СТАДИИ И ЭТАПЫ РАЗРАБОТКИ</w:t>
+            </w:r>
+            <w:r>
+              <w:rPr>
+                <w:noProof/>
+                <w:webHidden/>
+              </w:rPr>
+              <w:tab/>
+            </w:r>
+            <w:r>
+              <w:rPr>
+                <w:noProof/>
+                <w:webHidden/>
+              </w:rPr>
+              <w:fldChar w:fldCharType="begin"/>
+            </w:r>
+            <w:r>
+              <w:rPr>
+                <w:noProof/>
+                <w:webHidden/>
+              </w:rPr>
+              <w:instrText xml:space="preserve"> PAGEREF _Toc56179347 \h </w:instrText>
+            </w:r>
+            <w:r>
+              <w:rPr>
+                <w:noProof/>
+                <w:webHidden/>
+              </w:rPr>
+            </w:r>
+            <w:r>
+              <w:rPr>
+                <w:noProof/>
+                <w:webHidden/>
+              </w:rPr>
+              <w:fldChar w:fldCharType="separate"/>
+            </w:r>
+            <w:r>
+              <w:rPr>
+                <w:noProof/>
+                <w:webHidden/>
+              </w:rPr>
+              <w:t>15</w:t>
+            </w:r>
+            <w:r>
+              <w:rPr>
+                <w:noProof/>
+                <w:webHidden/>
+              </w:rPr>
+              <w:fldChar w:fldCharType="end"/>
+            </w:r>
+          </w:hyperlink>
+        </w:p>
+        <w:p>
+          <w:pPr>
+            <w:pStyle w:val="22"/>
+            <w:tabs>
+              <w:tab w:val="left" w:pos="1440"/>
+              <w:tab w:val="right" w:pos="9345"/>
+            </w:tabs>
+            <w:rPr>
+              <w:rFonts w:asciiTheme="minorHAnsi" w:eastAsiaTheme="minorEastAsia" w:hAnsiTheme="minorHAnsi" w:cstheme="minorBidi"/>
+              <w:noProof/>
+              <w:sz w:val="22"/>
+              <w:szCs w:val="22"/>
+              <w:lang w:eastAsia="ru-RU"/>
+            </w:rPr>
+          </w:pPr>
+          <w:hyperlink w:anchor="_Toc56179348" w:history="1">
+            <w:r>
+              <w:rPr>
+                <w:rStyle w:val="a7"/>
+                <w:noProof/>
+              </w:rPr>
+              <w:t>7.1.</w:t>
+            </w:r>
+            <w:r>
+              <w:rPr>
+                <w:rFonts w:asciiTheme="minorHAnsi" w:eastAsiaTheme="minorEastAsia" w:hAnsiTheme="minorHAnsi" w:cstheme="minorBidi"/>
+                <w:noProof/>
+                <w:sz w:val="22"/>
+                <w:szCs w:val="22"/>
+                <w:lang w:eastAsia="ru-RU"/>
+              </w:rPr>
+              <w:tab/>
+            </w:r>
+            <w:r>
+              <w:rPr>
+                <w:rStyle w:val="a7"/>
+                <w:noProof/>
+              </w:rPr>
+              <w:t>Стадии разработки</w:t>
+            </w:r>
+            <w:r>
+              <w:rPr>
+                <w:noProof/>
+                <w:webHidden/>
+              </w:rPr>
+              <w:tab/>
+            </w:r>
+            <w:r>
+              <w:rPr>
+                <w:noProof/>
+                <w:webHidden/>
+              </w:rPr>
+              <w:fldChar w:fldCharType="begin"/>
+            </w:r>
+            <w:r>
+              <w:rPr>
+                <w:noProof/>
+                <w:webHidden/>
+              </w:rPr>
+              <w:instrText xml:space="preserve"> PAGEREF _Toc56179348 \h </w:instrText>
+            </w:r>
+            <w:r>
+              <w:rPr>
+                <w:noProof/>
+                <w:webHidden/>
+              </w:rPr>
+            </w:r>
+            <w:r>
+              <w:rPr>
+                <w:noProof/>
+                <w:webHidden/>
+              </w:rPr>
+              <w:fldChar w:fldCharType="separate"/>
+            </w:r>
+            <w:r>
+              <w:rPr>
+                <w:noProof/>
+                <w:webHidden/>
+              </w:rPr>
+              <w:t>15</w:t>
+            </w:r>
+            <w:r>
+              <w:rPr>
+                <w:noProof/>
+                <w:webHidden/>
+              </w:rPr>
+              <w:fldChar w:fldCharType="end"/>
+            </w:r>
+          </w:hyperlink>
+        </w:p>
+        <w:p>
+          <w:pPr>
+            <w:pStyle w:val="22"/>
+            <w:tabs>
+              <w:tab w:val="left" w:pos="1440"/>
+              <w:tab w:val="right" w:pos="9345"/>
+            </w:tabs>
+            <w:rPr>
+              <w:rFonts w:asciiTheme="minorHAnsi" w:eastAsiaTheme="minorEastAsia" w:hAnsiTheme="minorHAnsi" w:cstheme="minorBidi"/>
+              <w:noProof/>
+              <w:sz w:val="22"/>
+              <w:szCs w:val="22"/>
+              <w:lang w:eastAsia="ru-RU"/>
+            </w:rPr>
+          </w:pPr>
+          <w:hyperlink w:anchor="_Toc56179349" w:history="1">
+            <w:r>
+              <w:rPr>
+                <w:rStyle w:val="a7"/>
+                <w:noProof/>
+              </w:rPr>
+              <w:t>7.2.</w:t>
+            </w:r>
+            <w:r>
+              <w:rPr>
+                <w:rFonts w:asciiTheme="minorHAnsi" w:eastAsiaTheme="minorEastAsia" w:hAnsiTheme="minorHAnsi" w:cstheme="minorBidi"/>
+                <w:noProof/>
+                <w:sz w:val="22"/>
+                <w:szCs w:val="22"/>
+                <w:lang w:eastAsia="ru-RU"/>
+              </w:rPr>
+              <w:tab/>
+            </w:r>
+            <w:r>
+              <w:rPr>
+                <w:rStyle w:val="a7"/>
+                <w:noProof/>
+              </w:rPr>
+              <w:t>Сроки разработки и исполнители</w:t>
+            </w:r>
+            <w:r>
+              <w:rPr>
+                <w:noProof/>
+                <w:webHidden/>
+              </w:rPr>
+              <w:tab/>
+            </w:r>
+            <w:r>
+              <w:rPr>
+                <w:noProof/>
+                <w:webHidden/>
+              </w:rPr>
+              <w:fldChar w:fldCharType="begin"/>
+            </w:r>
+            <w:r>
+              <w:rPr>
+                <w:noProof/>
+                <w:webHidden/>
+              </w:rPr>
+              <w:instrText xml:space="preserve"> PAGEREF _Toc56179349 \h </w:instrText>
+            </w:r>
+            <w:r>
+              <w:rPr>
+                <w:noProof/>
+                <w:webHidden/>
+              </w:rPr>
+            </w:r>
+            <w:r>
+              <w:rPr>
+                <w:noProof/>
+                <w:webHidden/>
+              </w:rPr>
+              <w:fldChar w:fldCharType="separate"/>
+            </w:r>
+            <w:r>
+              <w:rPr>
+                <w:noProof/>
+                <w:webHidden/>
+              </w:rPr>
+              <w:t>16</w:t>
+            </w:r>
+            <w:r>
+              <w:rPr>
+                <w:noProof/>
+                <w:webHidden/>
+              </w:rPr>
+              <w:fldChar w:fldCharType="end"/>
+            </w:r>
+          </w:hyperlink>
+        </w:p>
+        <w:p>
+          <w:pPr>
+            <w:pStyle w:val="12"/>
+            <w:rPr>
+              <w:rFonts w:asciiTheme="minorHAnsi" w:eastAsiaTheme="minorEastAsia" w:hAnsiTheme="minorHAnsi" w:cstheme="minorBidi"/>
+              <w:bCs w:val="0"/>
+              <w:caps w:val="0"/>
+              <w:noProof/>
+              <w:sz w:val="22"/>
+              <w:szCs w:val="22"/>
+              <w:lang w:eastAsia="ru-RU"/>
+            </w:rPr>
+          </w:pPr>
+          <w:hyperlink w:anchor="_Toc56179350" w:history="1">
+            <w:r>
+              <w:rPr>
+                <w:rStyle w:val="a7"/>
+                <w:noProof/>
+              </w:rPr>
+              <w:t>8.</w:t>
+            </w:r>
+            <w:r>
+              <w:rPr>
+                <w:rFonts w:asciiTheme="minorHAnsi" w:eastAsiaTheme="minorEastAsia" w:hAnsiTheme="minorHAnsi" w:cstheme="minorBidi"/>
+                <w:bCs w:val="0"/>
+                <w:caps w:val="0"/>
+                <w:noProof/>
+                <w:sz w:val="22"/>
+                <w:szCs w:val="22"/>
+                <w:lang w:eastAsia="ru-RU"/>
+              </w:rPr>
+              <w:tab/>
+            </w:r>
+            <w:r>
+              <w:rPr>
+                <w:rStyle w:val="a7"/>
+                <w:noProof/>
+              </w:rPr>
+              <w:t>ПОРЯДОК КОНТРОЛЯ И ПРИЁМКИ</w:t>
+            </w:r>
+            <w:r>
+              <w:rPr>
+                <w:noProof/>
+                <w:webHidden/>
+              </w:rPr>
+              <w:tab/>
+            </w:r>
+            <w:r>
+              <w:rPr>
+                <w:noProof/>
+                <w:webHidden/>
+              </w:rPr>
+              <w:fldChar w:fldCharType="begin"/>
+            </w:r>
+            <w:r>
+              <w:rPr>
+                <w:noProof/>
+                <w:webHidden/>
+              </w:rPr>
+              <w:instrText xml:space="preserve"> PAGEREF _Toc56179350 \h </w:instrText>
+            </w:r>
+            <w:r>
+              <w:rPr>
+                <w:noProof/>
+                <w:webHidden/>
+              </w:rPr>
+            </w:r>
+            <w:r>
+              <w:rPr>
+                <w:noProof/>
+                <w:webHidden/>
+              </w:rPr>
+              <w:fldChar w:fldCharType="separate"/>
+            </w:r>
+            <w:r>
+              <w:rPr>
+                <w:noProof/>
+                <w:webHidden/>
+              </w:rPr>
+              <w:t>17</w:t>
+            </w:r>
+            <w:r>
+              <w:rPr>
+                <w:noProof/>
+                <w:webHidden/>
+              </w:rPr>
+              <w:fldChar w:fldCharType="end"/>
+            </w:r>
+          </w:hyperlink>
+        </w:p>
+        <w:p>
+          <w:pPr>
+            <w:pStyle w:val="12"/>
+            <w:rPr>
+              <w:rFonts w:asciiTheme="minorHAnsi" w:eastAsiaTheme="minorEastAsia" w:hAnsiTheme="minorHAnsi" w:cstheme="minorBidi"/>
+              <w:bCs w:val="0"/>
+              <w:caps w:val="0"/>
+              <w:noProof/>
+              <w:sz w:val="22"/>
+              <w:szCs w:val="22"/>
+              <w:lang w:eastAsia="ru-RU"/>
+            </w:rPr>
+          </w:pPr>
+          <w:hyperlink w:anchor="_Toc56179351" w:history="1">
+            <w:r>
+              <w:rPr>
+                <w:rStyle w:val="a7"/>
+                <w:noProof/>
+              </w:rPr>
               <w:t>ЛИСТ РЕГИСТРАЦИИ ИЗМЕНЕНИЙ</w:t>
             </w:r>
             <w:r>
@@ -3960,7 +4681,7 @@
                 <w:noProof/>
                 <w:webHidden/>
               </w:rPr>
-              <w:instrText xml:space="preserve"> PAGEREF _Toc56091386 \h </w:instrText>
+              <w:instrText xml:space="preserve"> PAGEREF _Toc56179351 \h </w:instrText>
             </w:r>
             <w:r>
               <w:rPr>
@@ -3980,7 +4701,7 @@
                 <w:noProof/>
                 <w:webHidden/>
               </w:rPr>
-              <w:t>16</w:t>
+              <w:t>18</w:t>
             </w:r>
             <w:r>
               <w:rPr>
@@ -4024,19 +4745,28 @@
     </w:p>
     <w:p>
       <w:pPr>
-        <w:jc w:val="center"/>
+        <w:spacing w:after="200"/>
+        <w:ind w:firstLine="0"/>
+        <w:jc w:val="left"/>
         <w:rPr>
           <w:b/>
         </w:rPr>
       </w:pPr>
+      <w:r>
+        <w:rPr>
+          <w:b/>
+        </w:rPr>
+        <w:br w:type="page"/>
+      </w:r>
     </w:p>
     <w:p>
       <w:pPr>
         <w:pStyle w:val="10"/>
       </w:pPr>
       <w:bookmarkStart w:id="0" w:name="_Toc497938040"/>
-      <w:bookmarkStart w:id="1" w:name="_Toc56091357"/>
-      <w:r>
+      <w:bookmarkStart w:id="1" w:name="_Toc56179314"/>
+      <w:r>
+        <w:lastRenderedPageBreak/>
         <w:t>ВВЕДЕНИЕ</w:t>
       </w:r>
       <w:bookmarkEnd w:id="0"/>
@@ -4050,7 +4780,7 @@
         <w:t xml:space="preserve"> </w:t>
       </w:r>
       <w:bookmarkStart w:id="2" w:name="_Toc497938041"/>
-      <w:bookmarkStart w:id="3" w:name="_Toc56091358"/>
+      <w:bookmarkStart w:id="3" w:name="_Toc56179315"/>
       <w:r>
         <w:t>Наименование программы</w:t>
       </w:r>
@@ -4156,7 +4886,7 @@
         <w:pStyle w:val="20"/>
       </w:pPr>
       <w:bookmarkStart w:id="4" w:name="_Toc497938042"/>
-      <w:bookmarkStart w:id="5" w:name="_Toc56091359"/>
+      <w:bookmarkStart w:id="5" w:name="_Toc56179316"/>
       <w:r>
         <w:t>Краткая характеристика области применения программы</w:t>
       </w:r>
@@ -4200,7 +4930,7 @@
         <w:pStyle w:val="10"/>
       </w:pPr>
       <w:bookmarkStart w:id="6" w:name="_Toc497938043"/>
-      <w:bookmarkStart w:id="7" w:name="_Toc56091360"/>
+      <w:bookmarkStart w:id="7" w:name="_Toc56179317"/>
       <w:r>
         <w:t>ОСНОВАНИЕ ДЛЯ РАЗРАБОТКИ</w:t>
       </w:r>
@@ -4314,7 +5044,7 @@
         <w:pStyle w:val="10"/>
       </w:pPr>
       <w:bookmarkStart w:id="8" w:name="_Toc497938044"/>
-      <w:bookmarkStart w:id="9" w:name="_Toc56091361"/>
+      <w:bookmarkStart w:id="9" w:name="_Toc56179318"/>
       <w:r>
         <w:lastRenderedPageBreak/>
         <w:t>НАЗНАЧЕНИЕ РАЗРАБОТКИ</w:t>
@@ -4330,7 +5060,7 @@
         <w:t xml:space="preserve"> </w:t>
       </w:r>
       <w:bookmarkStart w:id="10" w:name="_Toc497938045"/>
-      <w:bookmarkStart w:id="11" w:name="_Toc56091362"/>
+      <w:bookmarkStart w:id="11" w:name="_Toc56179319"/>
       <w:r>
         <w:t>Функциональное назначение</w:t>
       </w:r>
@@ -4365,7 +5095,7 @@
         <w:t xml:space="preserve"> </w:t>
       </w:r>
       <w:bookmarkStart w:id="12" w:name="_Toc497938046"/>
-      <w:bookmarkStart w:id="13" w:name="_Toc56091363"/>
+      <w:bookmarkStart w:id="13" w:name="_Toc56179320"/>
       <w:r>
         <w:t>Эксплуатационное назначение</w:t>
       </w:r>
@@ -4403,7 +5133,7 @@
         <w:pStyle w:val="10"/>
       </w:pPr>
       <w:bookmarkStart w:id="14" w:name="_Toc497938047"/>
-      <w:bookmarkStart w:id="15" w:name="_Toc56091364"/>
+      <w:bookmarkStart w:id="15" w:name="_Toc56179321"/>
       <w:r>
         <w:lastRenderedPageBreak/>
         <w:t>ТРЕБОВАНИЯ К ПРОГРАММЕ</w:t>
@@ -4415,7 +5145,7 @@
       <w:pPr>
         <w:pStyle w:val="20"/>
       </w:pPr>
-      <w:bookmarkStart w:id="16" w:name="_Toc56091365"/>
+      <w:bookmarkStart w:id="16" w:name="_Toc56179322"/>
       <w:r>
         <w:t>Требования к составу клиентской части приложения</w:t>
       </w:r>
@@ -4434,10 +5164,11 @@
         <w:pStyle w:val="20"/>
       </w:pPr>
       <w:bookmarkStart w:id="17" w:name="_Toc497938048"/>
-      <w:bookmarkStart w:id="18" w:name="_Toc56091366"/>
+      <w:bookmarkStart w:id="18" w:name="_Toc56179323"/>
       <w:r>
         <w:t>Требования к составу серверной части приложения</w:t>
       </w:r>
+      <w:bookmarkEnd w:id="18"/>
     </w:p>
     <w:p>
       <w:r>
@@ -4463,9 +5194,11 @@
       <w:pPr>
         <w:pStyle w:val="20"/>
       </w:pPr>
+      <w:bookmarkStart w:id="19" w:name="_Toc56179324"/>
       <w:r>
         <w:t>Требования к функциональным характеристикам серверной части приложения</w:t>
       </w:r>
+      <w:bookmarkEnd w:id="19"/>
     </w:p>
     <w:p>
       <w:r>
@@ -4476,17 +5209,18 @@
       <w:pPr>
         <w:pStyle w:val="20"/>
       </w:pPr>
+      <w:bookmarkStart w:id="20" w:name="_Toc56179325"/>
       <w:r>
         <w:t>Требования к функциональным характеристикам</w:t>
       </w:r>
       <w:bookmarkEnd w:id="17"/>
-      <w:bookmarkEnd w:id="18"/>
       <w:r>
         <w:t xml:space="preserve"> </w:t>
       </w:r>
       <w:r>
         <w:t>клиентской части приложения</w:t>
       </w:r>
+      <w:bookmarkEnd w:id="20"/>
     </w:p>
     <w:p>
       <w:pPr>
@@ -5781,19 +6515,19 @@
       <w:pPr>
         <w:pStyle w:val="20"/>
       </w:pPr>
-      <w:bookmarkStart w:id="19" w:name="_Toc497938049"/>
-      <w:bookmarkStart w:id="20" w:name="_Toc56091367"/>
+      <w:bookmarkStart w:id="21" w:name="_Toc497938049"/>
+      <w:bookmarkStart w:id="22" w:name="_Toc56179326"/>
       <w:r>
         <w:t>Требования к интерфейсу</w:t>
       </w:r>
-      <w:bookmarkEnd w:id="19"/>
-      <w:bookmarkEnd w:id="20"/>
+      <w:bookmarkEnd w:id="21"/>
       <w:r>
         <w:t xml:space="preserve"> </w:t>
       </w:r>
       <w:r>
         <w:t>клиентской части приложения</w:t>
       </w:r>
+      <w:bookmarkEnd w:id="22"/>
     </w:p>
     <w:p>
       <w:r>
@@ -5876,11 +6610,12 @@
       <w:pPr>
         <w:pStyle w:val="20"/>
       </w:pPr>
-      <w:bookmarkStart w:id="21" w:name="_Toc497938050"/>
-      <w:bookmarkStart w:id="22" w:name="_Toc56091368"/>
+      <w:bookmarkStart w:id="23" w:name="_Toc497938050"/>
+      <w:bookmarkStart w:id="24" w:name="_Toc56179327"/>
       <w:r>
         <w:t>Требования к входным данным серверной части приложения</w:t>
       </w:r>
+      <w:bookmarkEnd w:id="24"/>
     </w:p>
     <w:p>
       <w:pPr>
@@ -5948,15 +6683,16 @@
       <w:pPr>
         <w:pStyle w:val="20"/>
       </w:pPr>
+      <w:bookmarkStart w:id="25" w:name="_Toc56179328"/>
       <w:r>
         <w:lastRenderedPageBreak/>
         <w:t>Требования к входным данным</w:t>
       </w:r>
-      <w:bookmarkEnd w:id="21"/>
-      <w:bookmarkEnd w:id="22"/>
+      <w:bookmarkEnd w:id="23"/>
       <w:r>
         <w:t xml:space="preserve"> клиентской части приложения</w:t>
       </w:r>
+      <w:bookmarkEnd w:id="25"/>
     </w:p>
     <w:p>
       <w:r>
@@ -6002,11 +6738,12 @@
       <w:pPr>
         <w:pStyle w:val="20"/>
       </w:pPr>
-      <w:bookmarkStart w:id="23" w:name="_Toc497938051"/>
-      <w:bookmarkStart w:id="24" w:name="_Toc56091369"/>
+      <w:bookmarkStart w:id="26" w:name="_Toc497938051"/>
+      <w:bookmarkStart w:id="27" w:name="_Toc56179329"/>
       <w:r>
         <w:t>Требования к выходным данным серверной части приложения</w:t>
       </w:r>
+      <w:bookmarkEnd w:id="27"/>
     </w:p>
     <w:p>
       <w:r>
@@ -6062,17 +6799,18 @@
       <w:pPr>
         <w:pStyle w:val="20"/>
       </w:pPr>
+      <w:bookmarkStart w:id="28" w:name="_Toc56179330"/>
       <w:r>
         <w:t>Требования к выходным данным</w:t>
       </w:r>
-      <w:bookmarkEnd w:id="23"/>
-      <w:bookmarkEnd w:id="24"/>
+      <w:bookmarkEnd w:id="26"/>
       <w:r>
         <w:t xml:space="preserve"> </w:t>
       </w:r>
       <w:r>
         <w:t>клиентской части приложения</w:t>
       </w:r>
+      <w:bookmarkEnd w:id="28"/>
     </w:p>
     <w:p>
       <w:r>
@@ -6130,11 +6868,12 @@
       <w:pPr>
         <w:pStyle w:val="20"/>
       </w:pPr>
-      <w:bookmarkStart w:id="25" w:name="_Toc497938052"/>
-      <w:bookmarkStart w:id="26" w:name="_Toc56091370"/>
+      <w:bookmarkStart w:id="29" w:name="_Toc497938052"/>
+      <w:bookmarkStart w:id="30" w:name="_Toc56179331"/>
       <w:r>
         <w:t>Требования к надежности серверной части приложения</w:t>
       </w:r>
+      <w:bookmarkEnd w:id="30"/>
     </w:p>
     <w:p>
       <w:r>
@@ -6157,14 +6896,15 @@
       <w:pPr>
         <w:pStyle w:val="20"/>
       </w:pPr>
+      <w:bookmarkStart w:id="31" w:name="_Toc56179332"/>
       <w:r>
         <w:t>Требования к надежности</w:t>
       </w:r>
-      <w:bookmarkEnd w:id="25"/>
-      <w:bookmarkEnd w:id="26"/>
+      <w:bookmarkEnd w:id="29"/>
       <w:r>
         <w:t xml:space="preserve"> клиентской части приложения</w:t>
       </w:r>
+      <w:bookmarkEnd w:id="31"/>
     </w:p>
     <w:p>
       <w:pPr>
@@ -6192,11 +6932,12 @@
       <w:pPr>
         <w:pStyle w:val="20"/>
       </w:pPr>
-      <w:bookmarkStart w:id="27" w:name="_Toc497938053"/>
-      <w:bookmarkStart w:id="28" w:name="_Toc56091371"/>
+      <w:bookmarkStart w:id="32" w:name="_Toc497938053"/>
+      <w:bookmarkStart w:id="33" w:name="_Toc56179333"/>
       <w:r>
         <w:t>Условия эксплуатации серверной части приложения</w:t>
       </w:r>
+      <w:bookmarkEnd w:id="33"/>
     </w:p>
     <w:p>
       <w:r>
@@ -6207,14 +6948,15 @@
       <w:pPr>
         <w:pStyle w:val="20"/>
       </w:pPr>
+      <w:bookmarkStart w:id="34" w:name="_Toc56179334"/>
       <w:r>
         <w:t>Условия эксплуатации</w:t>
       </w:r>
-      <w:bookmarkEnd w:id="27"/>
-      <w:bookmarkEnd w:id="28"/>
+      <w:bookmarkEnd w:id="32"/>
       <w:r>
         <w:t xml:space="preserve"> клиентской части приложения</w:t>
       </w:r>
+      <w:bookmarkEnd w:id="34"/>
     </w:p>
     <w:p>
       <w:pPr>
@@ -6244,11 +6986,15 @@
       <w:pPr>
         <w:pStyle w:val="20"/>
       </w:pPr>
-      <w:bookmarkStart w:id="29" w:name="_Toc497938054"/>
-      <w:bookmarkStart w:id="30" w:name="_Toc56091372"/>
+      <w:bookmarkStart w:id="35" w:name="_Toc497938054"/>
+      <w:bookmarkStart w:id="36" w:name="_Toc56179335"/>
       <w:r>
         <w:lastRenderedPageBreak/>
-        <w:t xml:space="preserve">Требования к составу и параметрам технических средств для серверной части приложения </w:t>
+        <w:t>Требования к составу и параметрам технических средств для серверной части приложения</w:t>
+      </w:r>
+      <w:bookmarkEnd w:id="36"/>
+      <w:r>
+        <w:t xml:space="preserve"> </w:t>
       </w:r>
     </w:p>
     <w:p>
@@ -6392,14 +7138,15 @@
       <w:pPr>
         <w:pStyle w:val="20"/>
       </w:pPr>
+      <w:bookmarkStart w:id="37" w:name="_Toc56179336"/>
       <w:r>
         <w:t>Требования к составу и параметрам технических средств</w:t>
       </w:r>
-      <w:bookmarkEnd w:id="29"/>
-      <w:bookmarkEnd w:id="30"/>
+      <w:bookmarkEnd w:id="35"/>
       <w:r>
         <w:t xml:space="preserve"> для клиентской части приложения</w:t>
       </w:r>
+      <w:bookmarkEnd w:id="37"/>
     </w:p>
     <w:p>
       <w:pPr>
@@ -6808,13 +7555,13 @@
       <w:pPr>
         <w:pStyle w:val="20"/>
       </w:pPr>
-      <w:bookmarkStart w:id="31" w:name="_Toc497938055"/>
-      <w:bookmarkStart w:id="32" w:name="_Toc56091373"/>
+      <w:bookmarkStart w:id="38" w:name="_Toc497938055"/>
+      <w:bookmarkStart w:id="39" w:name="_Toc56179337"/>
       <w:r>
         <w:t>Требования к информационной и программной совместимости</w:t>
       </w:r>
-      <w:bookmarkEnd w:id="31"/>
-      <w:bookmarkEnd w:id="32"/>
+      <w:bookmarkEnd w:id="38"/>
+      <w:bookmarkEnd w:id="39"/>
     </w:p>
     <w:p>
       <w:pPr>
@@ -7099,13 +7846,13 @@
       <w:pPr>
         <w:pStyle w:val="20"/>
       </w:pPr>
-      <w:bookmarkStart w:id="33" w:name="_Toc497938056"/>
-      <w:bookmarkStart w:id="34" w:name="_Toc56091374"/>
+      <w:bookmarkStart w:id="40" w:name="_Toc497938056"/>
+      <w:bookmarkStart w:id="41" w:name="_Toc56179338"/>
       <w:r>
         <w:t>Требования к маркировке и упаковке</w:t>
       </w:r>
-      <w:bookmarkEnd w:id="33"/>
-      <w:bookmarkEnd w:id="34"/>
+      <w:bookmarkEnd w:id="40"/>
+      <w:bookmarkEnd w:id="41"/>
       <w:r>
         <w:t xml:space="preserve"> </w:t>
       </w:r>
@@ -7134,11 +7881,12 @@
       <w:pPr>
         <w:pStyle w:val="20"/>
       </w:pPr>
-      <w:bookmarkStart w:id="35" w:name="_Toc497938057"/>
-      <w:bookmarkStart w:id="36" w:name="_Toc56091375"/>
+      <w:bookmarkStart w:id="42" w:name="_Toc497938057"/>
+      <w:bookmarkStart w:id="43" w:name="_Toc56179339"/>
       <w:r>
         <w:t>Требования к транспортированию и хранению серверной части приложения</w:t>
       </w:r>
+      <w:bookmarkEnd w:id="43"/>
     </w:p>
     <w:p>
       <w:r>
@@ -7164,14 +7912,15 @@
       <w:pPr>
         <w:pStyle w:val="20"/>
       </w:pPr>
+      <w:bookmarkStart w:id="44" w:name="_Toc56179340"/>
       <w:r>
         <w:t>Требования к транспортированию и хранению</w:t>
       </w:r>
-      <w:bookmarkEnd w:id="35"/>
-      <w:bookmarkEnd w:id="36"/>
+      <w:bookmarkEnd w:id="42"/>
       <w:r>
         <w:t xml:space="preserve"> клиентской части приложения</w:t>
       </w:r>
+      <w:bookmarkEnd w:id="44"/>
     </w:p>
     <w:p>
       <w:pPr>
@@ -7295,309 +8044,309 @@
       <w:pPr>
         <w:pStyle w:val="10"/>
       </w:pPr>
-      <w:bookmarkStart w:id="37" w:name="_Toc497938058"/>
-      <w:bookmarkStart w:id="38" w:name="_Toc56091376"/>
+      <w:bookmarkStart w:id="45" w:name="_Toc497938058"/>
+      <w:bookmarkStart w:id="46" w:name="_Toc56179341"/>
       <w:r>
         <w:lastRenderedPageBreak/>
         <w:t>ТРЕБОВАНИЯ К ПРОГРАММНОЙ ДОКУМЕНТАЦИИ</w:t>
       </w:r>
-      <w:bookmarkEnd w:id="37"/>
-      <w:bookmarkEnd w:id="38"/>
-    </w:p>
-    <w:p>
-      <w:pPr>
-        <w:pStyle w:val="20"/>
-      </w:pPr>
-      <w:bookmarkStart w:id="39" w:name="_Toc497938059"/>
-      <w:bookmarkStart w:id="40" w:name="_Toc56091377"/>
-      <w:r>
-        <w:t>Состав программной документации</w:t>
-      </w:r>
-      <w:bookmarkEnd w:id="39"/>
-      <w:bookmarkEnd w:id="40"/>
-    </w:p>
-    <w:p>
-      <w:pPr>
-        <w:pStyle w:val="a"/>
-      </w:pPr>
-      <w:bookmarkStart w:id="41" w:name="_Hlk56091323"/>
-      <w:r>
-        <w:t>«</w:t>
-      </w:r>
-      <w:r>
-        <w:t>Клиентская часть п</w:t>
-      </w:r>
-      <w:r>
-        <w:t>риложени</w:t>
-      </w:r>
-      <w:r>
-        <w:t>я</w:t>
-      </w:r>
-      <w:r>
-        <w:t xml:space="preserve"> для генерации музыки</w:t>
-      </w:r>
-      <w:r>
-        <w:t>»</w:t>
-      </w:r>
-      <w:bookmarkEnd w:id="41"/>
-      <w:r>
-        <w:t xml:space="preserve">. </w:t>
-      </w:r>
-      <w:r>
-        <w:t>Техническое задание (ГОСТ 19.201</w:t>
-      </w:r>
-      <w:r>
-        <w:t>-</w:t>
-      </w:r>
-      <w:r>
-        <w:t>78);</w:t>
-      </w:r>
-    </w:p>
-    <w:p>
-      <w:pPr>
-        <w:pStyle w:val="a"/>
-      </w:pPr>
-      <w:r>
-        <w:t>«</w:t>
-      </w:r>
-      <w:r>
-        <w:t>Клиентская часть приложения для генерации музыки</w:t>
-      </w:r>
-      <w:r>
-        <w:t>»</w:t>
-      </w:r>
-      <w:r>
-        <w:t xml:space="preserve">. </w:t>
-      </w:r>
-      <w:r>
-        <w:t>Программа и методика испытаний (ГОСТ 19.301</w:t>
-      </w:r>
-      <w:r>
-        <w:t>-</w:t>
-      </w:r>
-      <w:r>
-        <w:t>7</w:t>
-      </w:r>
-      <w:r>
-        <w:t>9</w:t>
-      </w:r>
-      <w:r>
-        <w:t>);</w:t>
-      </w:r>
-    </w:p>
-    <w:p>
-      <w:pPr>
-        <w:pStyle w:val="a"/>
-      </w:pPr>
-      <w:r>
-        <w:t>«</w:t>
-      </w:r>
-      <w:r>
-        <w:t>Клиентская часть приложения для генерации музыки</w:t>
-      </w:r>
-      <w:r>
-        <w:t>»</w:t>
-      </w:r>
-      <w:r>
-        <w:t xml:space="preserve">. </w:t>
-      </w:r>
-      <w:r>
-        <w:t>Текст программы (ГОСТ 19.401</w:t>
-      </w:r>
-      <w:r>
-        <w:t>-</w:t>
-      </w:r>
-      <w:r>
-        <w:t>78)</w:t>
-      </w:r>
-      <w:r>
-        <w:t>;</w:t>
-      </w:r>
-    </w:p>
-    <w:p>
-      <w:pPr>
-        <w:pStyle w:val="a"/>
-      </w:pPr>
-      <w:r>
-        <w:t>«</w:t>
-      </w:r>
-      <w:r>
-        <w:t>Клиентская часть приложения для генерации музыки</w:t>
-      </w:r>
-      <w:r>
-        <w:t>»</w:t>
-      </w:r>
-      <w:r>
-        <w:t xml:space="preserve">. </w:t>
-      </w:r>
-      <w:r>
-        <w:t>Пояснительная записка (ГОСТ 19.404</w:t>
-      </w:r>
-      <w:r>
-        <w:t>-</w:t>
-      </w:r>
-      <w:r>
-        <w:t>79);</w:t>
-      </w:r>
-    </w:p>
-    <w:p>
-      <w:pPr>
-        <w:pStyle w:val="a"/>
-      </w:pPr>
-      <w:r>
-        <w:t>«</w:t>
-      </w:r>
-      <w:r>
-        <w:t>Клиентская часть приложения для генерации музыки</w:t>
-      </w:r>
-      <w:r>
-        <w:t>»</w:t>
-      </w:r>
-      <w:r>
-        <w:t xml:space="preserve">. </w:t>
-      </w:r>
-      <w:r>
-        <w:t>Руководство оператора (ГОСТ 19.505</w:t>
-      </w:r>
-      <w:r>
-        <w:t>-</w:t>
-      </w:r>
-      <w:r>
-        <w:t>79)</w:t>
-      </w:r>
-      <w:r>
-        <w:t>;</w:t>
-      </w:r>
-    </w:p>
-    <w:p>
-      <w:pPr>
-        <w:pStyle w:val="a"/>
-      </w:pPr>
-      <w:r>
-        <w:t>«</w:t>
-      </w:r>
-      <w:r>
-        <w:t>Серверная часть приложения для генерации музыки</w:t>
-      </w:r>
-      <w:r>
-        <w:t>». Техническое задание (ГОСТ 19.201-78);</w:t>
-      </w:r>
-    </w:p>
-    <w:p>
-      <w:pPr>
-        <w:pStyle w:val="a"/>
-      </w:pPr>
-      <w:r>
-        <w:t>«</w:t>
-      </w:r>
-      <w:r>
-        <w:t>Серверная часть приложения для генерации музыки</w:t>
-      </w:r>
-      <w:r>
-        <w:t>». Программа и методика испытаний (ГОСТ 19.301-79);</w:t>
-      </w:r>
-    </w:p>
-    <w:p>
-      <w:pPr>
-        <w:pStyle w:val="a"/>
-      </w:pPr>
-      <w:r>
-        <w:t>«</w:t>
-      </w:r>
-      <w:r>
-        <w:t>Серверная часть приложения для генерации музыки</w:t>
-      </w:r>
-      <w:r>
-        <w:t>». Текст программы (ГОСТ 19.401-78);</w:t>
-      </w:r>
-    </w:p>
-    <w:p>
-      <w:pPr>
-        <w:pStyle w:val="a"/>
-      </w:pPr>
-      <w:r>
-        <w:t>«</w:t>
-      </w:r>
-      <w:r>
-        <w:t>Серверная часть приложения для генерации музыки</w:t>
-      </w:r>
-      <w:r>
-        <w:t>». Пояснительная записка (ГОСТ 19.404-79</w:t>
-      </w:r>
-      <w:r>
-        <w:t>;</w:t>
-      </w:r>
-    </w:p>
-    <w:p>
-      <w:pPr>
-        <w:pStyle w:val="a"/>
-      </w:pPr>
-      <w:r>
-        <w:t>«</w:t>
-      </w:r>
-      <w:r>
-        <w:t>Серверная часть приложения для генерации музыки</w:t>
-      </w:r>
-      <w:r>
-        <w:t xml:space="preserve">». Руководство </w:t>
-      </w:r>
-      <w:r>
-        <w:t>программиста</w:t>
-      </w:r>
-      <w:r>
-        <w:t xml:space="preserve"> (ГОСТ 19.505-79)</w:t>
-      </w:r>
-      <w:r>
-        <w:t>;</w:t>
-      </w:r>
-    </w:p>
-    <w:p>
-      <w:pPr>
-        <w:pStyle w:val="a"/>
-      </w:pPr>
-      <w:r>
-        <w:t>«</w:t>
-      </w:r>
-      <w:r>
-        <w:t>Приложение для генерации музыки</w:t>
-      </w:r>
-      <w:r>
-        <w:t>». Техническое задание (ГОСТ 19.201-78);</w:t>
-      </w:r>
-    </w:p>
-    <w:p>
-      <w:pPr>
-        <w:pStyle w:val="a"/>
-      </w:pPr>
-      <w:r>
-        <w:t>«</w:t>
-      </w:r>
-      <w:r>
-        <w:t>Приложение для генерации музыки</w:t>
-      </w:r>
-      <w:r>
-        <w:t>». Программа и методика испытаний (ГОСТ 19.301-79);</w:t>
-      </w:r>
-    </w:p>
-    <w:p>
-      <w:pPr>
-        <w:pStyle w:val="20"/>
-      </w:pPr>
-      <w:bookmarkStart w:id="42" w:name="_Toc419906054"/>
-      <w:bookmarkStart w:id="43" w:name="_Toc419906189"/>
-      <w:bookmarkStart w:id="44" w:name="_Toc420181138"/>
-      <w:bookmarkStart w:id="45" w:name="_Toc451904866"/>
-      <w:bookmarkStart w:id="46" w:name="_Toc497938060"/>
-      <w:bookmarkStart w:id="47" w:name="_Toc56091378"/>
-      <w:r>
-        <w:t>Специальные требования к программной документации</w:t>
-      </w:r>
-      <w:bookmarkEnd w:id="42"/>
-      <w:bookmarkEnd w:id="43"/>
-      <w:bookmarkEnd w:id="44"/>
       <w:bookmarkEnd w:id="45"/>
       <w:bookmarkEnd w:id="46"/>
+    </w:p>
+    <w:p>
+      <w:pPr>
+        <w:pStyle w:val="20"/>
+      </w:pPr>
+      <w:bookmarkStart w:id="47" w:name="_Toc497938059"/>
+      <w:bookmarkStart w:id="48" w:name="_Toc56179342"/>
+      <w:r>
+        <w:t>Состав программной документации</w:t>
+      </w:r>
       <w:bookmarkEnd w:id="47"/>
+      <w:bookmarkEnd w:id="48"/>
+    </w:p>
+    <w:p>
+      <w:pPr>
+        <w:pStyle w:val="a"/>
+      </w:pPr>
+      <w:bookmarkStart w:id="49" w:name="_Hlk56091323"/>
+      <w:r>
+        <w:t>«</w:t>
+      </w:r>
+      <w:r>
+        <w:t>Клиентская часть п</w:t>
+      </w:r>
+      <w:r>
+        <w:t>риложени</w:t>
+      </w:r>
+      <w:r>
+        <w:t>я</w:t>
+      </w:r>
+      <w:r>
+        <w:t xml:space="preserve"> для генерации музыки</w:t>
+      </w:r>
+      <w:r>
+        <w:t>»</w:t>
+      </w:r>
+      <w:bookmarkEnd w:id="49"/>
+      <w:r>
+        <w:t xml:space="preserve">. </w:t>
+      </w:r>
+      <w:r>
+        <w:t>Техническое задание (ГОСТ 19.201</w:t>
+      </w:r>
+      <w:r>
+        <w:t>-</w:t>
+      </w:r>
+      <w:r>
+        <w:t>78);</w:t>
+      </w:r>
+    </w:p>
+    <w:p>
+      <w:pPr>
+        <w:pStyle w:val="a"/>
+      </w:pPr>
+      <w:r>
+        <w:t>«</w:t>
+      </w:r>
+      <w:r>
+        <w:t>Клиентская часть приложения для генерации музыки</w:t>
+      </w:r>
+      <w:r>
+        <w:t>»</w:t>
+      </w:r>
+      <w:r>
+        <w:t xml:space="preserve">. </w:t>
+      </w:r>
+      <w:r>
+        <w:t>Программа и методика испытаний (ГОСТ 19.301</w:t>
+      </w:r>
+      <w:r>
+        <w:t>-</w:t>
+      </w:r>
+      <w:r>
+        <w:t>7</w:t>
+      </w:r>
+      <w:r>
+        <w:t>9</w:t>
+      </w:r>
+      <w:r>
+        <w:t>);</w:t>
+      </w:r>
+    </w:p>
+    <w:p>
+      <w:pPr>
+        <w:pStyle w:val="a"/>
+      </w:pPr>
+      <w:r>
+        <w:t>«</w:t>
+      </w:r>
+      <w:r>
+        <w:t>Клиентская часть приложения для генерации музыки</w:t>
+      </w:r>
+      <w:r>
+        <w:t>»</w:t>
+      </w:r>
+      <w:r>
+        <w:t xml:space="preserve">. </w:t>
+      </w:r>
+      <w:r>
+        <w:t>Текст программы (ГОСТ 19.401</w:t>
+      </w:r>
+      <w:r>
+        <w:t>-</w:t>
+      </w:r>
+      <w:r>
+        <w:t>78)</w:t>
+      </w:r>
+      <w:r>
+        <w:t>;</w:t>
+      </w:r>
+    </w:p>
+    <w:p>
+      <w:pPr>
+        <w:pStyle w:val="a"/>
+      </w:pPr>
+      <w:r>
+        <w:t>«</w:t>
+      </w:r>
+      <w:r>
+        <w:t>Клиентская часть приложения для генерации музыки</w:t>
+      </w:r>
+      <w:r>
+        <w:t>»</w:t>
+      </w:r>
+      <w:r>
+        <w:t xml:space="preserve">. </w:t>
+      </w:r>
+      <w:r>
+        <w:t>Пояснительная записка (ГОСТ 19.404</w:t>
+      </w:r>
+      <w:r>
+        <w:t>-</w:t>
+      </w:r>
+      <w:r>
+        <w:t>79);</w:t>
+      </w:r>
+    </w:p>
+    <w:p>
+      <w:pPr>
+        <w:pStyle w:val="a"/>
+      </w:pPr>
+      <w:r>
+        <w:t>«</w:t>
+      </w:r>
+      <w:r>
+        <w:t>Клиентская часть приложения для генерации музыки</w:t>
+      </w:r>
+      <w:r>
+        <w:t>»</w:t>
+      </w:r>
+      <w:r>
+        <w:t xml:space="preserve">. </w:t>
+      </w:r>
+      <w:r>
+        <w:t>Руководство оператора (ГОСТ 19.505</w:t>
+      </w:r>
+      <w:r>
+        <w:t>-</w:t>
+      </w:r>
+      <w:r>
+        <w:t>79)</w:t>
+      </w:r>
+      <w:r>
+        <w:t>;</w:t>
+      </w:r>
+    </w:p>
+    <w:p>
+      <w:pPr>
+        <w:pStyle w:val="a"/>
+      </w:pPr>
+      <w:r>
+        <w:t>«</w:t>
+      </w:r>
+      <w:r>
+        <w:t>Серверная часть приложения для генерации музыки</w:t>
+      </w:r>
+      <w:r>
+        <w:t>». Техническое задание (ГОСТ 19.201-78);</w:t>
+      </w:r>
+    </w:p>
+    <w:p>
+      <w:pPr>
+        <w:pStyle w:val="a"/>
+      </w:pPr>
+      <w:r>
+        <w:t>«</w:t>
+      </w:r>
+      <w:r>
+        <w:t>Серверная часть приложения для генерации музыки</w:t>
+      </w:r>
+      <w:r>
+        <w:t>». Программа и методика испытаний (ГОСТ 19.301-79);</w:t>
+      </w:r>
+    </w:p>
+    <w:p>
+      <w:pPr>
+        <w:pStyle w:val="a"/>
+      </w:pPr>
+      <w:r>
+        <w:t>«</w:t>
+      </w:r>
+      <w:r>
+        <w:t>Серверная часть приложения для генерации музыки</w:t>
+      </w:r>
+      <w:r>
+        <w:t>». Текст программы (ГОСТ 19.401-78);</w:t>
+      </w:r>
+    </w:p>
+    <w:p>
+      <w:pPr>
+        <w:pStyle w:val="a"/>
+      </w:pPr>
+      <w:r>
+        <w:t>«</w:t>
+      </w:r>
+      <w:r>
+        <w:t>Серверная часть приложения для генерации музыки</w:t>
+      </w:r>
+      <w:r>
+        <w:t>». Пояснительная записка (ГОСТ 19.404-79</w:t>
+      </w:r>
+      <w:r>
+        <w:t>;</w:t>
+      </w:r>
+    </w:p>
+    <w:p>
+      <w:pPr>
+        <w:pStyle w:val="a"/>
+      </w:pPr>
+      <w:r>
+        <w:t>«</w:t>
+      </w:r>
+      <w:r>
+        <w:t>Серверная часть приложения для генерации музыки</w:t>
+      </w:r>
+      <w:r>
+        <w:t xml:space="preserve">». Руководство </w:t>
+      </w:r>
+      <w:r>
+        <w:t>программиста</w:t>
+      </w:r>
+      <w:r>
+        <w:t xml:space="preserve"> (ГОСТ 19.505-79)</w:t>
+      </w:r>
+      <w:r>
+        <w:t>;</w:t>
+      </w:r>
+    </w:p>
+    <w:p>
+      <w:pPr>
+        <w:pStyle w:val="a"/>
+      </w:pPr>
+      <w:r>
+        <w:t>«</w:t>
+      </w:r>
+      <w:r>
+        <w:t>Приложение для генерации музыки</w:t>
+      </w:r>
+      <w:r>
+        <w:t>». Техническое задание (ГОСТ 19.201-78);</w:t>
+      </w:r>
+    </w:p>
+    <w:p>
+      <w:pPr>
+        <w:pStyle w:val="a"/>
+      </w:pPr>
+      <w:r>
+        <w:t>«</w:t>
+      </w:r>
+      <w:r>
+        <w:t>Приложение для генерации музыки</w:t>
+      </w:r>
+      <w:r>
+        <w:t>». Программа и методика испытаний (ГОСТ 19.301-79);</w:t>
+      </w:r>
+    </w:p>
+    <w:p>
+      <w:pPr>
+        <w:pStyle w:val="20"/>
+      </w:pPr>
+      <w:bookmarkStart w:id="50" w:name="_Toc419906054"/>
+      <w:bookmarkStart w:id="51" w:name="_Toc419906189"/>
+      <w:bookmarkStart w:id="52" w:name="_Toc420181138"/>
+      <w:bookmarkStart w:id="53" w:name="_Toc451904866"/>
+      <w:bookmarkStart w:id="54" w:name="_Toc497938060"/>
+      <w:bookmarkStart w:id="55" w:name="_Toc56179343"/>
+      <w:r>
+        <w:t>Специальные требования к программной документации</w:t>
+      </w:r>
+      <w:bookmarkEnd w:id="50"/>
+      <w:bookmarkEnd w:id="51"/>
+      <w:bookmarkEnd w:id="52"/>
+      <w:bookmarkEnd w:id="53"/>
+      <w:bookmarkEnd w:id="54"/>
+      <w:bookmarkEnd w:id="55"/>
     </w:p>
     <w:p>
       <w:pPr>
@@ -7907,8 +8656,8 @@
       <w:pPr>
         <w:pStyle w:val="10"/>
       </w:pPr>
-      <w:bookmarkStart w:id="48" w:name="_Toc497938061"/>
-      <w:bookmarkStart w:id="49" w:name="_Toc56091379"/>
+      <w:bookmarkStart w:id="56" w:name="_Toc497938061"/>
+      <w:bookmarkStart w:id="57" w:name="_Toc56179344"/>
       <w:r>
         <w:lastRenderedPageBreak/>
         <w:t>ТЕХНИКО</w:t>
@@ -7919,20 +8668,20 @@
       <w:r>
         <w:t>ЭКОНОМИЧЕСКИЕ ПОКАЗАТЕЛИ</w:t>
       </w:r>
-      <w:bookmarkEnd w:id="48"/>
-      <w:bookmarkEnd w:id="49"/>
+      <w:bookmarkEnd w:id="56"/>
+      <w:bookmarkEnd w:id="57"/>
     </w:p>
     <w:p>
       <w:pPr>
         <w:pStyle w:val="20"/>
       </w:pPr>
-      <w:bookmarkStart w:id="50" w:name="_Toc497938062"/>
-      <w:bookmarkStart w:id="51" w:name="_Toc56091380"/>
+      <w:bookmarkStart w:id="58" w:name="_Toc497938062"/>
+      <w:bookmarkStart w:id="59" w:name="_Toc56179345"/>
       <w:r>
         <w:t>Предполагаемая потребность</w:t>
       </w:r>
-      <w:bookmarkEnd w:id="50"/>
-      <w:bookmarkEnd w:id="51"/>
+      <w:bookmarkEnd w:id="58"/>
+      <w:bookmarkEnd w:id="59"/>
     </w:p>
     <w:p>
       <w:pPr>
@@ -7961,13 +8710,13 @@
       <w:pPr>
         <w:pStyle w:val="20"/>
       </w:pPr>
-      <w:bookmarkStart w:id="52" w:name="_Toc497938064"/>
-      <w:bookmarkStart w:id="53" w:name="_Toc56091381"/>
+      <w:bookmarkStart w:id="60" w:name="_Toc497938064"/>
+      <w:bookmarkStart w:id="61" w:name="_Toc56179346"/>
       <w:r>
         <w:t>Экономические преимущества разработки по сравнению с отечественными и зарубежными аналогами</w:t>
       </w:r>
-      <w:bookmarkEnd w:id="52"/>
-      <w:bookmarkEnd w:id="53"/>
+      <w:bookmarkEnd w:id="60"/>
+      <w:bookmarkEnd w:id="61"/>
     </w:p>
     <w:p>
       <w:pPr>
@@ -7996,26 +8745,26 @@
       <w:pPr>
         <w:pStyle w:val="10"/>
       </w:pPr>
-      <w:bookmarkStart w:id="54" w:name="_Toc497938065"/>
-      <w:bookmarkStart w:id="55" w:name="_Toc56091382"/>
+      <w:bookmarkStart w:id="62" w:name="_Toc497938065"/>
+      <w:bookmarkStart w:id="63" w:name="_Toc56179347"/>
       <w:r>
         <w:lastRenderedPageBreak/>
         <w:t>СТАДИИ И ЭТАПЫ РАЗРАБОТКИ</w:t>
       </w:r>
-      <w:bookmarkEnd w:id="54"/>
-      <w:bookmarkEnd w:id="55"/>
+      <w:bookmarkEnd w:id="62"/>
+      <w:bookmarkEnd w:id="63"/>
     </w:p>
     <w:p>
       <w:pPr>
         <w:pStyle w:val="20"/>
       </w:pPr>
-      <w:bookmarkStart w:id="56" w:name="_Toc497938066"/>
-      <w:bookmarkStart w:id="57" w:name="_Toc56091383"/>
+      <w:bookmarkStart w:id="64" w:name="_Toc497938066"/>
+      <w:bookmarkStart w:id="65" w:name="_Toc56179348"/>
       <w:r>
         <w:t>Стадии разработки</w:t>
       </w:r>
-      <w:bookmarkEnd w:id="56"/>
-      <w:bookmarkEnd w:id="57"/>
+      <w:bookmarkEnd w:id="64"/>
+      <w:bookmarkEnd w:id="65"/>
       <w:r>
         <w:t xml:space="preserve"> </w:t>
       </w:r>
@@ -8689,13 +9438,13 @@
       <w:pPr>
         <w:pStyle w:val="20"/>
       </w:pPr>
-      <w:bookmarkStart w:id="58" w:name="_Toc497938067"/>
-      <w:bookmarkStart w:id="59" w:name="_Toc56091384"/>
+      <w:bookmarkStart w:id="66" w:name="_Toc497938067"/>
+      <w:bookmarkStart w:id="67" w:name="_Toc56179349"/>
       <w:r>
         <w:t>Сроки разработки и исполнители</w:t>
       </w:r>
-      <w:bookmarkEnd w:id="58"/>
-      <w:bookmarkEnd w:id="59"/>
+      <w:bookmarkEnd w:id="66"/>
+      <w:bookmarkEnd w:id="67"/>
     </w:p>
     <w:p>
       <w:pPr>
@@ -8779,14 +9528,14 @@
       <w:pPr>
         <w:pStyle w:val="10"/>
       </w:pPr>
-      <w:bookmarkStart w:id="60" w:name="_Toc497938068"/>
-      <w:bookmarkStart w:id="61" w:name="_Toc56091385"/>
+      <w:bookmarkStart w:id="68" w:name="_Toc497938068"/>
+      <w:bookmarkStart w:id="69" w:name="_Toc56179350"/>
       <w:r>
         <w:lastRenderedPageBreak/>
         <w:t>ПОРЯДОК КОНТРОЛЯ И ПРИЁМКИ</w:t>
       </w:r>
-      <w:bookmarkEnd w:id="60"/>
-      <w:bookmarkEnd w:id="61"/>
+      <w:bookmarkEnd w:id="68"/>
+      <w:bookmarkEnd w:id="69"/>
     </w:p>
     <w:p>
       <w:pPr>
@@ -8872,18 +9621,18 @@
         </w:numPr>
         <w:ind w:left="-76"/>
       </w:pPr>
-      <w:bookmarkStart w:id="62" w:name="_Toc497938071"/>
-      <w:bookmarkStart w:id="63" w:name="_Toc39861882"/>
-      <w:bookmarkStart w:id="64" w:name="_Toc39861911"/>
-      <w:bookmarkStart w:id="65" w:name="_Toc56091386"/>
+      <w:bookmarkStart w:id="70" w:name="_Toc497938071"/>
+      <w:bookmarkStart w:id="71" w:name="_Toc39861882"/>
+      <w:bookmarkStart w:id="72" w:name="_Toc39861911"/>
+      <w:bookmarkStart w:id="73" w:name="_Toc56179351"/>
       <w:r>
         <w:lastRenderedPageBreak/>
         <w:t>ЛИСТ РЕГИСТРАЦИИ ИЗМЕНЕНИЙ</w:t>
       </w:r>
-      <w:bookmarkEnd w:id="62"/>
-      <w:bookmarkEnd w:id="63"/>
-      <w:bookmarkEnd w:id="64"/>
-      <w:bookmarkEnd w:id="65"/>
+      <w:bookmarkEnd w:id="70"/>
+      <w:bookmarkEnd w:id="71"/>
+      <w:bookmarkEnd w:id="72"/>
+      <w:bookmarkEnd w:id="73"/>
     </w:p>
     <w:tbl>
       <w:tblPr>
@@ -12651,10 +13400,15 @@
               <w:color w:val="333333"/>
               <w:shd w:val="clear" w:color="auto" w:fill="FFFFFF"/>
             </w:rPr>
-            <w:t>04.1</w:t>
+            <w:t>04.</w:t>
           </w:r>
           <w:r>
-            <w:t>1</w:t>
+            <w:rPr>
+              <w:color w:val="333333"/>
+              <w:shd w:val="clear" w:color="auto" w:fill="FFFFFF"/>
+              <w:lang w:val="en-US"/>
+            </w:rPr>
+            <w:t>01</w:t>
           </w:r>
           <w:r>
             <w:t xml:space="preserve"> ТЗ 01</w:t>
@@ -12942,7 +13696,7 @@
         <w:shd w:val="clear" w:color="auto" w:fill="FFFFFF"/>
         <w:lang w:val="en-US"/>
       </w:rPr>
-      <w:t>9</w:t>
+      <w:t>1</w:t>
     </w:r>
     <w:r>
       <w:rPr>

--- a/ТЗ_общее.docx
+++ b/ТЗ_общее.docx
@@ -147,7 +147,15 @@
               <w:ind w:firstLine="0"/>
             </w:pPr>
             <w:r>
-              <w:t>Инв. № дубл.</w:t>
+              <w:t xml:space="preserve">Инв. № </w:t>
+            </w:r>
+            <w:proofErr w:type="spellStart"/>
+            <w:r>
+              <w:t>дубл</w:t>
+            </w:r>
+            <w:proofErr w:type="spellEnd"/>
+            <w:r>
+              <w:t>.</w:t>
             </w:r>
           </w:p>
         </w:tc>
@@ -189,8 +197,13 @@
             <w:pPr>
               <w:ind w:firstLine="0"/>
             </w:pPr>
-            <w:r>
-              <w:t>Взам. инв. №</w:t>
+            <w:proofErr w:type="spellStart"/>
+            <w:r>
+              <w:t>Взам</w:t>
+            </w:r>
+            <w:proofErr w:type="spellEnd"/>
+            <w:r>
+              <w:t>. инв. №</w:t>
             </w:r>
           </w:p>
         </w:tc>
@@ -414,7 +427,15 @@
         <w:t xml:space="preserve">, </w:t>
       </w:r>
       <w:r>
-        <w:t>канд. техн. наук</w:t>
+        <w:t xml:space="preserve">канд. </w:t>
+      </w:r>
+      <w:proofErr w:type="spellStart"/>
+      <w:r>
+        <w:t>техн</w:t>
+      </w:r>
+      <w:proofErr w:type="spellEnd"/>
+      <w:r>
+        <w:t>. наук</w:t>
       </w:r>
       <w:r>
         <w:t>, профессор ДПИ ФКН</w:t>
@@ -573,7 +594,6 @@
           <w:b/>
           <w:color w:val="333333"/>
           <w:shd w:val="clear" w:color="auto" w:fill="FFFFFF"/>
-          <w:lang w:val="en-US"/>
         </w:rPr>
         <w:t>1</w:t>
       </w:r>
@@ -799,7 +819,6 @@
           <w:b/>
           <w:color w:val="333333"/>
           <w:shd w:val="clear" w:color="auto" w:fill="FFFFFF"/>
-          <w:lang w:val="en-US"/>
         </w:rPr>
         <w:t>1</w:t>
       </w:r>
@@ -906,7 +925,6 @@
       <w:r>
         <w:rPr>
           <w:b/>
-          <w:lang w:val="en-US"/>
         </w:rPr>
         <w:t>1</w:t>
       </w:r>
@@ -939,9 +957,6 @@
       <w:pPr>
         <w:ind w:firstLine="0"/>
         <w:jc w:val="center"/>
-        <w:rPr>
-          <w:lang w:val="en-US"/>
-        </w:rPr>
         <w:sectPr>
           <w:headerReference w:type="default" r:id="rId14"/>
           <w:footerReference w:type="default" r:id="rId15"/>
@@ -961,7 +976,6 @@
       <w:r>
         <w:rPr>
           <w:b/>
-          <w:lang w:val="en-US"/>
         </w:rPr>
         <w:t>7</w:t>
       </w:r>
@@ -1053,7 +1067,15 @@
               <w:ind w:firstLine="0"/>
             </w:pPr>
             <w:r>
-              <w:t>Инв. № дубл.</w:t>
+              <w:t xml:space="preserve">Инв. № </w:t>
+            </w:r>
+            <w:proofErr w:type="spellStart"/>
+            <w:r>
+              <w:t>дубл</w:t>
+            </w:r>
+            <w:proofErr w:type="spellEnd"/>
+            <w:r>
+              <w:t>.</w:t>
             </w:r>
           </w:p>
         </w:tc>
@@ -1095,8 +1117,13 @@
             <w:pPr>
               <w:ind w:firstLine="0"/>
             </w:pPr>
-            <w:r>
-              <w:t>Взам. инв. №</w:t>
+            <w:proofErr w:type="spellStart"/>
+            <w:r>
+              <w:t>Взам</w:t>
+            </w:r>
+            <w:proofErr w:type="spellEnd"/>
+            <w:r>
+              <w:t>. инв. №</w:t>
             </w:r>
           </w:p>
         </w:tc>
@@ -1324,7 +1351,7 @@
           <w:r>
             <w:fldChar w:fldCharType="separate"/>
           </w:r>
-          <w:hyperlink w:anchor="_Toc56179314" w:history="1">
+          <w:hyperlink w:anchor="_Toc56609352" w:history="1">
             <w:r>
               <w:rPr>
                 <w:rStyle w:val="a7"/>
@@ -1370,7 +1397,7 @@
                 <w:noProof/>
                 <w:webHidden/>
               </w:rPr>
-              <w:instrText xml:space="preserve"> PAGEREF _Toc56179314 \h </w:instrText>
+              <w:instrText xml:space="preserve"> PAGEREF _Toc56609352 \h </w:instrText>
             </w:r>
             <w:r>
               <w:rPr>
@@ -1390,7 +1417,7 @@
                 <w:noProof/>
                 <w:webHidden/>
               </w:rPr>
-              <w:t>4</w:t>
+              <w:t>5</w:t>
             </w:r>
             <w:r>
               <w:rPr>
@@ -1416,7 +1443,7 @@
               <w:lang w:eastAsia="ru-RU"/>
             </w:rPr>
           </w:pPr>
-          <w:hyperlink w:anchor="_Toc56179315" w:history="1">
+          <w:hyperlink w:anchor="_Toc56609353" w:history="1">
             <w:r>
               <w:rPr>
                 <w:rStyle w:val="a7"/>
@@ -1460,7 +1487,7 @@
                 <w:noProof/>
                 <w:webHidden/>
               </w:rPr>
-              <w:instrText xml:space="preserve"> PAGEREF _Toc56179315 \h </w:instrText>
+              <w:instrText xml:space="preserve"> PAGEREF _Toc56609353 \h </w:instrText>
             </w:r>
             <w:r>
               <w:rPr>
@@ -1480,7 +1507,7 @@
                 <w:noProof/>
                 <w:webHidden/>
               </w:rPr>
-              <w:t>4</w:t>
+              <w:t>5</w:t>
             </w:r>
             <w:r>
               <w:rPr>
@@ -1506,7 +1533,7 @@
               <w:lang w:eastAsia="ru-RU"/>
             </w:rPr>
           </w:pPr>
-          <w:hyperlink w:anchor="_Toc56179316" w:history="1">
+          <w:hyperlink w:anchor="_Toc56609354" w:history="1">
             <w:r>
               <w:rPr>
                 <w:rStyle w:val="a7"/>
@@ -1550,7 +1577,7 @@
                 <w:noProof/>
                 <w:webHidden/>
               </w:rPr>
-              <w:instrText xml:space="preserve"> PAGEREF _Toc56179316 \h </w:instrText>
+              <w:instrText xml:space="preserve"> PAGEREF _Toc56609354 \h </w:instrText>
             </w:r>
             <w:r>
               <w:rPr>
@@ -1570,7 +1597,7 @@
                 <w:noProof/>
                 <w:webHidden/>
               </w:rPr>
-              <w:t>4</w:t>
+              <w:t>5</w:t>
             </w:r>
             <w:r>
               <w:rPr>
@@ -1594,7 +1621,7 @@
               <w:lang w:eastAsia="ru-RU"/>
             </w:rPr>
           </w:pPr>
-          <w:hyperlink w:anchor="_Toc56179317" w:history="1">
+          <w:hyperlink w:anchor="_Toc56609355" w:history="1">
             <w:r>
               <w:rPr>
                 <w:rStyle w:val="a7"/>
@@ -1640,7 +1667,7 @@
                 <w:noProof/>
                 <w:webHidden/>
               </w:rPr>
-              <w:instrText xml:space="preserve"> PAGEREF _Toc56179317 \h </w:instrText>
+              <w:instrText xml:space="preserve"> PAGEREF _Toc56609355 \h </w:instrText>
             </w:r>
             <w:r>
               <w:rPr>
@@ -1660,7 +1687,7 @@
                 <w:noProof/>
                 <w:webHidden/>
               </w:rPr>
-              <w:t>5</w:t>
+              <w:t>6</w:t>
             </w:r>
             <w:r>
               <w:rPr>
@@ -1684,7 +1711,7 @@
               <w:lang w:eastAsia="ru-RU"/>
             </w:rPr>
           </w:pPr>
-          <w:hyperlink w:anchor="_Toc56179318" w:history="1">
+          <w:hyperlink w:anchor="_Toc56609356" w:history="1">
             <w:r>
               <w:rPr>
                 <w:rStyle w:val="a7"/>
@@ -1730,7 +1757,7 @@
                 <w:noProof/>
                 <w:webHidden/>
               </w:rPr>
-              <w:instrText xml:space="preserve"> PAGEREF _Toc56179318 \h </w:instrText>
+              <w:instrText xml:space="preserve"> PAGEREF _Toc56609356 \h </w:instrText>
             </w:r>
             <w:r>
               <w:rPr>
@@ -1750,7 +1777,7 @@
                 <w:noProof/>
                 <w:webHidden/>
               </w:rPr>
-              <w:t>6</w:t>
+              <w:t>7</w:t>
             </w:r>
             <w:r>
               <w:rPr>
@@ -1776,7 +1803,7 @@
               <w:lang w:eastAsia="ru-RU"/>
             </w:rPr>
           </w:pPr>
-          <w:hyperlink w:anchor="_Toc56179319" w:history="1">
+          <w:hyperlink w:anchor="_Toc56609357" w:history="1">
             <w:r>
               <w:rPr>
                 <w:rStyle w:val="a7"/>
@@ -1820,7 +1847,7 @@
                 <w:noProof/>
                 <w:webHidden/>
               </w:rPr>
-              <w:instrText xml:space="preserve"> PAGEREF _Toc56179319 \h </w:instrText>
+              <w:instrText xml:space="preserve"> PAGEREF _Toc56609357 \h </w:instrText>
             </w:r>
             <w:r>
               <w:rPr>
@@ -1840,7 +1867,7 @@
                 <w:noProof/>
                 <w:webHidden/>
               </w:rPr>
-              <w:t>6</w:t>
+              <w:t>7</w:t>
             </w:r>
             <w:r>
               <w:rPr>
@@ -1866,7 +1893,7 @@
               <w:lang w:eastAsia="ru-RU"/>
             </w:rPr>
           </w:pPr>
-          <w:hyperlink w:anchor="_Toc56179320" w:history="1">
+          <w:hyperlink w:anchor="_Toc56609358" w:history="1">
             <w:r>
               <w:rPr>
                 <w:rStyle w:val="a7"/>
@@ -1910,7 +1937,7 @@
                 <w:noProof/>
                 <w:webHidden/>
               </w:rPr>
-              <w:instrText xml:space="preserve"> PAGEREF _Toc56179320 \h </w:instrText>
+              <w:instrText xml:space="preserve"> PAGEREF _Toc56609358 \h </w:instrText>
             </w:r>
             <w:r>
               <w:rPr>
@@ -1930,7 +1957,7 @@
                 <w:noProof/>
                 <w:webHidden/>
               </w:rPr>
-              <w:t>6</w:t>
+              <w:t>7</w:t>
             </w:r>
             <w:r>
               <w:rPr>
@@ -1954,7 +1981,7 @@
               <w:lang w:eastAsia="ru-RU"/>
             </w:rPr>
           </w:pPr>
-          <w:hyperlink w:anchor="_Toc56179321" w:history="1">
+          <w:hyperlink w:anchor="_Toc56609359" w:history="1">
             <w:r>
               <w:rPr>
                 <w:rStyle w:val="a7"/>
@@ -2000,7 +2027,7 @@
                 <w:noProof/>
                 <w:webHidden/>
               </w:rPr>
-              <w:instrText xml:space="preserve"> PAGEREF _Toc56179321 \h </w:instrText>
+              <w:instrText xml:space="preserve"> PAGEREF _Toc56609359 \h </w:instrText>
             </w:r>
             <w:r>
               <w:rPr>
@@ -2020,7 +2047,7 @@
                 <w:noProof/>
                 <w:webHidden/>
               </w:rPr>
-              <w:t>7</w:t>
+              <w:t>8</w:t>
             </w:r>
             <w:r>
               <w:rPr>
@@ -2046,7 +2073,7 @@
               <w:lang w:eastAsia="ru-RU"/>
             </w:rPr>
           </w:pPr>
-          <w:hyperlink w:anchor="_Toc56179322" w:history="1">
+          <w:hyperlink w:anchor="_Toc56609360" w:history="1">
             <w:r>
               <w:rPr>
                 <w:rStyle w:val="a7"/>
@@ -2069,7 +2096,7 @@
                 <w:rStyle w:val="a7"/>
                 <w:noProof/>
               </w:rPr>
-              <w:t>Требования к составу клиентской части приложения</w:t>
+              <w:t>Требования к составу приложения</w:t>
             </w:r>
             <w:r>
               <w:rPr>
@@ -2090,7 +2117,7 @@
                 <w:noProof/>
                 <w:webHidden/>
               </w:rPr>
-              <w:instrText xml:space="preserve"> PAGEREF _Toc56179322 \h </w:instrText>
+              <w:instrText xml:space="preserve"> PAGEREF _Toc56609360 \h </w:instrText>
             </w:r>
             <w:r>
               <w:rPr>
@@ -2110,7 +2137,7 @@
                 <w:noProof/>
                 <w:webHidden/>
               </w:rPr>
-              <w:t>7</w:t>
+              <w:t>8</w:t>
             </w:r>
             <w:r>
               <w:rPr>
@@ -2136,13 +2163,13 @@
               <w:lang w:eastAsia="ru-RU"/>
             </w:rPr>
           </w:pPr>
-          <w:hyperlink w:anchor="_Toc56179323" w:history="1">
+          <w:hyperlink w:anchor="_Toc56609361" w:history="1">
             <w:r>
               <w:rPr>
                 <w:rStyle w:val="a7"/>
                 <w:noProof/>
               </w:rPr>
-              <w:t>4.2.</w:t>
+              <w:t>4.1.2</w:t>
             </w:r>
             <w:r>
               <w:rPr>
@@ -2180,7 +2207,7 @@
                 <w:noProof/>
                 <w:webHidden/>
               </w:rPr>
-              <w:instrText xml:space="preserve"> PAGEREF _Toc56179323 \h </w:instrText>
+              <w:instrText xml:space="preserve"> PAGEREF _Toc56609361 \h </w:instrText>
             </w:r>
             <w:r>
               <w:rPr>
@@ -2200,7 +2227,7 @@
                 <w:noProof/>
                 <w:webHidden/>
               </w:rPr>
-              <w:t>7</w:t>
+              <w:t>8</w:t>
             </w:r>
             <w:r>
               <w:rPr>
@@ -2226,13 +2253,13 @@
               <w:lang w:eastAsia="ru-RU"/>
             </w:rPr>
           </w:pPr>
-          <w:hyperlink w:anchor="_Toc56179324" w:history="1">
+          <w:hyperlink w:anchor="_Toc56609362" w:history="1">
             <w:r>
               <w:rPr>
                 <w:rStyle w:val="a7"/>
                 <w:noProof/>
               </w:rPr>
-              <w:t>4.3.</w:t>
+              <w:t>4.2</w:t>
             </w:r>
             <w:r>
               <w:rPr>
@@ -2249,7 +2276,7 @@
                 <w:rStyle w:val="a7"/>
                 <w:noProof/>
               </w:rPr>
-              <w:t>Требования к функциональным характеристикам серверной части приложения</w:t>
+              <w:t>Требования к функциональным характеристикам</w:t>
             </w:r>
             <w:r>
               <w:rPr>
@@ -2270,7 +2297,7 @@
                 <w:noProof/>
                 <w:webHidden/>
               </w:rPr>
-              <w:instrText xml:space="preserve"> PAGEREF _Toc56179324 \h </w:instrText>
+              <w:instrText xml:space="preserve"> PAGEREF _Toc56609362 \h </w:instrText>
             </w:r>
             <w:r>
               <w:rPr>
@@ -2290,7 +2317,7 @@
                 <w:noProof/>
                 <w:webHidden/>
               </w:rPr>
-              <w:t>7</w:t>
+              <w:t>8</w:t>
             </w:r>
             <w:r>
               <w:rPr>
@@ -2316,13 +2343,13 @@
               <w:lang w:eastAsia="ru-RU"/>
             </w:rPr>
           </w:pPr>
-          <w:hyperlink w:anchor="_Toc56179325" w:history="1">
+          <w:hyperlink w:anchor="_Toc56609363" w:history="1">
             <w:r>
               <w:rPr>
                 <w:rStyle w:val="a7"/>
                 <w:noProof/>
               </w:rPr>
-              <w:t>4.4.</w:t>
+              <w:t>4.2.1</w:t>
             </w:r>
             <w:r>
               <w:rPr>
@@ -2339,7 +2366,7 @@
                 <w:rStyle w:val="a7"/>
                 <w:noProof/>
               </w:rPr>
-              <w:t>Требования к функциональным характеристикам клиентской части приложения</w:t>
+              <w:t>Требования к функциональным характеристикам серверной части приложения</w:t>
             </w:r>
             <w:r>
               <w:rPr>
@@ -2360,7 +2387,7 @@
                 <w:noProof/>
                 <w:webHidden/>
               </w:rPr>
-              <w:instrText xml:space="preserve"> PAGEREF _Toc56179325 \h </w:instrText>
+              <w:instrText xml:space="preserve"> PAGEREF _Toc56609363 \h </w:instrText>
             </w:r>
             <w:r>
               <w:rPr>
@@ -2380,7 +2407,7 @@
                 <w:noProof/>
                 <w:webHidden/>
               </w:rPr>
-              <w:t>7</w:t>
+              <w:t>8</w:t>
             </w:r>
             <w:r>
               <w:rPr>
@@ -2406,13 +2433,13 @@
               <w:lang w:eastAsia="ru-RU"/>
             </w:rPr>
           </w:pPr>
-          <w:hyperlink w:anchor="_Toc56179326" w:history="1">
+          <w:hyperlink w:anchor="_Toc56609364" w:history="1">
             <w:r>
               <w:rPr>
                 <w:rStyle w:val="a7"/>
                 <w:noProof/>
               </w:rPr>
-              <w:t>4.5.</w:t>
+              <w:t>4.2.2</w:t>
             </w:r>
             <w:r>
               <w:rPr>
@@ -2429,7 +2456,7 @@
                 <w:rStyle w:val="a7"/>
                 <w:noProof/>
               </w:rPr>
-              <w:t>Требования к интерфейсу клиентской части приложения</w:t>
+              <w:t>Требования к функциональным характеристикам клиентской части приложения</w:t>
             </w:r>
             <w:r>
               <w:rPr>
@@ -2450,7 +2477,7 @@
                 <w:noProof/>
                 <w:webHidden/>
               </w:rPr>
-              <w:instrText xml:space="preserve"> PAGEREF _Toc56179326 \h </w:instrText>
+              <w:instrText xml:space="preserve"> PAGEREF _Toc56609364 \h </w:instrText>
             </w:r>
             <w:r>
               <w:rPr>
@@ -2496,13 +2523,13 @@
               <w:lang w:eastAsia="ru-RU"/>
             </w:rPr>
           </w:pPr>
-          <w:hyperlink w:anchor="_Toc56179327" w:history="1">
+          <w:hyperlink w:anchor="_Toc56609365" w:history="1">
             <w:r>
               <w:rPr>
                 <w:rStyle w:val="a7"/>
                 <w:noProof/>
               </w:rPr>
-              <w:t>4.6.</w:t>
+              <w:t>4.3</w:t>
             </w:r>
             <w:r>
               <w:rPr>
@@ -2519,7 +2546,7 @@
                 <w:rStyle w:val="a7"/>
                 <w:noProof/>
               </w:rPr>
-              <w:t>Требования к входным данным серверной части приложения</w:t>
+              <w:t>Требования к интерфейсу клиентской части приложения</w:t>
             </w:r>
             <w:r>
               <w:rPr>
@@ -2540,7 +2567,7 @@
                 <w:noProof/>
                 <w:webHidden/>
               </w:rPr>
-              <w:instrText xml:space="preserve"> PAGEREF _Toc56179327 \h </w:instrText>
+              <w:instrText xml:space="preserve"> PAGEREF _Toc56609365 \h </w:instrText>
             </w:r>
             <w:r>
               <w:rPr>
@@ -2560,7 +2587,7 @@
                 <w:noProof/>
                 <w:webHidden/>
               </w:rPr>
-              <w:t>8</w:t>
+              <w:t>9</w:t>
             </w:r>
             <w:r>
               <w:rPr>
@@ -2586,13 +2613,13 @@
               <w:lang w:eastAsia="ru-RU"/>
             </w:rPr>
           </w:pPr>
-          <w:hyperlink w:anchor="_Toc56179328" w:history="1">
+          <w:hyperlink w:anchor="_Toc56609366" w:history="1">
             <w:r>
               <w:rPr>
                 <w:rStyle w:val="a7"/>
                 <w:noProof/>
               </w:rPr>
-              <w:t>4.7.</w:t>
+              <w:t>4.4</w:t>
             </w:r>
             <w:r>
               <w:rPr>
@@ -2609,7 +2636,7 @@
                 <w:rStyle w:val="a7"/>
                 <w:noProof/>
               </w:rPr>
-              <w:t>Требования к входным данным клиентской части приложения</w:t>
+              <w:t>Требования к входным данным</w:t>
             </w:r>
             <w:r>
               <w:rPr>
@@ -2630,7 +2657,7 @@
                 <w:noProof/>
                 <w:webHidden/>
               </w:rPr>
-              <w:instrText xml:space="preserve"> PAGEREF _Toc56179328 \h </w:instrText>
+              <w:instrText xml:space="preserve"> PAGEREF _Toc56609366 \h </w:instrText>
             </w:r>
             <w:r>
               <w:rPr>
@@ -2676,13 +2703,13 @@
               <w:lang w:eastAsia="ru-RU"/>
             </w:rPr>
           </w:pPr>
-          <w:hyperlink w:anchor="_Toc56179329" w:history="1">
+          <w:hyperlink w:anchor="_Toc56609367" w:history="1">
             <w:r>
               <w:rPr>
                 <w:rStyle w:val="a7"/>
                 <w:noProof/>
               </w:rPr>
-              <w:t>4.8.</w:t>
+              <w:t>4.4.1</w:t>
             </w:r>
             <w:r>
               <w:rPr>
@@ -2699,7 +2726,7 @@
                 <w:rStyle w:val="a7"/>
                 <w:noProof/>
               </w:rPr>
-              <w:t>Требования к выходным данным серверной части приложения</w:t>
+              <w:t>Требования к входным данным серверной части приложения</w:t>
             </w:r>
             <w:r>
               <w:rPr>
@@ -2720,7 +2747,7 @@
                 <w:noProof/>
                 <w:webHidden/>
               </w:rPr>
-              <w:instrText xml:space="preserve"> PAGEREF _Toc56179329 \h </w:instrText>
+              <w:instrText xml:space="preserve"> PAGEREF _Toc56609367 \h </w:instrText>
             </w:r>
             <w:r>
               <w:rPr>
@@ -2766,13 +2793,13 @@
               <w:lang w:eastAsia="ru-RU"/>
             </w:rPr>
           </w:pPr>
-          <w:hyperlink w:anchor="_Toc56179330" w:history="1">
+          <w:hyperlink w:anchor="_Toc56609368" w:history="1">
             <w:r>
               <w:rPr>
                 <w:rStyle w:val="a7"/>
                 <w:noProof/>
               </w:rPr>
-              <w:t>4.9.</w:t>
+              <w:t>4.4.2</w:t>
             </w:r>
             <w:r>
               <w:rPr>
@@ -2789,7 +2816,7 @@
                 <w:rStyle w:val="a7"/>
                 <w:noProof/>
               </w:rPr>
-              <w:t>Требования к выходным данным клиентской части приложения</w:t>
+              <w:t>Требования к входным данным клиентской части приложения</w:t>
             </w:r>
             <w:r>
               <w:rPr>
@@ -2810,7 +2837,7 @@
                 <w:noProof/>
                 <w:webHidden/>
               </w:rPr>
-              <w:instrText xml:space="preserve"> PAGEREF _Toc56179330 \h </w:instrText>
+              <w:instrText xml:space="preserve"> PAGEREF _Toc56609368 \h </w:instrText>
             </w:r>
             <w:r>
               <w:rPr>
@@ -2830,7 +2857,7 @@
                 <w:noProof/>
                 <w:webHidden/>
               </w:rPr>
-              <w:t>9</w:t>
+              <w:t>10</w:t>
             </w:r>
             <w:r>
               <w:rPr>
@@ -2856,13 +2883,13 @@
               <w:lang w:eastAsia="ru-RU"/>
             </w:rPr>
           </w:pPr>
-          <w:hyperlink w:anchor="_Toc56179331" w:history="1">
+          <w:hyperlink w:anchor="_Toc56609369" w:history="1">
             <w:r>
               <w:rPr>
                 <w:rStyle w:val="a7"/>
                 <w:noProof/>
               </w:rPr>
-              <w:t>4.10.</w:t>
+              <w:t>4.5</w:t>
             </w:r>
             <w:r>
               <w:rPr>
@@ -2879,7 +2906,7 @@
                 <w:rStyle w:val="a7"/>
                 <w:noProof/>
               </w:rPr>
-              <w:t>Требования к надежности серверной части приложения</w:t>
+              <w:t>Требования к выходным данным</w:t>
             </w:r>
             <w:r>
               <w:rPr>
@@ -2900,7 +2927,7 @@
                 <w:noProof/>
                 <w:webHidden/>
               </w:rPr>
-              <w:instrText xml:space="preserve"> PAGEREF _Toc56179331 \h </w:instrText>
+              <w:instrText xml:space="preserve"> PAGEREF _Toc56609369 \h </w:instrText>
             </w:r>
             <w:r>
               <w:rPr>
@@ -2920,7 +2947,7 @@
                 <w:noProof/>
                 <w:webHidden/>
               </w:rPr>
-              <w:t>9</w:t>
+              <w:t>10</w:t>
             </w:r>
             <w:r>
               <w:rPr>
@@ -2946,13 +2973,13 @@
               <w:lang w:eastAsia="ru-RU"/>
             </w:rPr>
           </w:pPr>
-          <w:hyperlink w:anchor="_Toc56179332" w:history="1">
+          <w:hyperlink w:anchor="_Toc56609370" w:history="1">
             <w:r>
               <w:rPr>
                 <w:rStyle w:val="a7"/>
                 <w:noProof/>
               </w:rPr>
-              <w:t>4.11.</w:t>
+              <w:t>4.5.1</w:t>
             </w:r>
             <w:r>
               <w:rPr>
@@ -2969,7 +2996,7 @@
                 <w:rStyle w:val="a7"/>
                 <w:noProof/>
               </w:rPr>
-              <w:t>Требования к надежности клиентской части приложения</w:t>
+              <w:t>Требования к выходным данным серверной части приложения</w:t>
             </w:r>
             <w:r>
               <w:rPr>
@@ -2990,7 +3017,7 @@
                 <w:noProof/>
                 <w:webHidden/>
               </w:rPr>
-              <w:instrText xml:space="preserve"> PAGEREF _Toc56179332 \h </w:instrText>
+              <w:instrText xml:space="preserve"> PAGEREF _Toc56609370 \h </w:instrText>
             </w:r>
             <w:r>
               <w:rPr>
@@ -3010,7 +3037,7 @@
                 <w:noProof/>
                 <w:webHidden/>
               </w:rPr>
-              <w:t>9</w:t>
+              <w:t>10</w:t>
             </w:r>
             <w:r>
               <w:rPr>
@@ -3036,13 +3063,13 @@
               <w:lang w:eastAsia="ru-RU"/>
             </w:rPr>
           </w:pPr>
-          <w:hyperlink w:anchor="_Toc56179333" w:history="1">
+          <w:hyperlink w:anchor="_Toc56609371" w:history="1">
             <w:r>
               <w:rPr>
                 <w:rStyle w:val="a7"/>
                 <w:noProof/>
               </w:rPr>
-              <w:t>4.12.</w:t>
+              <w:t>4.5.2</w:t>
             </w:r>
             <w:r>
               <w:rPr>
@@ -3059,7 +3086,7 @@
                 <w:rStyle w:val="a7"/>
                 <w:noProof/>
               </w:rPr>
-              <w:t>Условия эксплуатации серверной части приложения</w:t>
+              <w:t>Требования к выходным данным клиентской части приложения</w:t>
             </w:r>
             <w:r>
               <w:rPr>
@@ -3080,7 +3107,7 @@
                 <w:noProof/>
                 <w:webHidden/>
               </w:rPr>
-              <w:instrText xml:space="preserve"> PAGEREF _Toc56179333 \h </w:instrText>
+              <w:instrText xml:space="preserve"> PAGEREF _Toc56609371 \h </w:instrText>
             </w:r>
             <w:r>
               <w:rPr>
@@ -3100,7 +3127,7 @@
                 <w:noProof/>
                 <w:webHidden/>
               </w:rPr>
-              <w:t>9</w:t>
+              <w:t>10</w:t>
             </w:r>
             <w:r>
               <w:rPr>
@@ -3126,13 +3153,13 @@
               <w:lang w:eastAsia="ru-RU"/>
             </w:rPr>
           </w:pPr>
-          <w:hyperlink w:anchor="_Toc56179334" w:history="1">
+          <w:hyperlink w:anchor="_Toc56609372" w:history="1">
             <w:r>
               <w:rPr>
                 <w:rStyle w:val="a7"/>
                 <w:noProof/>
               </w:rPr>
-              <w:t>4.13.</w:t>
+              <w:t>4.6</w:t>
             </w:r>
             <w:r>
               <w:rPr>
@@ -3149,7 +3176,7 @@
                 <w:rStyle w:val="a7"/>
                 <w:noProof/>
               </w:rPr>
-              <w:t>Условия эксплуатации клиентской части приложения</w:t>
+              <w:t>Требования к надежности</w:t>
             </w:r>
             <w:r>
               <w:rPr>
@@ -3170,7 +3197,7 @@
                 <w:noProof/>
                 <w:webHidden/>
               </w:rPr>
-              <w:instrText xml:space="preserve"> PAGEREF _Toc56179334 \h </w:instrText>
+              <w:instrText xml:space="preserve"> PAGEREF _Toc56609372 \h </w:instrText>
             </w:r>
             <w:r>
               <w:rPr>
@@ -3190,7 +3217,7 @@
                 <w:noProof/>
                 <w:webHidden/>
               </w:rPr>
-              <w:t>9</w:t>
+              <w:t>10</w:t>
             </w:r>
             <w:r>
               <w:rPr>
@@ -3216,13 +3243,13 @@
               <w:lang w:eastAsia="ru-RU"/>
             </w:rPr>
           </w:pPr>
-          <w:hyperlink w:anchor="_Toc56179335" w:history="1">
+          <w:hyperlink w:anchor="_Toc56609373" w:history="1">
             <w:r>
               <w:rPr>
                 <w:rStyle w:val="a7"/>
                 <w:noProof/>
               </w:rPr>
-              <w:t>4.14.</w:t>
+              <w:t>4.6.1</w:t>
             </w:r>
             <w:r>
               <w:rPr>
@@ -3239,7 +3266,7 @@
                 <w:rStyle w:val="a7"/>
                 <w:noProof/>
               </w:rPr>
-              <w:t>Требования к составу и параметрам технических средств для серверной части приложения</w:t>
+              <w:t>Требования к надежности серверной части приложения</w:t>
             </w:r>
             <w:r>
               <w:rPr>
@@ -3260,7 +3287,7 @@
                 <w:noProof/>
                 <w:webHidden/>
               </w:rPr>
-              <w:instrText xml:space="preserve"> PAGEREF _Toc56179335 \h </w:instrText>
+              <w:instrText xml:space="preserve"> PAGEREF _Toc56609373 \h </w:instrText>
             </w:r>
             <w:r>
               <w:rPr>
@@ -3306,13 +3333,13 @@
               <w:lang w:eastAsia="ru-RU"/>
             </w:rPr>
           </w:pPr>
-          <w:hyperlink w:anchor="_Toc56179336" w:history="1">
+          <w:hyperlink w:anchor="_Toc56609374" w:history="1">
             <w:r>
               <w:rPr>
                 <w:rStyle w:val="a7"/>
                 <w:noProof/>
               </w:rPr>
-              <w:t>4.15.</w:t>
+              <w:t>4.6.2</w:t>
             </w:r>
             <w:r>
               <w:rPr>
@@ -3329,7 +3356,7 @@
                 <w:rStyle w:val="a7"/>
                 <w:noProof/>
               </w:rPr>
-              <w:t>Требования к составу и параметрам технических средств для клиентской части приложения</w:t>
+              <w:t>Требования к надежности клиентской части приложения</w:t>
             </w:r>
             <w:r>
               <w:rPr>
@@ -3350,7 +3377,7 @@
                 <w:noProof/>
                 <w:webHidden/>
               </w:rPr>
-              <w:instrText xml:space="preserve"> PAGEREF _Toc56179336 \h </w:instrText>
+              <w:instrText xml:space="preserve"> PAGEREF _Toc56609374 \h </w:instrText>
             </w:r>
             <w:r>
               <w:rPr>
@@ -3396,13 +3423,13 @@
               <w:lang w:eastAsia="ru-RU"/>
             </w:rPr>
           </w:pPr>
-          <w:hyperlink w:anchor="_Toc56179337" w:history="1">
+          <w:hyperlink w:anchor="_Toc56609375" w:history="1">
             <w:r>
               <w:rPr>
                 <w:rStyle w:val="a7"/>
                 <w:noProof/>
               </w:rPr>
-              <w:t>4.16.</w:t>
+              <w:t>4.7</w:t>
             </w:r>
             <w:r>
               <w:rPr>
@@ -3419,7 +3446,7 @@
                 <w:rStyle w:val="a7"/>
                 <w:noProof/>
               </w:rPr>
-              <w:t>Требования к информационной и программной совместимости</w:t>
+              <w:t>Условия эксплуатации</w:t>
             </w:r>
             <w:r>
               <w:rPr>
@@ -3440,7 +3467,7 @@
                 <w:noProof/>
                 <w:webHidden/>
               </w:rPr>
-              <w:instrText xml:space="preserve"> PAGEREF _Toc56179337 \h </w:instrText>
+              <w:instrText xml:space="preserve"> PAGEREF _Toc56609375 \h </w:instrText>
             </w:r>
             <w:r>
               <w:rPr>
@@ -3460,7 +3487,7 @@
                 <w:noProof/>
                 <w:webHidden/>
               </w:rPr>
-              <w:t>11</w:t>
+              <w:t>10</w:t>
             </w:r>
             <w:r>
               <w:rPr>
@@ -3486,13 +3513,13 @@
               <w:lang w:eastAsia="ru-RU"/>
             </w:rPr>
           </w:pPr>
-          <w:hyperlink w:anchor="_Toc56179338" w:history="1">
+          <w:hyperlink w:anchor="_Toc56609376" w:history="1">
             <w:r>
               <w:rPr>
                 <w:rStyle w:val="a7"/>
                 <w:noProof/>
               </w:rPr>
-              <w:t>4.17.</w:t>
+              <w:t>4.7.1</w:t>
             </w:r>
             <w:r>
               <w:rPr>
@@ -3509,7 +3536,7 @@
                 <w:rStyle w:val="a7"/>
                 <w:noProof/>
               </w:rPr>
-              <w:t>Требования к маркировке и упаковке</w:t>
+              <w:t>Условия эксплуатации серверной части приложения</w:t>
             </w:r>
             <w:r>
               <w:rPr>
@@ -3530,7 +3557,7 @@
                 <w:noProof/>
                 <w:webHidden/>
               </w:rPr>
-              <w:instrText xml:space="preserve"> PAGEREF _Toc56179338 \h </w:instrText>
+              <w:instrText xml:space="preserve"> PAGEREF _Toc56609376 \h </w:instrText>
             </w:r>
             <w:r>
               <w:rPr>
@@ -3550,7 +3577,7 @@
                 <w:noProof/>
                 <w:webHidden/>
               </w:rPr>
-              <w:t>11</w:t>
+              <w:t>10</w:t>
             </w:r>
             <w:r>
               <w:rPr>
@@ -3576,13 +3603,13 @@
               <w:lang w:eastAsia="ru-RU"/>
             </w:rPr>
           </w:pPr>
-          <w:hyperlink w:anchor="_Toc56179339" w:history="1">
+          <w:hyperlink w:anchor="_Toc56609377" w:history="1">
             <w:r>
               <w:rPr>
                 <w:rStyle w:val="a7"/>
                 <w:noProof/>
               </w:rPr>
-              <w:t>4.18.</w:t>
+              <w:t>4.7.2</w:t>
             </w:r>
             <w:r>
               <w:rPr>
@@ -3599,7 +3626,7 @@
                 <w:rStyle w:val="a7"/>
                 <w:noProof/>
               </w:rPr>
-              <w:t>Требования к транспортированию и хранению серверной части приложения</w:t>
+              <w:t>Условия эксплуатации клиентской части приложения</w:t>
             </w:r>
             <w:r>
               <w:rPr>
@@ -3620,7 +3647,7 @@
                 <w:noProof/>
                 <w:webHidden/>
               </w:rPr>
-              <w:instrText xml:space="preserve"> PAGEREF _Toc56179339 \h </w:instrText>
+              <w:instrText xml:space="preserve"> PAGEREF _Toc56609377 \h </w:instrText>
             </w:r>
             <w:r>
               <w:rPr>
@@ -3640,7 +3667,7 @@
                 <w:noProof/>
                 <w:webHidden/>
               </w:rPr>
-              <w:t>11</w:t>
+              <w:t>10</w:t>
             </w:r>
             <w:r>
               <w:rPr>
@@ -3666,13 +3693,13 @@
               <w:lang w:eastAsia="ru-RU"/>
             </w:rPr>
           </w:pPr>
-          <w:hyperlink w:anchor="_Toc56179340" w:history="1">
+          <w:hyperlink w:anchor="_Toc56609378" w:history="1">
             <w:r>
               <w:rPr>
                 <w:rStyle w:val="a7"/>
                 <w:noProof/>
               </w:rPr>
-              <w:t>4.19.</w:t>
+              <w:t>4.8</w:t>
             </w:r>
             <w:r>
               <w:rPr>
@@ -3689,7 +3716,7 @@
                 <w:rStyle w:val="a7"/>
                 <w:noProof/>
               </w:rPr>
-              <w:t>Требования к транспортированию и хранению клиентской части приложения</w:t>
+              <w:t>Требования к составу и параметрам технических средств</w:t>
             </w:r>
             <w:r>
               <w:rPr>
@@ -3710,7 +3737,7 @@
                 <w:noProof/>
                 <w:webHidden/>
               </w:rPr>
-              <w:instrText xml:space="preserve"> PAGEREF _Toc56179340 \h </w:instrText>
+              <w:instrText xml:space="preserve"> PAGEREF _Toc56609378 \h </w:instrText>
             </w:r>
             <w:r>
               <w:rPr>
@@ -3731,96 +3758,6 @@
                 <w:webHidden/>
               </w:rPr>
               <w:t>11</w:t>
-            </w:r>
-            <w:r>
-              <w:rPr>
-                <w:noProof/>
-                <w:webHidden/>
-              </w:rPr>
-              <w:fldChar w:fldCharType="end"/>
-            </w:r>
-          </w:hyperlink>
-        </w:p>
-        <w:p>
-          <w:pPr>
-            <w:pStyle w:val="12"/>
-            <w:rPr>
-              <w:rFonts w:asciiTheme="minorHAnsi" w:eastAsiaTheme="minorEastAsia" w:hAnsiTheme="minorHAnsi" w:cstheme="minorBidi"/>
-              <w:bCs w:val="0"/>
-              <w:caps w:val="0"/>
-              <w:noProof/>
-              <w:sz w:val="22"/>
-              <w:szCs w:val="22"/>
-              <w:lang w:eastAsia="ru-RU"/>
-            </w:rPr>
-          </w:pPr>
-          <w:hyperlink w:anchor="_Toc56179341" w:history="1">
-            <w:r>
-              <w:rPr>
-                <w:rStyle w:val="a7"/>
-                <w:noProof/>
-              </w:rPr>
-              <w:t>5.</w:t>
-            </w:r>
-            <w:r>
-              <w:rPr>
-                <w:rFonts w:asciiTheme="minorHAnsi" w:eastAsiaTheme="minorEastAsia" w:hAnsiTheme="minorHAnsi" w:cstheme="minorBidi"/>
-                <w:bCs w:val="0"/>
-                <w:caps w:val="0"/>
-                <w:noProof/>
-                <w:sz w:val="22"/>
-                <w:szCs w:val="22"/>
-                <w:lang w:eastAsia="ru-RU"/>
-              </w:rPr>
-              <w:tab/>
-            </w:r>
-            <w:r>
-              <w:rPr>
-                <w:rStyle w:val="a7"/>
-                <w:noProof/>
-              </w:rPr>
-              <w:t>ТРЕБОВАНИЯ К ПРОГРАММНОЙ ДОКУМЕНТАЦИИ</w:t>
-            </w:r>
-            <w:r>
-              <w:rPr>
-                <w:noProof/>
-                <w:webHidden/>
-              </w:rPr>
-              <w:tab/>
-            </w:r>
-            <w:r>
-              <w:rPr>
-                <w:noProof/>
-                <w:webHidden/>
-              </w:rPr>
-              <w:fldChar w:fldCharType="begin"/>
-            </w:r>
-            <w:r>
-              <w:rPr>
-                <w:noProof/>
-                <w:webHidden/>
-              </w:rPr>
-              <w:instrText xml:space="preserve"> PAGEREF _Toc56179341 \h </w:instrText>
-            </w:r>
-            <w:r>
-              <w:rPr>
-                <w:noProof/>
-                <w:webHidden/>
-              </w:rPr>
-            </w:r>
-            <w:r>
-              <w:rPr>
-                <w:noProof/>
-                <w:webHidden/>
-              </w:rPr>
-              <w:fldChar w:fldCharType="separate"/>
-            </w:r>
-            <w:r>
-              <w:rPr>
-                <w:noProof/>
-                <w:webHidden/>
-              </w:rPr>
-              <w:t>12</w:t>
             </w:r>
             <w:r>
               <w:rPr>
@@ -3846,13 +3783,13 @@
               <w:lang w:eastAsia="ru-RU"/>
             </w:rPr>
           </w:pPr>
-          <w:hyperlink w:anchor="_Toc56179342" w:history="1">
+          <w:hyperlink w:anchor="_Toc56609379" w:history="1">
             <w:r>
               <w:rPr>
                 <w:rStyle w:val="a7"/>
                 <w:noProof/>
               </w:rPr>
-              <w:t>5.1.</w:t>
+              <w:t>4.8.1</w:t>
             </w:r>
             <w:r>
               <w:rPr>
@@ -3869,7 +3806,7 @@
                 <w:rStyle w:val="a7"/>
                 <w:noProof/>
               </w:rPr>
-              <w:t>Состав программной документации</w:t>
+              <w:t>Требования к составу и параметрам технических средств для серверной части приложения</w:t>
             </w:r>
             <w:r>
               <w:rPr>
@@ -3890,7 +3827,7 @@
                 <w:noProof/>
                 <w:webHidden/>
               </w:rPr>
-              <w:instrText xml:space="preserve"> PAGEREF _Toc56179342 \h </w:instrText>
+              <w:instrText xml:space="preserve"> PAGEREF _Toc56609379 \h </w:instrText>
             </w:r>
             <w:r>
               <w:rPr>
@@ -3910,7 +3847,7 @@
                 <w:noProof/>
                 <w:webHidden/>
               </w:rPr>
-              <w:t>12</w:t>
+              <w:t>11</w:t>
             </w:r>
             <w:r>
               <w:rPr>
@@ -3936,13 +3873,13 @@
               <w:lang w:eastAsia="ru-RU"/>
             </w:rPr>
           </w:pPr>
-          <w:hyperlink w:anchor="_Toc56179343" w:history="1">
+          <w:hyperlink w:anchor="_Toc56609380" w:history="1">
             <w:r>
               <w:rPr>
                 <w:rStyle w:val="a7"/>
                 <w:noProof/>
               </w:rPr>
-              <w:t>5.2.</w:t>
+              <w:t>4.8.2</w:t>
             </w:r>
             <w:r>
               <w:rPr>
@@ -3959,7 +3896,7 @@
                 <w:rStyle w:val="a7"/>
                 <w:noProof/>
               </w:rPr>
-              <w:t>Специальные требования к программной документации</w:t>
+              <w:t>Требования к составу и параметрам технических средств для клиентской части приложения</w:t>
             </w:r>
             <w:r>
               <w:rPr>
@@ -3980,7 +3917,7 @@
                 <w:noProof/>
                 <w:webHidden/>
               </w:rPr>
-              <w:instrText xml:space="preserve"> PAGEREF _Toc56179343 \h </w:instrText>
+              <w:instrText xml:space="preserve"> PAGEREF _Toc56609380 \h </w:instrText>
             </w:r>
             <w:r>
               <w:rPr>
@@ -4000,97 +3937,7 @@
                 <w:noProof/>
                 <w:webHidden/>
               </w:rPr>
-              <w:t>12</w:t>
-            </w:r>
-            <w:r>
-              <w:rPr>
-                <w:noProof/>
-                <w:webHidden/>
-              </w:rPr>
-              <w:fldChar w:fldCharType="end"/>
-            </w:r>
-          </w:hyperlink>
-        </w:p>
-        <w:p>
-          <w:pPr>
-            <w:pStyle w:val="12"/>
-            <w:rPr>
-              <w:rFonts w:asciiTheme="minorHAnsi" w:eastAsiaTheme="minorEastAsia" w:hAnsiTheme="minorHAnsi" w:cstheme="minorBidi"/>
-              <w:bCs w:val="0"/>
-              <w:caps w:val="0"/>
-              <w:noProof/>
-              <w:sz w:val="22"/>
-              <w:szCs w:val="22"/>
-              <w:lang w:eastAsia="ru-RU"/>
-            </w:rPr>
-          </w:pPr>
-          <w:hyperlink w:anchor="_Toc56179344" w:history="1">
-            <w:r>
-              <w:rPr>
-                <w:rStyle w:val="a7"/>
-                <w:noProof/>
-              </w:rPr>
-              <w:t>6.</w:t>
-            </w:r>
-            <w:r>
-              <w:rPr>
-                <w:rFonts w:asciiTheme="minorHAnsi" w:eastAsiaTheme="minorEastAsia" w:hAnsiTheme="minorHAnsi" w:cstheme="minorBidi"/>
-                <w:bCs w:val="0"/>
-                <w:caps w:val="0"/>
-                <w:noProof/>
-                <w:sz w:val="22"/>
-                <w:szCs w:val="22"/>
-                <w:lang w:eastAsia="ru-RU"/>
-              </w:rPr>
-              <w:tab/>
-            </w:r>
-            <w:r>
-              <w:rPr>
-                <w:rStyle w:val="a7"/>
-                <w:noProof/>
-              </w:rPr>
-              <w:t>ТЕХНИКО-ЭКОНОМИЧЕСКИЕ ПОКАЗАТЕЛИ</w:t>
-            </w:r>
-            <w:r>
-              <w:rPr>
-                <w:noProof/>
-                <w:webHidden/>
-              </w:rPr>
-              <w:tab/>
-            </w:r>
-            <w:r>
-              <w:rPr>
-                <w:noProof/>
-                <w:webHidden/>
-              </w:rPr>
-              <w:fldChar w:fldCharType="begin"/>
-            </w:r>
-            <w:r>
-              <w:rPr>
-                <w:noProof/>
-                <w:webHidden/>
-              </w:rPr>
-              <w:instrText xml:space="preserve"> PAGEREF _Toc56179344 \h </w:instrText>
-            </w:r>
-            <w:r>
-              <w:rPr>
-                <w:noProof/>
-                <w:webHidden/>
-              </w:rPr>
-            </w:r>
-            <w:r>
-              <w:rPr>
-                <w:noProof/>
-                <w:webHidden/>
-              </w:rPr>
-              <w:fldChar w:fldCharType="separate"/>
-            </w:r>
-            <w:r>
-              <w:rPr>
-                <w:noProof/>
-                <w:webHidden/>
-              </w:rPr>
-              <w:t>14</w:t>
+              <w:t>11</w:t>
             </w:r>
             <w:r>
               <w:rPr>
@@ -4116,13 +3963,13 @@
               <w:lang w:eastAsia="ru-RU"/>
             </w:rPr>
           </w:pPr>
-          <w:hyperlink w:anchor="_Toc56179345" w:history="1">
+          <w:hyperlink w:anchor="_Toc56609381" w:history="1">
             <w:r>
               <w:rPr>
                 <w:rStyle w:val="a7"/>
                 <w:noProof/>
               </w:rPr>
-              <w:t>6.1.</w:t>
+              <w:t>4.9</w:t>
             </w:r>
             <w:r>
               <w:rPr>
@@ -4139,7 +3986,7 @@
                 <w:rStyle w:val="a7"/>
                 <w:noProof/>
               </w:rPr>
-              <w:t>Предполагаемая потребность</w:t>
+              <w:t>Требования к информационной и программной совместимости</w:t>
             </w:r>
             <w:r>
               <w:rPr>
@@ -4160,7 +4007,7 @@
                 <w:noProof/>
                 <w:webHidden/>
               </w:rPr>
-              <w:instrText xml:space="preserve"> PAGEREF _Toc56179345 \h </w:instrText>
+              <w:instrText xml:space="preserve"> PAGEREF _Toc56609381 \h </w:instrText>
             </w:r>
             <w:r>
               <w:rPr>
@@ -4180,7 +4027,7 @@
                 <w:noProof/>
                 <w:webHidden/>
               </w:rPr>
-              <w:t>14</w:t>
+              <w:t>12</w:t>
             </w:r>
             <w:r>
               <w:rPr>
@@ -4206,13 +4053,13 @@
               <w:lang w:eastAsia="ru-RU"/>
             </w:rPr>
           </w:pPr>
-          <w:hyperlink w:anchor="_Toc56179346" w:history="1">
+          <w:hyperlink w:anchor="_Toc56609382" w:history="1">
             <w:r>
               <w:rPr>
                 <w:rStyle w:val="a7"/>
                 <w:noProof/>
               </w:rPr>
-              <w:t>6.2.</w:t>
+              <w:t>4.10</w:t>
             </w:r>
             <w:r>
               <w:rPr>
@@ -4229,7 +4076,7 @@
                 <w:rStyle w:val="a7"/>
                 <w:noProof/>
               </w:rPr>
-              <w:t>Экономические преимущества разработки по сравнению с отечественными и зарубежными аналогами</w:t>
+              <w:t>Требования к маркировке и упаковке</w:t>
             </w:r>
             <w:r>
               <w:rPr>
@@ -4250,7 +4097,7 @@
                 <w:noProof/>
                 <w:webHidden/>
               </w:rPr>
-              <w:instrText xml:space="preserve"> PAGEREF _Toc56179346 \h </w:instrText>
+              <w:instrText xml:space="preserve"> PAGEREF _Toc56609382 \h </w:instrText>
             </w:r>
             <w:r>
               <w:rPr>
@@ -4270,97 +4117,7 @@
                 <w:noProof/>
                 <w:webHidden/>
               </w:rPr>
-              <w:t>14</w:t>
-            </w:r>
-            <w:r>
-              <w:rPr>
-                <w:noProof/>
-                <w:webHidden/>
-              </w:rPr>
-              <w:fldChar w:fldCharType="end"/>
-            </w:r>
-          </w:hyperlink>
-        </w:p>
-        <w:p>
-          <w:pPr>
-            <w:pStyle w:val="12"/>
-            <w:rPr>
-              <w:rFonts w:asciiTheme="minorHAnsi" w:eastAsiaTheme="minorEastAsia" w:hAnsiTheme="minorHAnsi" w:cstheme="minorBidi"/>
-              <w:bCs w:val="0"/>
-              <w:caps w:val="0"/>
-              <w:noProof/>
-              <w:sz w:val="22"/>
-              <w:szCs w:val="22"/>
-              <w:lang w:eastAsia="ru-RU"/>
-            </w:rPr>
-          </w:pPr>
-          <w:hyperlink w:anchor="_Toc56179347" w:history="1">
-            <w:r>
-              <w:rPr>
-                <w:rStyle w:val="a7"/>
-                <w:noProof/>
-              </w:rPr>
-              <w:t>7.</w:t>
-            </w:r>
-            <w:r>
-              <w:rPr>
-                <w:rFonts w:asciiTheme="minorHAnsi" w:eastAsiaTheme="minorEastAsia" w:hAnsiTheme="minorHAnsi" w:cstheme="minorBidi"/>
-                <w:bCs w:val="0"/>
-                <w:caps w:val="0"/>
-                <w:noProof/>
-                <w:sz w:val="22"/>
-                <w:szCs w:val="22"/>
-                <w:lang w:eastAsia="ru-RU"/>
-              </w:rPr>
-              <w:tab/>
-            </w:r>
-            <w:r>
-              <w:rPr>
-                <w:rStyle w:val="a7"/>
-                <w:noProof/>
-              </w:rPr>
-              <w:t>СТАДИИ И ЭТАПЫ РАЗРАБОТКИ</w:t>
-            </w:r>
-            <w:r>
-              <w:rPr>
-                <w:noProof/>
-                <w:webHidden/>
-              </w:rPr>
-              <w:tab/>
-            </w:r>
-            <w:r>
-              <w:rPr>
-                <w:noProof/>
-                <w:webHidden/>
-              </w:rPr>
-              <w:fldChar w:fldCharType="begin"/>
-            </w:r>
-            <w:r>
-              <w:rPr>
-                <w:noProof/>
-                <w:webHidden/>
-              </w:rPr>
-              <w:instrText xml:space="preserve"> PAGEREF _Toc56179347 \h </w:instrText>
-            </w:r>
-            <w:r>
-              <w:rPr>
-                <w:noProof/>
-                <w:webHidden/>
-              </w:rPr>
-            </w:r>
-            <w:r>
-              <w:rPr>
-                <w:noProof/>
-                <w:webHidden/>
-              </w:rPr>
-              <w:fldChar w:fldCharType="separate"/>
-            </w:r>
-            <w:r>
-              <w:rPr>
-                <w:noProof/>
-                <w:webHidden/>
-              </w:rPr>
-              <w:t>15</w:t>
+              <w:t>12</w:t>
             </w:r>
             <w:r>
               <w:rPr>
@@ -4386,13 +4143,13 @@
               <w:lang w:eastAsia="ru-RU"/>
             </w:rPr>
           </w:pPr>
-          <w:hyperlink w:anchor="_Toc56179348" w:history="1">
+          <w:hyperlink w:anchor="_Toc56609383" w:history="1">
             <w:r>
               <w:rPr>
                 <w:rStyle w:val="a7"/>
                 <w:noProof/>
               </w:rPr>
-              <w:t>7.1.</w:t>
+              <w:t>4.11</w:t>
             </w:r>
             <w:r>
               <w:rPr>
@@ -4409,7 +4166,7 @@
                 <w:rStyle w:val="a7"/>
                 <w:noProof/>
               </w:rPr>
-              <w:t>Стадии разработки</w:t>
+              <w:t>Требования к транспортированию и хранению</w:t>
             </w:r>
             <w:r>
               <w:rPr>
@@ -4430,7 +4187,7 @@
                 <w:noProof/>
                 <w:webHidden/>
               </w:rPr>
-              <w:instrText xml:space="preserve"> PAGEREF _Toc56179348 \h </w:instrText>
+              <w:instrText xml:space="preserve"> PAGEREF _Toc56609383 \h </w:instrText>
             </w:r>
             <w:r>
               <w:rPr>
@@ -4450,7 +4207,277 @@
                 <w:noProof/>
                 <w:webHidden/>
               </w:rPr>
-              <w:t>15</w:t>
+              <w:t>12</w:t>
+            </w:r>
+            <w:r>
+              <w:rPr>
+                <w:noProof/>
+                <w:webHidden/>
+              </w:rPr>
+              <w:fldChar w:fldCharType="end"/>
+            </w:r>
+          </w:hyperlink>
+        </w:p>
+        <w:p>
+          <w:pPr>
+            <w:pStyle w:val="22"/>
+            <w:tabs>
+              <w:tab w:val="left" w:pos="1680"/>
+              <w:tab w:val="right" w:pos="9345"/>
+            </w:tabs>
+            <w:rPr>
+              <w:rFonts w:asciiTheme="minorHAnsi" w:eastAsiaTheme="minorEastAsia" w:hAnsiTheme="minorHAnsi" w:cstheme="minorBidi"/>
+              <w:noProof/>
+              <w:sz w:val="22"/>
+              <w:szCs w:val="22"/>
+              <w:lang w:eastAsia="ru-RU"/>
+            </w:rPr>
+          </w:pPr>
+          <w:hyperlink w:anchor="_Toc56609384" w:history="1">
+            <w:r>
+              <w:rPr>
+                <w:rStyle w:val="a7"/>
+                <w:noProof/>
+              </w:rPr>
+              <w:t>4.11.1</w:t>
+            </w:r>
+            <w:r>
+              <w:rPr>
+                <w:rFonts w:asciiTheme="minorHAnsi" w:eastAsiaTheme="minorEastAsia" w:hAnsiTheme="minorHAnsi" w:cstheme="minorBidi"/>
+                <w:noProof/>
+                <w:sz w:val="22"/>
+                <w:szCs w:val="22"/>
+                <w:lang w:eastAsia="ru-RU"/>
+              </w:rPr>
+              <w:tab/>
+            </w:r>
+            <w:r>
+              <w:rPr>
+                <w:rStyle w:val="a7"/>
+                <w:noProof/>
+              </w:rPr>
+              <w:t>Требования к транспортированию и хранению серверной части приложения</w:t>
+            </w:r>
+            <w:r>
+              <w:rPr>
+                <w:noProof/>
+                <w:webHidden/>
+              </w:rPr>
+              <w:tab/>
+            </w:r>
+            <w:r>
+              <w:rPr>
+                <w:noProof/>
+                <w:webHidden/>
+              </w:rPr>
+              <w:fldChar w:fldCharType="begin"/>
+            </w:r>
+            <w:r>
+              <w:rPr>
+                <w:noProof/>
+                <w:webHidden/>
+              </w:rPr>
+              <w:instrText xml:space="preserve"> PAGEREF _Toc56609384 \h </w:instrText>
+            </w:r>
+            <w:r>
+              <w:rPr>
+                <w:noProof/>
+                <w:webHidden/>
+              </w:rPr>
+            </w:r>
+            <w:r>
+              <w:rPr>
+                <w:noProof/>
+                <w:webHidden/>
+              </w:rPr>
+              <w:fldChar w:fldCharType="separate"/>
+            </w:r>
+            <w:r>
+              <w:rPr>
+                <w:noProof/>
+                <w:webHidden/>
+              </w:rPr>
+              <w:t>12</w:t>
+            </w:r>
+            <w:r>
+              <w:rPr>
+                <w:noProof/>
+                <w:webHidden/>
+              </w:rPr>
+              <w:fldChar w:fldCharType="end"/>
+            </w:r>
+          </w:hyperlink>
+        </w:p>
+        <w:p>
+          <w:pPr>
+            <w:pStyle w:val="22"/>
+            <w:tabs>
+              <w:tab w:val="left" w:pos="1680"/>
+              <w:tab w:val="right" w:pos="9345"/>
+            </w:tabs>
+            <w:rPr>
+              <w:rFonts w:asciiTheme="minorHAnsi" w:eastAsiaTheme="minorEastAsia" w:hAnsiTheme="minorHAnsi" w:cstheme="minorBidi"/>
+              <w:noProof/>
+              <w:sz w:val="22"/>
+              <w:szCs w:val="22"/>
+              <w:lang w:eastAsia="ru-RU"/>
+            </w:rPr>
+          </w:pPr>
+          <w:hyperlink w:anchor="_Toc56609385" w:history="1">
+            <w:r>
+              <w:rPr>
+                <w:rStyle w:val="a7"/>
+                <w:noProof/>
+              </w:rPr>
+              <w:t>4.11.2</w:t>
+            </w:r>
+            <w:r>
+              <w:rPr>
+                <w:rFonts w:asciiTheme="minorHAnsi" w:eastAsiaTheme="minorEastAsia" w:hAnsiTheme="minorHAnsi" w:cstheme="minorBidi"/>
+                <w:noProof/>
+                <w:sz w:val="22"/>
+                <w:szCs w:val="22"/>
+                <w:lang w:eastAsia="ru-RU"/>
+              </w:rPr>
+              <w:tab/>
+            </w:r>
+            <w:r>
+              <w:rPr>
+                <w:rStyle w:val="a7"/>
+                <w:noProof/>
+              </w:rPr>
+              <w:t>Требования к транспортированию и хранению клиентской части приложения</w:t>
+            </w:r>
+            <w:r>
+              <w:rPr>
+                <w:noProof/>
+                <w:webHidden/>
+              </w:rPr>
+              <w:tab/>
+            </w:r>
+            <w:r>
+              <w:rPr>
+                <w:noProof/>
+                <w:webHidden/>
+              </w:rPr>
+              <w:fldChar w:fldCharType="begin"/>
+            </w:r>
+            <w:r>
+              <w:rPr>
+                <w:noProof/>
+                <w:webHidden/>
+              </w:rPr>
+              <w:instrText xml:space="preserve"> PAGEREF _Toc56609385 \h </w:instrText>
+            </w:r>
+            <w:r>
+              <w:rPr>
+                <w:noProof/>
+                <w:webHidden/>
+              </w:rPr>
+            </w:r>
+            <w:r>
+              <w:rPr>
+                <w:noProof/>
+                <w:webHidden/>
+              </w:rPr>
+              <w:fldChar w:fldCharType="separate"/>
+            </w:r>
+            <w:r>
+              <w:rPr>
+                <w:noProof/>
+                <w:webHidden/>
+              </w:rPr>
+              <w:t>12</w:t>
+            </w:r>
+            <w:r>
+              <w:rPr>
+                <w:noProof/>
+                <w:webHidden/>
+              </w:rPr>
+              <w:fldChar w:fldCharType="end"/>
+            </w:r>
+          </w:hyperlink>
+        </w:p>
+        <w:p>
+          <w:pPr>
+            <w:pStyle w:val="12"/>
+            <w:rPr>
+              <w:rFonts w:asciiTheme="minorHAnsi" w:eastAsiaTheme="minorEastAsia" w:hAnsiTheme="minorHAnsi" w:cstheme="minorBidi"/>
+              <w:bCs w:val="0"/>
+              <w:caps w:val="0"/>
+              <w:noProof/>
+              <w:sz w:val="22"/>
+              <w:szCs w:val="22"/>
+              <w:lang w:eastAsia="ru-RU"/>
+            </w:rPr>
+          </w:pPr>
+          <w:hyperlink w:anchor="_Toc56609386" w:history="1">
+            <w:r>
+              <w:rPr>
+                <w:rStyle w:val="a7"/>
+                <w:noProof/>
+              </w:rPr>
+              <w:t>5</w:t>
+            </w:r>
+            <w:r>
+              <w:rPr>
+                <w:rFonts w:asciiTheme="minorHAnsi" w:eastAsiaTheme="minorEastAsia" w:hAnsiTheme="minorHAnsi" w:cstheme="minorBidi"/>
+                <w:bCs w:val="0"/>
+                <w:caps w:val="0"/>
+                <w:noProof/>
+                <w:sz w:val="22"/>
+                <w:szCs w:val="22"/>
+                <w:lang w:eastAsia="ru-RU"/>
+              </w:rPr>
+              <w:tab/>
+            </w:r>
+            <w:r>
+              <w:rPr>
+                <w:rStyle w:val="a7"/>
+                <w:noProof/>
+              </w:rPr>
+              <w:t>ТРЕБОВАНИЯ К ПРОГРАММНОЙ ДОКУМЕНТАЦИИ</w:t>
+            </w:r>
+            <w:r>
+              <w:rPr>
+                <w:noProof/>
+                <w:webHidden/>
+              </w:rPr>
+              <w:tab/>
+            </w:r>
+            <w:r>
+              <w:rPr>
+                <w:noProof/>
+                <w:webHidden/>
+              </w:rPr>
+              <w:fldChar w:fldCharType="begin"/>
+            </w:r>
+            <w:r>
+              <w:rPr>
+                <w:noProof/>
+                <w:webHidden/>
+              </w:rPr>
+              <w:instrText xml:space="preserve"> PAGEREF _Toc56609386 \h </w:instrText>
+            </w:r>
+            <w:r>
+              <w:rPr>
+                <w:noProof/>
+                <w:webHidden/>
+              </w:rPr>
+            </w:r>
+            <w:r>
+              <w:rPr>
+                <w:noProof/>
+                <w:webHidden/>
+              </w:rPr>
+              <w:fldChar w:fldCharType="separate"/>
+            </w:r>
+            <w:r>
+              <w:rPr>
+                <w:noProof/>
+                <w:webHidden/>
+              </w:rPr>
+              <w:t>13</w:t>
             </w:r>
             <w:r>
               <w:rPr>
@@ -4476,13 +4503,13 @@
               <w:lang w:eastAsia="ru-RU"/>
             </w:rPr>
           </w:pPr>
-          <w:hyperlink w:anchor="_Toc56179349" w:history="1">
+          <w:hyperlink w:anchor="_Toc56609387" w:history="1">
             <w:r>
               <w:rPr>
                 <w:rStyle w:val="a7"/>
                 <w:noProof/>
               </w:rPr>
-              <w:t>7.2.</w:t>
+              <w:t>5.1</w:t>
             </w:r>
             <w:r>
               <w:rPr>
@@ -4499,7 +4526,7 @@
                 <w:rStyle w:val="a7"/>
                 <w:noProof/>
               </w:rPr>
-              <w:t>Сроки разработки и исполнители</w:t>
+              <w:t>Состав программной документации</w:t>
             </w:r>
             <w:r>
               <w:rPr>
@@ -4520,7 +4547,7 @@
                 <w:noProof/>
                 <w:webHidden/>
               </w:rPr>
-              <w:instrText xml:space="preserve"> PAGEREF _Toc56179349 \h </w:instrText>
+              <w:instrText xml:space="preserve"> PAGEREF _Toc56609387 \h </w:instrText>
             </w:r>
             <w:r>
               <w:rPr>
@@ -4540,7 +4567,97 @@
                 <w:noProof/>
                 <w:webHidden/>
               </w:rPr>
-              <w:t>16</w:t>
+              <w:t>13</w:t>
+            </w:r>
+            <w:r>
+              <w:rPr>
+                <w:noProof/>
+                <w:webHidden/>
+              </w:rPr>
+              <w:fldChar w:fldCharType="end"/>
+            </w:r>
+          </w:hyperlink>
+        </w:p>
+        <w:p>
+          <w:pPr>
+            <w:pStyle w:val="22"/>
+            <w:tabs>
+              <w:tab w:val="left" w:pos="1440"/>
+              <w:tab w:val="right" w:pos="9345"/>
+            </w:tabs>
+            <w:rPr>
+              <w:rFonts w:asciiTheme="minorHAnsi" w:eastAsiaTheme="minorEastAsia" w:hAnsiTheme="minorHAnsi" w:cstheme="minorBidi"/>
+              <w:noProof/>
+              <w:sz w:val="22"/>
+              <w:szCs w:val="22"/>
+              <w:lang w:eastAsia="ru-RU"/>
+            </w:rPr>
+          </w:pPr>
+          <w:hyperlink w:anchor="_Toc56609388" w:history="1">
+            <w:r>
+              <w:rPr>
+                <w:rStyle w:val="a7"/>
+                <w:noProof/>
+              </w:rPr>
+              <w:t>5.2</w:t>
+            </w:r>
+            <w:r>
+              <w:rPr>
+                <w:rFonts w:asciiTheme="minorHAnsi" w:eastAsiaTheme="minorEastAsia" w:hAnsiTheme="minorHAnsi" w:cstheme="minorBidi"/>
+                <w:noProof/>
+                <w:sz w:val="22"/>
+                <w:szCs w:val="22"/>
+                <w:lang w:eastAsia="ru-RU"/>
+              </w:rPr>
+              <w:tab/>
+            </w:r>
+            <w:r>
+              <w:rPr>
+                <w:rStyle w:val="a7"/>
+                <w:noProof/>
+              </w:rPr>
+              <w:t>Специальные требования к программной документации</w:t>
+            </w:r>
+            <w:r>
+              <w:rPr>
+                <w:noProof/>
+                <w:webHidden/>
+              </w:rPr>
+              <w:tab/>
+            </w:r>
+            <w:r>
+              <w:rPr>
+                <w:noProof/>
+                <w:webHidden/>
+              </w:rPr>
+              <w:fldChar w:fldCharType="begin"/>
+            </w:r>
+            <w:r>
+              <w:rPr>
+                <w:noProof/>
+                <w:webHidden/>
+              </w:rPr>
+              <w:instrText xml:space="preserve"> PAGEREF _Toc56609388 \h </w:instrText>
+            </w:r>
+            <w:r>
+              <w:rPr>
+                <w:noProof/>
+                <w:webHidden/>
+              </w:rPr>
+            </w:r>
+            <w:r>
+              <w:rPr>
+                <w:noProof/>
+                <w:webHidden/>
+              </w:rPr>
+              <w:fldChar w:fldCharType="separate"/>
+            </w:r>
+            <w:r>
+              <w:rPr>
+                <w:noProof/>
+                <w:webHidden/>
+              </w:rPr>
+              <w:t>13</w:t>
             </w:r>
             <w:r>
               <w:rPr>
@@ -4564,13 +4681,13 @@
               <w:lang w:eastAsia="ru-RU"/>
             </w:rPr>
           </w:pPr>
-          <w:hyperlink w:anchor="_Toc56179350" w:history="1">
+          <w:hyperlink w:anchor="_Toc56609389" w:history="1">
             <w:r>
               <w:rPr>
                 <w:rStyle w:val="a7"/>
                 <w:noProof/>
               </w:rPr>
-              <w:t>8.</w:t>
+              <w:t>6</w:t>
             </w:r>
             <w:r>
               <w:rPr>
@@ -4589,7 +4706,7 @@
                 <w:rStyle w:val="a7"/>
                 <w:noProof/>
               </w:rPr>
-              <w:t>ПОРЯДОК КОНТРОЛЯ И ПРИЁМКИ</w:t>
+              <w:t>ТЕХНИКО-ЭКОНОМИЧЕСКИЕ ПОКАЗАТЕЛИ</w:t>
             </w:r>
             <w:r>
               <w:rPr>
@@ -4610,7 +4727,7 @@
                 <w:noProof/>
                 <w:webHidden/>
               </w:rPr>
-              <w:instrText xml:space="preserve"> PAGEREF _Toc56179350 \h </w:instrText>
+              <w:instrText xml:space="preserve"> PAGEREF _Toc56609389 \h </w:instrText>
             </w:r>
             <w:r>
               <w:rPr>
@@ -4630,7 +4747,187 @@
                 <w:noProof/>
                 <w:webHidden/>
               </w:rPr>
-              <w:t>17</w:t>
+              <w:t>15</w:t>
+            </w:r>
+            <w:r>
+              <w:rPr>
+                <w:noProof/>
+                <w:webHidden/>
+              </w:rPr>
+              <w:fldChar w:fldCharType="end"/>
+            </w:r>
+          </w:hyperlink>
+        </w:p>
+        <w:p>
+          <w:pPr>
+            <w:pStyle w:val="22"/>
+            <w:tabs>
+              <w:tab w:val="left" w:pos="1440"/>
+              <w:tab w:val="right" w:pos="9345"/>
+            </w:tabs>
+            <w:rPr>
+              <w:rFonts w:asciiTheme="minorHAnsi" w:eastAsiaTheme="minorEastAsia" w:hAnsiTheme="minorHAnsi" w:cstheme="minorBidi"/>
+              <w:noProof/>
+              <w:sz w:val="22"/>
+              <w:szCs w:val="22"/>
+              <w:lang w:eastAsia="ru-RU"/>
+            </w:rPr>
+          </w:pPr>
+          <w:hyperlink w:anchor="_Toc56609390" w:history="1">
+            <w:r>
+              <w:rPr>
+                <w:rStyle w:val="a7"/>
+                <w:noProof/>
+              </w:rPr>
+              <w:t>6.1</w:t>
+            </w:r>
+            <w:r>
+              <w:rPr>
+                <w:rFonts w:asciiTheme="minorHAnsi" w:eastAsiaTheme="minorEastAsia" w:hAnsiTheme="minorHAnsi" w:cstheme="minorBidi"/>
+                <w:noProof/>
+                <w:sz w:val="22"/>
+                <w:szCs w:val="22"/>
+                <w:lang w:eastAsia="ru-RU"/>
+              </w:rPr>
+              <w:tab/>
+            </w:r>
+            <w:r>
+              <w:rPr>
+                <w:rStyle w:val="a7"/>
+                <w:noProof/>
+              </w:rPr>
+              <w:t>Предполагаемая потребность</w:t>
+            </w:r>
+            <w:r>
+              <w:rPr>
+                <w:noProof/>
+                <w:webHidden/>
+              </w:rPr>
+              <w:tab/>
+            </w:r>
+            <w:r>
+              <w:rPr>
+                <w:noProof/>
+                <w:webHidden/>
+              </w:rPr>
+              <w:fldChar w:fldCharType="begin"/>
+            </w:r>
+            <w:r>
+              <w:rPr>
+                <w:noProof/>
+                <w:webHidden/>
+              </w:rPr>
+              <w:instrText xml:space="preserve"> PAGEREF _Toc56609390 \h </w:instrText>
+            </w:r>
+            <w:r>
+              <w:rPr>
+                <w:noProof/>
+                <w:webHidden/>
+              </w:rPr>
+            </w:r>
+            <w:r>
+              <w:rPr>
+                <w:noProof/>
+                <w:webHidden/>
+              </w:rPr>
+              <w:fldChar w:fldCharType="separate"/>
+            </w:r>
+            <w:r>
+              <w:rPr>
+                <w:noProof/>
+                <w:webHidden/>
+              </w:rPr>
+              <w:t>15</w:t>
+            </w:r>
+            <w:r>
+              <w:rPr>
+                <w:noProof/>
+                <w:webHidden/>
+              </w:rPr>
+              <w:fldChar w:fldCharType="end"/>
+            </w:r>
+          </w:hyperlink>
+        </w:p>
+        <w:p>
+          <w:pPr>
+            <w:pStyle w:val="22"/>
+            <w:tabs>
+              <w:tab w:val="left" w:pos="1440"/>
+              <w:tab w:val="right" w:pos="9345"/>
+            </w:tabs>
+            <w:rPr>
+              <w:rFonts w:asciiTheme="minorHAnsi" w:eastAsiaTheme="minorEastAsia" w:hAnsiTheme="minorHAnsi" w:cstheme="minorBidi"/>
+              <w:noProof/>
+              <w:sz w:val="22"/>
+              <w:szCs w:val="22"/>
+              <w:lang w:eastAsia="ru-RU"/>
+            </w:rPr>
+          </w:pPr>
+          <w:hyperlink w:anchor="_Toc56609391" w:history="1">
+            <w:r>
+              <w:rPr>
+                <w:rStyle w:val="a7"/>
+                <w:noProof/>
+              </w:rPr>
+              <w:t>6.2</w:t>
+            </w:r>
+            <w:r>
+              <w:rPr>
+                <w:rFonts w:asciiTheme="minorHAnsi" w:eastAsiaTheme="minorEastAsia" w:hAnsiTheme="minorHAnsi" w:cstheme="minorBidi"/>
+                <w:noProof/>
+                <w:sz w:val="22"/>
+                <w:szCs w:val="22"/>
+                <w:lang w:eastAsia="ru-RU"/>
+              </w:rPr>
+              <w:tab/>
+            </w:r>
+            <w:r>
+              <w:rPr>
+                <w:rStyle w:val="a7"/>
+                <w:noProof/>
+              </w:rPr>
+              <w:t>Экономические преимущества разработки по сравнению с отечественными и зарубежными аналогами</w:t>
+            </w:r>
+            <w:r>
+              <w:rPr>
+                <w:noProof/>
+                <w:webHidden/>
+              </w:rPr>
+              <w:tab/>
+            </w:r>
+            <w:r>
+              <w:rPr>
+                <w:noProof/>
+                <w:webHidden/>
+              </w:rPr>
+              <w:fldChar w:fldCharType="begin"/>
+            </w:r>
+            <w:r>
+              <w:rPr>
+                <w:noProof/>
+                <w:webHidden/>
+              </w:rPr>
+              <w:instrText xml:space="preserve"> PAGEREF _Toc56609391 \h </w:instrText>
+            </w:r>
+            <w:r>
+              <w:rPr>
+                <w:noProof/>
+                <w:webHidden/>
+              </w:rPr>
+            </w:r>
+            <w:r>
+              <w:rPr>
+                <w:noProof/>
+                <w:webHidden/>
+              </w:rPr>
+              <w:fldChar w:fldCharType="separate"/>
+            </w:r>
+            <w:r>
+              <w:rPr>
+                <w:noProof/>
+                <w:webHidden/>
+              </w:rPr>
+              <w:t>15</w:t>
             </w:r>
             <w:r>
               <w:rPr>
@@ -4654,12 +4951,372 @@
               <w:lang w:eastAsia="ru-RU"/>
             </w:rPr>
           </w:pPr>
-          <w:hyperlink w:anchor="_Toc56179351" w:history="1">
+          <w:hyperlink w:anchor="_Toc56609392" w:history="1">
             <w:r>
               <w:rPr>
                 <w:rStyle w:val="a7"/>
                 <w:noProof/>
               </w:rPr>
+              <w:t>7</w:t>
+            </w:r>
+            <w:r>
+              <w:rPr>
+                <w:rFonts w:asciiTheme="minorHAnsi" w:eastAsiaTheme="minorEastAsia" w:hAnsiTheme="minorHAnsi" w:cstheme="minorBidi"/>
+                <w:bCs w:val="0"/>
+                <w:caps w:val="0"/>
+                <w:noProof/>
+                <w:sz w:val="22"/>
+                <w:szCs w:val="22"/>
+                <w:lang w:eastAsia="ru-RU"/>
+              </w:rPr>
+              <w:tab/>
+            </w:r>
+            <w:r>
+              <w:rPr>
+                <w:rStyle w:val="a7"/>
+                <w:noProof/>
+              </w:rPr>
+              <w:t>СТАДИИ И ЭТАПЫ РАЗРАБОТКИ</w:t>
+            </w:r>
+            <w:r>
+              <w:rPr>
+                <w:noProof/>
+                <w:webHidden/>
+              </w:rPr>
+              <w:tab/>
+            </w:r>
+            <w:r>
+              <w:rPr>
+                <w:noProof/>
+                <w:webHidden/>
+              </w:rPr>
+              <w:fldChar w:fldCharType="begin"/>
+            </w:r>
+            <w:r>
+              <w:rPr>
+                <w:noProof/>
+                <w:webHidden/>
+              </w:rPr>
+              <w:instrText xml:space="preserve"> PAGEREF _Toc56609392 \h </w:instrText>
+            </w:r>
+            <w:r>
+              <w:rPr>
+                <w:noProof/>
+                <w:webHidden/>
+              </w:rPr>
+            </w:r>
+            <w:r>
+              <w:rPr>
+                <w:noProof/>
+                <w:webHidden/>
+              </w:rPr>
+              <w:fldChar w:fldCharType="separate"/>
+            </w:r>
+            <w:r>
+              <w:rPr>
+                <w:noProof/>
+                <w:webHidden/>
+              </w:rPr>
+              <w:t>16</w:t>
+            </w:r>
+            <w:r>
+              <w:rPr>
+                <w:noProof/>
+                <w:webHidden/>
+              </w:rPr>
+              <w:fldChar w:fldCharType="end"/>
+            </w:r>
+          </w:hyperlink>
+        </w:p>
+        <w:p>
+          <w:pPr>
+            <w:pStyle w:val="22"/>
+            <w:tabs>
+              <w:tab w:val="left" w:pos="1440"/>
+              <w:tab w:val="right" w:pos="9345"/>
+            </w:tabs>
+            <w:rPr>
+              <w:rFonts w:asciiTheme="minorHAnsi" w:eastAsiaTheme="minorEastAsia" w:hAnsiTheme="minorHAnsi" w:cstheme="minorBidi"/>
+              <w:noProof/>
+              <w:sz w:val="22"/>
+              <w:szCs w:val="22"/>
+              <w:lang w:eastAsia="ru-RU"/>
+            </w:rPr>
+          </w:pPr>
+          <w:hyperlink w:anchor="_Toc56609393" w:history="1">
+            <w:r>
+              <w:rPr>
+                <w:rStyle w:val="a7"/>
+                <w:noProof/>
+              </w:rPr>
+              <w:t>7.1</w:t>
+            </w:r>
+            <w:r>
+              <w:rPr>
+                <w:rFonts w:asciiTheme="minorHAnsi" w:eastAsiaTheme="minorEastAsia" w:hAnsiTheme="minorHAnsi" w:cstheme="minorBidi"/>
+                <w:noProof/>
+                <w:sz w:val="22"/>
+                <w:szCs w:val="22"/>
+                <w:lang w:eastAsia="ru-RU"/>
+              </w:rPr>
+              <w:tab/>
+            </w:r>
+            <w:r>
+              <w:rPr>
+                <w:rStyle w:val="a7"/>
+                <w:noProof/>
+              </w:rPr>
+              <w:t>Стадии разработки</w:t>
+            </w:r>
+            <w:r>
+              <w:rPr>
+                <w:noProof/>
+                <w:webHidden/>
+              </w:rPr>
+              <w:tab/>
+            </w:r>
+            <w:r>
+              <w:rPr>
+                <w:noProof/>
+                <w:webHidden/>
+              </w:rPr>
+              <w:fldChar w:fldCharType="begin"/>
+            </w:r>
+            <w:r>
+              <w:rPr>
+                <w:noProof/>
+                <w:webHidden/>
+              </w:rPr>
+              <w:instrText xml:space="preserve"> PAGEREF _Toc56609393 \h </w:instrText>
+            </w:r>
+            <w:r>
+              <w:rPr>
+                <w:noProof/>
+                <w:webHidden/>
+              </w:rPr>
+            </w:r>
+            <w:r>
+              <w:rPr>
+                <w:noProof/>
+                <w:webHidden/>
+              </w:rPr>
+              <w:fldChar w:fldCharType="separate"/>
+            </w:r>
+            <w:r>
+              <w:rPr>
+                <w:noProof/>
+                <w:webHidden/>
+              </w:rPr>
+              <w:t>16</w:t>
+            </w:r>
+            <w:r>
+              <w:rPr>
+                <w:noProof/>
+                <w:webHidden/>
+              </w:rPr>
+              <w:fldChar w:fldCharType="end"/>
+            </w:r>
+          </w:hyperlink>
+        </w:p>
+        <w:p>
+          <w:pPr>
+            <w:pStyle w:val="22"/>
+            <w:tabs>
+              <w:tab w:val="left" w:pos="1440"/>
+              <w:tab w:val="right" w:pos="9345"/>
+            </w:tabs>
+            <w:rPr>
+              <w:rFonts w:asciiTheme="minorHAnsi" w:eastAsiaTheme="minorEastAsia" w:hAnsiTheme="minorHAnsi" w:cstheme="minorBidi"/>
+              <w:noProof/>
+              <w:sz w:val="22"/>
+              <w:szCs w:val="22"/>
+              <w:lang w:eastAsia="ru-RU"/>
+            </w:rPr>
+          </w:pPr>
+          <w:hyperlink w:anchor="_Toc56609394" w:history="1">
+            <w:r>
+              <w:rPr>
+                <w:rStyle w:val="a7"/>
+                <w:noProof/>
+              </w:rPr>
+              <w:t>7.2</w:t>
+            </w:r>
+            <w:r>
+              <w:rPr>
+                <w:rFonts w:asciiTheme="minorHAnsi" w:eastAsiaTheme="minorEastAsia" w:hAnsiTheme="minorHAnsi" w:cstheme="minorBidi"/>
+                <w:noProof/>
+                <w:sz w:val="22"/>
+                <w:szCs w:val="22"/>
+                <w:lang w:eastAsia="ru-RU"/>
+              </w:rPr>
+              <w:tab/>
+            </w:r>
+            <w:r>
+              <w:rPr>
+                <w:rStyle w:val="a7"/>
+                <w:noProof/>
+              </w:rPr>
+              <w:t>Сроки разработки и исполнители</w:t>
+            </w:r>
+            <w:r>
+              <w:rPr>
+                <w:noProof/>
+                <w:webHidden/>
+              </w:rPr>
+              <w:tab/>
+            </w:r>
+            <w:r>
+              <w:rPr>
+                <w:noProof/>
+                <w:webHidden/>
+              </w:rPr>
+              <w:fldChar w:fldCharType="begin"/>
+            </w:r>
+            <w:r>
+              <w:rPr>
+                <w:noProof/>
+                <w:webHidden/>
+              </w:rPr>
+              <w:instrText xml:space="preserve"> PAGEREF _Toc56609394 \h </w:instrText>
+            </w:r>
+            <w:r>
+              <w:rPr>
+                <w:noProof/>
+                <w:webHidden/>
+              </w:rPr>
+            </w:r>
+            <w:r>
+              <w:rPr>
+                <w:noProof/>
+                <w:webHidden/>
+              </w:rPr>
+              <w:fldChar w:fldCharType="separate"/>
+            </w:r>
+            <w:r>
+              <w:rPr>
+                <w:noProof/>
+                <w:webHidden/>
+              </w:rPr>
+              <w:t>17</w:t>
+            </w:r>
+            <w:r>
+              <w:rPr>
+                <w:noProof/>
+                <w:webHidden/>
+              </w:rPr>
+              <w:fldChar w:fldCharType="end"/>
+            </w:r>
+          </w:hyperlink>
+        </w:p>
+        <w:p>
+          <w:pPr>
+            <w:pStyle w:val="12"/>
+            <w:rPr>
+              <w:rFonts w:asciiTheme="minorHAnsi" w:eastAsiaTheme="minorEastAsia" w:hAnsiTheme="minorHAnsi" w:cstheme="minorBidi"/>
+              <w:bCs w:val="0"/>
+              <w:caps w:val="0"/>
+              <w:noProof/>
+              <w:sz w:val="22"/>
+              <w:szCs w:val="22"/>
+              <w:lang w:eastAsia="ru-RU"/>
+            </w:rPr>
+          </w:pPr>
+          <w:hyperlink w:anchor="_Toc56609395" w:history="1">
+            <w:r>
+              <w:rPr>
+                <w:rStyle w:val="a7"/>
+                <w:noProof/>
+              </w:rPr>
+              <w:t>8</w:t>
+            </w:r>
+            <w:r>
+              <w:rPr>
+                <w:rFonts w:asciiTheme="minorHAnsi" w:eastAsiaTheme="minorEastAsia" w:hAnsiTheme="minorHAnsi" w:cstheme="minorBidi"/>
+                <w:bCs w:val="0"/>
+                <w:caps w:val="0"/>
+                <w:noProof/>
+                <w:sz w:val="22"/>
+                <w:szCs w:val="22"/>
+                <w:lang w:eastAsia="ru-RU"/>
+              </w:rPr>
+              <w:tab/>
+            </w:r>
+            <w:r>
+              <w:rPr>
+                <w:rStyle w:val="a7"/>
+                <w:noProof/>
+              </w:rPr>
+              <w:t>ПОРЯДОК КОНТРОЛЯ И ПРИЁМКИ</w:t>
+            </w:r>
+            <w:r>
+              <w:rPr>
+                <w:noProof/>
+                <w:webHidden/>
+              </w:rPr>
+              <w:tab/>
+            </w:r>
+            <w:r>
+              <w:rPr>
+                <w:noProof/>
+                <w:webHidden/>
+              </w:rPr>
+              <w:fldChar w:fldCharType="begin"/>
+            </w:r>
+            <w:r>
+              <w:rPr>
+                <w:noProof/>
+                <w:webHidden/>
+              </w:rPr>
+              <w:instrText xml:space="preserve"> PAGEREF _Toc56609395 \h </w:instrText>
+            </w:r>
+            <w:r>
+              <w:rPr>
+                <w:noProof/>
+                <w:webHidden/>
+              </w:rPr>
+            </w:r>
+            <w:r>
+              <w:rPr>
+                <w:noProof/>
+                <w:webHidden/>
+              </w:rPr>
+              <w:fldChar w:fldCharType="separate"/>
+            </w:r>
+            <w:r>
+              <w:rPr>
+                <w:noProof/>
+                <w:webHidden/>
+              </w:rPr>
+              <w:t>18</w:t>
+            </w:r>
+            <w:r>
+              <w:rPr>
+                <w:noProof/>
+                <w:webHidden/>
+              </w:rPr>
+              <w:fldChar w:fldCharType="end"/>
+            </w:r>
+          </w:hyperlink>
+        </w:p>
+        <w:p>
+          <w:pPr>
+            <w:pStyle w:val="12"/>
+            <w:rPr>
+              <w:rFonts w:asciiTheme="minorHAnsi" w:eastAsiaTheme="minorEastAsia" w:hAnsiTheme="minorHAnsi" w:cstheme="minorBidi"/>
+              <w:bCs w:val="0"/>
+              <w:caps w:val="0"/>
+              <w:noProof/>
+              <w:sz w:val="22"/>
+              <w:szCs w:val="22"/>
+              <w:lang w:eastAsia="ru-RU"/>
+            </w:rPr>
+          </w:pPr>
+          <w:hyperlink w:anchor="_Toc56609396" w:history="1">
+            <w:r>
+              <w:rPr>
+                <w:rStyle w:val="a7"/>
+                <w:noProof/>
+              </w:rPr>
               <w:t>ЛИСТ РЕГИСТРАЦИИ ИЗМЕНЕНИЙ</w:t>
             </w:r>
             <w:r>
@@ -4681,7 +5338,7 @@
                 <w:noProof/>
                 <w:webHidden/>
               </w:rPr>
-              <w:instrText xml:space="preserve"> PAGEREF _Toc56179351 \h </w:instrText>
+              <w:instrText xml:space="preserve"> PAGEREF _Toc56609396 \h </w:instrText>
             </w:r>
             <w:r>
               <w:rPr>
@@ -4701,7 +5358,7 @@
                 <w:noProof/>
                 <w:webHidden/>
               </w:rPr>
-              <w:t>18</w:t>
+              <w:t>19</w:t>
             </w:r>
             <w:r>
               <w:rPr>
@@ -4764,7 +5421,7 @@
         <w:pStyle w:val="10"/>
       </w:pPr>
       <w:bookmarkStart w:id="0" w:name="_Toc497938040"/>
-      <w:bookmarkStart w:id="1" w:name="_Toc56179314"/>
+      <w:bookmarkStart w:id="1" w:name="_Toc56609352"/>
       <w:r>
         <w:lastRenderedPageBreak/>
         <w:t>ВВЕДЕНИЕ</w:t>
@@ -4780,7 +5437,7 @@
         <w:t xml:space="preserve"> </w:t>
       </w:r>
       <w:bookmarkStart w:id="2" w:name="_Toc497938041"/>
-      <w:bookmarkStart w:id="3" w:name="_Toc56179315"/>
+      <w:bookmarkStart w:id="3" w:name="_Toc56609353"/>
       <w:r>
         <w:t>Наименование программы</w:t>
       </w:r>
@@ -4886,7 +5543,7 @@
         <w:pStyle w:val="20"/>
       </w:pPr>
       <w:bookmarkStart w:id="4" w:name="_Toc497938042"/>
-      <w:bookmarkStart w:id="5" w:name="_Toc56179316"/>
+      <w:bookmarkStart w:id="5" w:name="_Toc56609354"/>
       <w:r>
         <w:t>Краткая характеристика области применения программы</w:t>
       </w:r>
@@ -4930,7 +5587,7 @@
         <w:pStyle w:val="10"/>
       </w:pPr>
       <w:bookmarkStart w:id="6" w:name="_Toc497938043"/>
-      <w:bookmarkStart w:id="7" w:name="_Toc56179317"/>
+      <w:bookmarkStart w:id="7" w:name="_Toc56609355"/>
       <w:r>
         <w:t>ОСНОВАНИЕ ДЛЯ РАЗРАБОТКИ</w:t>
       </w:r>
@@ -5044,7 +5701,7 @@
         <w:pStyle w:val="10"/>
       </w:pPr>
       <w:bookmarkStart w:id="8" w:name="_Toc497938044"/>
-      <w:bookmarkStart w:id="9" w:name="_Toc56179318"/>
+      <w:bookmarkStart w:id="9" w:name="_Toc56609356"/>
       <w:r>
         <w:lastRenderedPageBreak/>
         <w:t>НАЗНАЧЕНИЕ РАЗРАБОТКИ</w:t>
@@ -5060,7 +5717,7 @@
         <w:t xml:space="preserve"> </w:t>
       </w:r>
       <w:bookmarkStart w:id="10" w:name="_Toc497938045"/>
-      <w:bookmarkStart w:id="11" w:name="_Toc56179319"/>
+      <w:bookmarkStart w:id="11" w:name="_Toc56609357"/>
       <w:r>
         <w:t>Функциональное назначение</w:t>
       </w:r>
@@ -5095,7 +5752,7 @@
         <w:t xml:space="preserve"> </w:t>
       </w:r>
       <w:bookmarkStart w:id="12" w:name="_Toc497938046"/>
-      <w:bookmarkStart w:id="13" w:name="_Toc56179320"/>
+      <w:bookmarkStart w:id="13" w:name="_Toc56609358"/>
       <w:r>
         <w:t>Эксплуатационное назначение</w:t>
       </w:r>
@@ -5104,22 +5761,19 @@
     </w:p>
     <w:p>
       <w:r>
-        <w:t>Программа позвол</w:t>
-      </w:r>
-      <w:r>
-        <w:t>и</w:t>
-      </w:r>
-      <w:r>
-        <w:t>т пользователю по</w:t>
-      </w:r>
-      <w:r>
-        <w:t xml:space="preserve"> загруженной</w:t>
-      </w:r>
-      <w:r>
-        <w:t xml:space="preserve"> музыке получить </w:t>
-      </w:r>
-      <w:r>
-        <w:t>сгенерированную на основе предпочтений</w:t>
+        <w:t>Программа</w:t>
+      </w:r>
+      <w:r>
+        <w:t xml:space="preserve"> будет эксплуатироваться рядовыми пользователями различных систем для создания</w:t>
+      </w:r>
+      <w:r>
+        <w:t xml:space="preserve"> сгенерированн</w:t>
+      </w:r>
+      <w:r>
+        <w:t>ой музыки</w:t>
+      </w:r>
+      <w:r>
+        <w:t xml:space="preserve"> на основе предпочтений</w:t>
       </w:r>
       <w:r>
         <w:t>.</w:t>
@@ -5133,7 +5787,7 @@
         <w:pStyle w:val="10"/>
       </w:pPr>
       <w:bookmarkStart w:id="14" w:name="_Toc497938047"/>
-      <w:bookmarkStart w:id="15" w:name="_Toc56179321"/>
+      <w:bookmarkStart w:id="15" w:name="_Toc56609359"/>
       <w:r>
         <w:lastRenderedPageBreak/>
         <w:t>ТРЕБОВАНИЯ К ПРОГРАММЕ</w:t>
@@ -5145,26 +5799,50 @@
       <w:pPr>
         <w:pStyle w:val="20"/>
       </w:pPr>
-      <w:bookmarkStart w:id="16" w:name="_Toc56179322"/>
-      <w:r>
+      <w:bookmarkStart w:id="16" w:name="_Toc56609360"/>
+      <w:r>
+        <w:t>Требования к составу приложения</w:t>
+      </w:r>
+      <w:bookmarkEnd w:id="16"/>
+    </w:p>
+    <w:p>
+      <w:pPr>
+        <w:pStyle w:val="a4"/>
+        <w:numPr>
+          <w:ilvl w:val="2"/>
+          <w:numId w:val="34"/>
+        </w:numPr>
+        <w:rPr>
+          <w:b/>
+          <w:bCs/>
+        </w:rPr>
+      </w:pPr>
+      <w:r>
+        <w:rPr>
+          <w:b/>
+          <w:bCs/>
+        </w:rPr>
         <w:t>Требования к составу клиентской части приложения</w:t>
       </w:r>
-      <w:bookmarkEnd w:id="16"/>
-    </w:p>
-    <w:p>
-      <w:r>
-        <w:t>Клиентская часть должна состоять из двух частей: мобильного приложения и десктопного приложения</w:t>
-      </w:r>
-      <w:r>
-        <w:t>.</w:t>
+    </w:p>
+    <w:p>
+      <w:pPr>
+        <w:ind w:left="709" w:firstLine="0"/>
+      </w:pPr>
+      <w:r>
+        <w:t>Клиентская часть должна состоять из двух частей: мобильного приложения и десктопного приложения.</w:t>
       </w:r>
     </w:p>
     <w:p>
       <w:pPr>
         <w:pStyle w:val="20"/>
+        <w:numPr>
+          <w:ilvl w:val="2"/>
+          <w:numId w:val="34"/>
+        </w:numPr>
       </w:pPr>
       <w:bookmarkStart w:id="17" w:name="_Toc497938048"/>
-      <w:bookmarkStart w:id="18" w:name="_Toc56179323"/>
+      <w:bookmarkStart w:id="18" w:name="_Toc56609361"/>
       <w:r>
         <w:t>Требования к составу серверной части приложения</w:t>
       </w:r>
@@ -5193,14 +5871,45 @@
     <w:p>
       <w:pPr>
         <w:pStyle w:val="20"/>
-      </w:pPr>
-      <w:bookmarkStart w:id="19" w:name="_Toc56179324"/>
-      <w:r>
-        <w:t>Требования к функциональным характеристикам серверной части приложения</w:t>
+        <w:numPr>
+          <w:ilvl w:val="1"/>
+          <w:numId w:val="34"/>
+        </w:numPr>
+        <w:ind w:left="284" w:hanging="284"/>
+      </w:pPr>
+      <w:bookmarkStart w:id="19" w:name="_Toc56609362"/>
+      <w:r>
+        <w:t>Требования к функциональным характеристикам</w:t>
       </w:r>
       <w:bookmarkEnd w:id="19"/>
     </w:p>
     <w:p>
+      <w:pPr>
+        <w:pStyle w:val="20"/>
+        <w:numPr>
+          <w:ilvl w:val="2"/>
+          <w:numId w:val="34"/>
+        </w:numPr>
+      </w:pPr>
+      <w:bookmarkStart w:id="20" w:name="_Toc56609363"/>
+      <w:r>
+        <w:t>Требования к функциональным характеристикам</w:t>
+      </w:r>
+      <w:r>
+        <w:t xml:space="preserve"> </w:t>
+      </w:r>
+      <w:r>
+        <w:t>серверной части</w:t>
+      </w:r>
+      <w:r>
+        <w:t xml:space="preserve"> </w:t>
+      </w:r>
+      <w:r>
+        <w:t>приложения</w:t>
+      </w:r>
+      <w:bookmarkEnd w:id="20"/>
+    </w:p>
+    <w:p>
       <w:r>
         <w:t>Серверная часть должна принимать запросы от пользователя и возвращать ожидаемый результат. При запросе на генерацию новой композиции, сервер должен принять на вход архив с музыкальными композициями, на основе которых нужно генерировать новый трек, и набор опций для обучения. На выходе сервер должен вернуть пользователю информацию о состоянии обучения и готовую новую музыкальную композицию. Сервер должен предоставить пользователю возможность прослушать любой трек из базы данных, с которой он работает.</w:t>
       </w:r>
@@ -5208,8 +5917,12 @@
     <w:p>
       <w:pPr>
         <w:pStyle w:val="20"/>
-      </w:pPr>
-      <w:bookmarkStart w:id="20" w:name="_Toc56179325"/>
+        <w:numPr>
+          <w:ilvl w:val="2"/>
+          <w:numId w:val="34"/>
+        </w:numPr>
+      </w:pPr>
+      <w:bookmarkStart w:id="21" w:name="_Toc56609364"/>
       <w:r>
         <w:t>Требования к функциональным характеристикам</w:t>
       </w:r>
@@ -5220,7 +5933,7 @@
       <w:r>
         <w:t>клиентской части приложения</w:t>
       </w:r>
-      <w:bookmarkEnd w:id="20"/>
+      <w:bookmarkEnd w:id="21"/>
     </w:p>
     <w:p>
       <w:pPr>
@@ -5628,6 +6341,7 @@
               <w:ind w:firstLine="0"/>
             </w:pPr>
             <w:r>
+              <w:lastRenderedPageBreak/>
               <w:t>+</w:t>
             </w:r>
           </w:p>
@@ -5641,6 +6355,7 @@
               <w:ind w:firstLine="0"/>
             </w:pPr>
             <w:r>
+              <w:lastRenderedPageBreak/>
               <w:t>+</w:t>
             </w:r>
           </w:p>
@@ -5654,6 +6369,7 @@
               <w:ind w:firstLine="0"/>
             </w:pPr>
             <w:r>
+              <w:lastRenderedPageBreak/>
               <w:t>+</w:t>
             </w:r>
           </w:p>
@@ -5686,6 +6402,7 @@
               <w:ind w:firstLine="0"/>
             </w:pPr>
             <w:r>
+              <w:lastRenderedPageBreak/>
               <w:t>Отображаемое имя,</w:t>
             </w:r>
           </w:p>
@@ -6514,20 +7231,25 @@
     <w:p>
       <w:pPr>
         <w:pStyle w:val="20"/>
-      </w:pPr>
-      <w:bookmarkStart w:id="21" w:name="_Toc497938049"/>
-      <w:bookmarkStart w:id="22" w:name="_Toc56179326"/>
+        <w:numPr>
+          <w:ilvl w:val="1"/>
+          <w:numId w:val="34"/>
+        </w:numPr>
+        <w:ind w:left="284" w:hanging="284"/>
+      </w:pPr>
+      <w:bookmarkStart w:id="22" w:name="_Toc497938049"/>
+      <w:bookmarkStart w:id="23" w:name="_Toc56609365"/>
       <w:r>
         <w:t>Требования к интерфейсу</w:t>
       </w:r>
-      <w:bookmarkEnd w:id="21"/>
+      <w:bookmarkEnd w:id="22"/>
       <w:r>
         <w:t xml:space="preserve"> </w:t>
       </w:r>
       <w:r>
         <w:t>клиентской части приложения</w:t>
       </w:r>
-      <w:bookmarkEnd w:id="22"/>
+      <w:bookmarkEnd w:id="23"/>
     </w:p>
     <w:p>
       <w:r>
@@ -6609,45 +7331,38 @@
     <w:p>
       <w:pPr>
         <w:pStyle w:val="20"/>
-      </w:pPr>
-      <w:bookmarkStart w:id="23" w:name="_Toc497938050"/>
-      <w:bookmarkStart w:id="24" w:name="_Toc56179327"/>
-      <w:r>
-        <w:t>Требования к входным данным серверной части приложения</w:t>
-      </w:r>
-      <w:bookmarkEnd w:id="24"/>
-    </w:p>
-    <w:p>
-      <w:pPr>
-        <w:pStyle w:val="af6"/>
-      </w:pPr>
-      <w:r>
-        <w:t xml:space="preserve">Каждый запрос к серверу должен сопровождаться </w:t>
-      </w:r>
-      <w:r>
-        <w:rPr>
-          <w:lang w:val="en-US"/>
-        </w:rPr>
-        <w:t>JSON</w:t>
-      </w:r>
+        <w:numPr>
+          <w:ilvl w:val="1"/>
+          <w:numId w:val="34"/>
+        </w:numPr>
+        <w:ind w:left="284" w:hanging="284"/>
+      </w:pPr>
+      <w:bookmarkStart w:id="24" w:name="_Toc497938050"/>
+      <w:bookmarkStart w:id="25" w:name="_Toc56609366"/>
+      <w:r>
+        <w:t>Требования к входным данным</w:t>
+      </w:r>
+      <w:bookmarkEnd w:id="25"/>
       <w:r>
         <w:t xml:space="preserve"> </w:t>
       </w:r>
-      <w:r>
-        <w:t xml:space="preserve">файлом с полями, требуемыми для конкретного запроса. Файлы, содержащие музыку, должны быть в формате </w:t>
-      </w:r>
-      <w:r>
-        <w:rPr>
-          <w:lang w:val="en-US"/>
-        </w:rPr>
-        <w:t>mp</w:t>
-      </w:r>
-      <w:r>
-        <w:t>3</w:t>
-      </w:r>
-      <w:r>
-        <w:t>.</w:t>
-      </w:r>
+    </w:p>
+    <w:p>
+      <w:pPr>
+        <w:pStyle w:val="20"/>
+        <w:numPr>
+          <w:ilvl w:val="2"/>
+          <w:numId w:val="34"/>
+        </w:numPr>
+      </w:pPr>
+      <w:bookmarkStart w:id="26" w:name="_Toc56609367"/>
+      <w:r>
+        <w:t xml:space="preserve">Требования к входным данным </w:t>
+      </w:r>
+      <w:r>
+        <w:t>серверной части приложения</w:t>
+      </w:r>
+      <w:bookmarkEnd w:id="26"/>
     </w:p>
     <w:p>
       <w:pPr>
@@ -6658,60 +7373,75 @@
         </w:numPr>
         <w:ind w:left="284"/>
       </w:pPr>
-    </w:p>
-    <w:p>
-      <w:pPr>
-        <w:pStyle w:val="af6"/>
-        <w:numPr>
-          <w:ilvl w:val="0"/>
-          <w:numId w:val="0"/>
-        </w:numPr>
-        <w:ind w:left="284"/>
-      </w:pPr>
-    </w:p>
-    <w:p>
-      <w:pPr>
-        <w:pStyle w:val="af6"/>
-        <w:numPr>
-          <w:ilvl w:val="0"/>
-          <w:numId w:val="0"/>
-        </w:numPr>
-        <w:ind w:left="284"/>
-      </w:pPr>
-    </w:p>
-    <w:p>
-      <w:pPr>
-        <w:pStyle w:val="20"/>
-      </w:pPr>
-      <w:bookmarkStart w:id="25" w:name="_Toc56179328"/>
-      <w:r>
-        <w:lastRenderedPageBreak/>
-        <w:t>Требования к входным данным</w:t>
-      </w:r>
-      <w:bookmarkEnd w:id="23"/>
-      <w:r>
-        <w:t xml:space="preserve"> клиентской части приложения</w:t>
-      </w:r>
-      <w:bookmarkEnd w:id="25"/>
-    </w:p>
-    <w:p>
-      <w:r>
-        <w:t>Входными данными являются:</w:t>
-      </w:r>
-    </w:p>
-    <w:p>
-      <w:pPr>
-        <w:pStyle w:val="af6"/>
-      </w:pPr>
-      <w:r>
-        <w:t xml:space="preserve">Файлы, содержащие музыку в формате </w:t>
-      </w:r>
+      <w:r>
+        <w:t xml:space="preserve">Каждый запрос к серверу должен сопровождаться </w:t>
+      </w:r>
+      <w:r>
+        <w:rPr>
+          <w:lang w:val="en-US"/>
+        </w:rPr>
+        <w:t>JSON</w:t>
+      </w:r>
+      <w:r>
+        <w:t xml:space="preserve"> </w:t>
+      </w:r>
+      <w:r>
+        <w:t xml:space="preserve">файлом с полями, требуемыми для конкретного запроса. Файлы, содержащие музыку, должны быть в формате </w:t>
+      </w:r>
+      <w:proofErr w:type="spellStart"/>
       <w:r>
         <w:rPr>
           <w:lang w:val="en-US"/>
         </w:rPr>
         <w:t>mp</w:t>
       </w:r>
+      <w:proofErr w:type="spellEnd"/>
+      <w:r>
+        <w:t>3</w:t>
+      </w:r>
+      <w:r>
+        <w:t>.</w:t>
+      </w:r>
+    </w:p>
+    <w:p>
+      <w:pPr>
+        <w:pStyle w:val="20"/>
+        <w:numPr>
+          <w:ilvl w:val="2"/>
+          <w:numId w:val="34"/>
+        </w:numPr>
+      </w:pPr>
+      <w:bookmarkStart w:id="27" w:name="_Toc56609368"/>
+      <w:r>
+        <w:lastRenderedPageBreak/>
+        <w:t>Требования к входным данным</w:t>
+      </w:r>
+      <w:bookmarkEnd w:id="24"/>
+      <w:r>
+        <w:t xml:space="preserve"> клиентской части приложения</w:t>
+      </w:r>
+      <w:bookmarkEnd w:id="27"/>
+    </w:p>
+    <w:p>
+      <w:r>
+        <w:t>Входными данными являются:</w:t>
+      </w:r>
+    </w:p>
+    <w:p>
+      <w:pPr>
+        <w:pStyle w:val="af6"/>
+      </w:pPr>
+      <w:r>
+        <w:t xml:space="preserve">Файлы, содержащие музыку в формате </w:t>
+      </w:r>
+      <w:proofErr w:type="spellStart"/>
+      <w:r>
+        <w:rPr>
+          <w:lang w:val="en-US"/>
+        </w:rPr>
+        <w:t>mp</w:t>
+      </w:r>
+      <w:proofErr w:type="spellEnd"/>
       <w:r>
         <w:t>3</w:t>
       </w:r>
@@ -6737,13 +7467,38 @@
     <w:p>
       <w:pPr>
         <w:pStyle w:val="20"/>
-      </w:pPr>
-      <w:bookmarkStart w:id="26" w:name="_Toc497938051"/>
-      <w:bookmarkStart w:id="27" w:name="_Toc56179329"/>
-      <w:r>
-        <w:t>Требования к выходным данным серверной части приложения</w:t>
-      </w:r>
-      <w:bookmarkEnd w:id="27"/>
+        <w:numPr>
+          <w:ilvl w:val="1"/>
+          <w:numId w:val="34"/>
+        </w:numPr>
+        <w:ind w:left="284" w:hanging="284"/>
+      </w:pPr>
+      <w:bookmarkStart w:id="28" w:name="_Toc497938051"/>
+      <w:bookmarkStart w:id="29" w:name="_Toc56609369"/>
+      <w:r>
+        <w:t>Требования к выходным данным</w:t>
+      </w:r>
+      <w:bookmarkEnd w:id="29"/>
+      <w:r>
+        <w:t xml:space="preserve"> </w:t>
+      </w:r>
+    </w:p>
+    <w:p>
+      <w:pPr>
+        <w:pStyle w:val="20"/>
+        <w:numPr>
+          <w:ilvl w:val="2"/>
+          <w:numId w:val="34"/>
+        </w:numPr>
+      </w:pPr>
+      <w:bookmarkStart w:id="30" w:name="_Toc56609370"/>
+      <w:r>
+        <w:t xml:space="preserve">Требования к выходным данным </w:t>
+      </w:r>
+      <w:r>
+        <w:t>серверной части приложения</w:t>
+      </w:r>
+      <w:bookmarkEnd w:id="30"/>
     </w:p>
     <w:p>
       <w:r>
@@ -6761,12 +7516,14 @@
       <w:r>
         <w:t xml:space="preserve">представленные в формате </w:t>
       </w:r>
+      <w:proofErr w:type="spellStart"/>
       <w:r>
         <w:rPr>
           <w:lang w:val="en-US"/>
         </w:rPr>
         <w:t>mp</w:t>
       </w:r>
+      <w:proofErr w:type="spellEnd"/>
       <w:r>
         <w:t>3</w:t>
       </w:r>
@@ -6798,19 +7555,23 @@
     <w:p>
       <w:pPr>
         <w:pStyle w:val="20"/>
-      </w:pPr>
-      <w:bookmarkStart w:id="28" w:name="_Toc56179330"/>
+        <w:numPr>
+          <w:ilvl w:val="2"/>
+          <w:numId w:val="34"/>
+        </w:numPr>
+      </w:pPr>
+      <w:bookmarkStart w:id="31" w:name="_Toc56609371"/>
       <w:r>
         <w:t>Требования к выходным данным</w:t>
       </w:r>
-      <w:bookmarkEnd w:id="26"/>
+      <w:bookmarkEnd w:id="28"/>
       <w:r>
         <w:t xml:space="preserve"> </w:t>
       </w:r>
       <w:r>
         <w:t>клиентской части приложения</w:t>
       </w:r>
-      <w:bookmarkEnd w:id="28"/>
+      <w:bookmarkEnd w:id="31"/>
     </w:p>
     <w:p>
       <w:r>
@@ -6827,12 +7588,14 @@
       <w:r>
         <w:t xml:space="preserve"> формате </w:t>
       </w:r>
+      <w:proofErr w:type="spellStart"/>
       <w:r>
         <w:rPr>
           <w:lang w:val="en-US"/>
         </w:rPr>
         <w:t>mp</w:t>
       </w:r>
+      <w:proofErr w:type="spellEnd"/>
       <w:r>
         <w:t>3</w:t>
       </w:r>
@@ -6867,13 +7630,38 @@
     <w:p>
       <w:pPr>
         <w:pStyle w:val="20"/>
-      </w:pPr>
-      <w:bookmarkStart w:id="29" w:name="_Toc497938052"/>
-      <w:bookmarkStart w:id="30" w:name="_Toc56179331"/>
-      <w:r>
-        <w:t>Требования к надежности серверной части приложения</w:t>
-      </w:r>
-      <w:bookmarkEnd w:id="30"/>
+        <w:numPr>
+          <w:ilvl w:val="1"/>
+          <w:numId w:val="34"/>
+        </w:numPr>
+        <w:ind w:left="284" w:hanging="284"/>
+      </w:pPr>
+      <w:bookmarkStart w:id="32" w:name="_Toc497938052"/>
+      <w:bookmarkStart w:id="33" w:name="_Toc56609372"/>
+      <w:r>
+        <w:t>Требования к надежности</w:t>
+      </w:r>
+      <w:bookmarkEnd w:id="33"/>
+      <w:r>
+        <w:t xml:space="preserve"> </w:t>
+      </w:r>
+    </w:p>
+    <w:p>
+      <w:pPr>
+        <w:pStyle w:val="20"/>
+        <w:numPr>
+          <w:ilvl w:val="2"/>
+          <w:numId w:val="34"/>
+        </w:numPr>
+      </w:pPr>
+      <w:bookmarkStart w:id="34" w:name="_Toc56609373"/>
+      <w:r>
+        <w:t xml:space="preserve">Требования к надежности </w:t>
+      </w:r>
+      <w:r>
+        <w:t>серверной части приложения</w:t>
+      </w:r>
+      <w:bookmarkEnd w:id="34"/>
     </w:p>
     <w:p>
       <w:r>
@@ -6895,16 +7683,20 @@
     <w:p>
       <w:pPr>
         <w:pStyle w:val="20"/>
-      </w:pPr>
-      <w:bookmarkStart w:id="31" w:name="_Toc56179332"/>
+        <w:numPr>
+          <w:ilvl w:val="2"/>
+          <w:numId w:val="34"/>
+        </w:numPr>
+      </w:pPr>
+      <w:bookmarkStart w:id="35" w:name="_Toc56609374"/>
       <w:r>
         <w:t>Требования к надежности</w:t>
       </w:r>
-      <w:bookmarkEnd w:id="29"/>
+      <w:bookmarkEnd w:id="32"/>
       <w:r>
         <w:t xml:space="preserve"> клиентской части приложения</w:t>
       </w:r>
-      <w:bookmarkEnd w:id="31"/>
+      <w:bookmarkEnd w:id="35"/>
     </w:p>
     <w:p>
       <w:pPr>
@@ -6931,13 +7723,38 @@
     <w:p>
       <w:pPr>
         <w:pStyle w:val="20"/>
-      </w:pPr>
-      <w:bookmarkStart w:id="32" w:name="_Toc497938053"/>
-      <w:bookmarkStart w:id="33" w:name="_Toc56179333"/>
-      <w:r>
-        <w:t>Условия эксплуатации серверной части приложения</w:t>
-      </w:r>
-      <w:bookmarkEnd w:id="33"/>
+        <w:numPr>
+          <w:ilvl w:val="1"/>
+          <w:numId w:val="34"/>
+        </w:numPr>
+        <w:ind w:left="284" w:hanging="284"/>
+      </w:pPr>
+      <w:bookmarkStart w:id="36" w:name="_Toc497938053"/>
+      <w:bookmarkStart w:id="37" w:name="_Toc56609375"/>
+      <w:r>
+        <w:t>Условия эксплуатации</w:t>
+      </w:r>
+      <w:bookmarkEnd w:id="37"/>
+      <w:r>
+        <w:t xml:space="preserve"> </w:t>
+      </w:r>
+    </w:p>
+    <w:p>
+      <w:pPr>
+        <w:pStyle w:val="20"/>
+        <w:numPr>
+          <w:ilvl w:val="2"/>
+          <w:numId w:val="34"/>
+        </w:numPr>
+      </w:pPr>
+      <w:bookmarkStart w:id="38" w:name="_Toc56609376"/>
+      <w:r>
+        <w:t xml:space="preserve">Условия эксплуатации </w:t>
+      </w:r>
+      <w:r>
+        <w:t>серверной части приложения</w:t>
+      </w:r>
+      <w:bookmarkEnd w:id="38"/>
     </w:p>
     <w:p>
       <w:r>
@@ -6947,16 +7764,20 @@
     <w:p>
       <w:pPr>
         <w:pStyle w:val="20"/>
-      </w:pPr>
-      <w:bookmarkStart w:id="34" w:name="_Toc56179334"/>
+        <w:numPr>
+          <w:ilvl w:val="2"/>
+          <w:numId w:val="34"/>
+        </w:numPr>
+      </w:pPr>
+      <w:bookmarkStart w:id="39" w:name="_Toc56609377"/>
       <w:r>
         <w:t>Условия эксплуатации</w:t>
       </w:r>
-      <w:bookmarkEnd w:id="32"/>
+      <w:bookmarkEnd w:id="36"/>
       <w:r>
         <w:t xml:space="preserve"> клиентской части приложения</w:t>
       </w:r>
-      <w:bookmarkEnd w:id="34"/>
+      <w:bookmarkEnd w:id="39"/>
     </w:p>
     <w:p>
       <w:pPr>
@@ -6985,14 +7806,35 @@
     <w:p>
       <w:pPr>
         <w:pStyle w:val="20"/>
-      </w:pPr>
-      <w:bookmarkStart w:id="35" w:name="_Toc497938054"/>
-      <w:bookmarkStart w:id="36" w:name="_Toc56179335"/>
-      <w:r>
-        <w:lastRenderedPageBreak/>
-        <w:t>Требования к составу и параметрам технических средств для серверной части приложения</w:t>
-      </w:r>
-      <w:bookmarkEnd w:id="36"/>
+        <w:numPr>
+          <w:ilvl w:val="1"/>
+          <w:numId w:val="34"/>
+        </w:numPr>
+        <w:ind w:left="284" w:hanging="284"/>
+      </w:pPr>
+      <w:bookmarkStart w:id="40" w:name="_Toc497938054"/>
+      <w:bookmarkStart w:id="41" w:name="_Toc56609378"/>
+      <w:r>
+        <w:t>Требования к составу и параметрам технических средств</w:t>
+      </w:r>
+      <w:bookmarkEnd w:id="41"/>
+    </w:p>
+    <w:p>
+      <w:pPr>
+        <w:pStyle w:val="20"/>
+        <w:numPr>
+          <w:ilvl w:val="2"/>
+          <w:numId w:val="34"/>
+        </w:numPr>
+      </w:pPr>
+      <w:bookmarkStart w:id="42" w:name="_Toc56609379"/>
+      <w:r>
+        <w:t>Требования к составу и параметрам технических средств</w:t>
+      </w:r>
+      <w:r>
+        <w:t xml:space="preserve"> для серверной части приложения</w:t>
+      </w:r>
+      <w:bookmarkEnd w:id="42"/>
       <w:r>
         <w:t xml:space="preserve"> </w:t>
       </w:r>
@@ -7098,12 +7940,14 @@
       <w:r>
         <w:t xml:space="preserve"> формат файлов </w:t>
       </w:r>
+      <w:proofErr w:type="spellStart"/>
       <w:r>
         <w:rPr>
           <w:lang w:val="en-US"/>
         </w:rPr>
         <w:t>mp</w:t>
       </w:r>
+      <w:proofErr w:type="spellEnd"/>
       <w:r>
         <w:t>3</w:t>
       </w:r>
@@ -7137,16 +7981,20 @@
     <w:p>
       <w:pPr>
         <w:pStyle w:val="20"/>
-      </w:pPr>
-      <w:bookmarkStart w:id="37" w:name="_Toc56179336"/>
+        <w:numPr>
+          <w:ilvl w:val="2"/>
+          <w:numId w:val="34"/>
+        </w:numPr>
+      </w:pPr>
+      <w:bookmarkStart w:id="43" w:name="_Toc56609380"/>
       <w:r>
         <w:t>Требования к составу и параметрам технических средств</w:t>
       </w:r>
-      <w:bookmarkEnd w:id="35"/>
+      <w:bookmarkEnd w:id="40"/>
       <w:r>
         <w:t xml:space="preserve"> для клиентской части приложения</w:t>
       </w:r>
-      <w:bookmarkEnd w:id="37"/>
+      <w:bookmarkEnd w:id="43"/>
     </w:p>
     <w:p>
       <w:pPr>
@@ -7210,7 +8058,15 @@
         <w:t>процессор не ниже</w:t>
       </w:r>
       <w:r>
-        <w:t xml:space="preserve"> Snapdragon </w:t>
+        <w:t xml:space="preserve"> </w:t>
+      </w:r>
+      <w:proofErr w:type="spellStart"/>
+      <w:r>
+        <w:t>Snapdragon</w:t>
+      </w:r>
+      <w:proofErr w:type="spellEnd"/>
+      <w:r>
+        <w:t xml:space="preserve"> </w:t>
       </w:r>
       <w:r>
         <w:t>66</w:t>
@@ -7295,12 +8151,14 @@
       <w:r>
         <w:t xml:space="preserve"> файлов </w:t>
       </w:r>
+      <w:proofErr w:type="spellStart"/>
       <w:r>
         <w:rPr>
           <w:lang w:val="en-US"/>
         </w:rPr>
         <w:t>mp</w:t>
       </w:r>
+      <w:proofErr w:type="spellEnd"/>
       <w:r>
         <w:t>3</w:t>
       </w:r>
@@ -7428,6 +8286,7 @@
         <w:ind w:left="709" w:firstLine="0"/>
       </w:pPr>
       <w:r>
+        <w:lastRenderedPageBreak/>
         <w:t xml:space="preserve">- процессор не ниже </w:t>
       </w:r>
       <w:r>
@@ -7503,7 +8362,6 @@
         <w:pStyle w:val="af1"/>
       </w:pPr>
       <w:r>
-        <w:lastRenderedPageBreak/>
         <w:t>- доступ к сети Интернет</w:t>
       </w:r>
       <w:r>
@@ -7529,12 +8387,14 @@
       <w:r>
         <w:t xml:space="preserve"> файлов </w:t>
       </w:r>
+      <w:proofErr w:type="spellStart"/>
       <w:r>
         <w:rPr>
           <w:lang w:val="en-US"/>
         </w:rPr>
         <w:t>mp</w:t>
       </w:r>
+      <w:proofErr w:type="spellEnd"/>
       <w:r>
         <w:t>3</w:t>
       </w:r>
@@ -7554,14 +8414,19 @@
     <w:p>
       <w:pPr>
         <w:pStyle w:val="20"/>
-      </w:pPr>
-      <w:bookmarkStart w:id="38" w:name="_Toc497938055"/>
-      <w:bookmarkStart w:id="39" w:name="_Toc56179337"/>
+        <w:numPr>
+          <w:ilvl w:val="1"/>
+          <w:numId w:val="34"/>
+        </w:numPr>
+        <w:ind w:left="284" w:hanging="284"/>
+      </w:pPr>
+      <w:bookmarkStart w:id="44" w:name="_Toc497938055"/>
+      <w:bookmarkStart w:id="45" w:name="_Toc56609381"/>
       <w:r>
         <w:t>Требования к информационной и программной совместимости</w:t>
       </w:r>
-      <w:bookmarkEnd w:id="38"/>
-      <w:bookmarkEnd w:id="39"/>
+      <w:bookmarkEnd w:id="44"/>
+      <w:bookmarkEnd w:id="45"/>
     </w:p>
     <w:p>
       <w:pPr>
@@ -7631,12 +8496,14 @@
       <w:r>
         <w:t xml:space="preserve">) </w:t>
       </w:r>
+      <w:proofErr w:type="spellStart"/>
       <w:r>
         <w:rPr>
           <w:lang w:val="en-US"/>
         </w:rPr>
         <w:t>Intellij</w:t>
       </w:r>
+      <w:proofErr w:type="spellEnd"/>
       <w:r>
         <w:t xml:space="preserve"> </w:t>
       </w:r>
@@ -7845,14 +8712,19 @@
     <w:p>
       <w:pPr>
         <w:pStyle w:val="20"/>
-      </w:pPr>
-      <w:bookmarkStart w:id="40" w:name="_Toc497938056"/>
-      <w:bookmarkStart w:id="41" w:name="_Toc56179338"/>
+        <w:numPr>
+          <w:ilvl w:val="1"/>
+          <w:numId w:val="34"/>
+        </w:numPr>
+        <w:ind w:left="284" w:hanging="284"/>
+      </w:pPr>
+      <w:bookmarkStart w:id="46" w:name="_Toc497938056"/>
+      <w:bookmarkStart w:id="47" w:name="_Toc56609382"/>
       <w:r>
         <w:t>Требования к маркировке и упаковке</w:t>
       </w:r>
-      <w:bookmarkEnd w:id="40"/>
-      <w:bookmarkEnd w:id="41"/>
+      <w:bookmarkEnd w:id="46"/>
+      <w:bookmarkEnd w:id="47"/>
       <w:r>
         <w:t xml:space="preserve"> </w:t>
       </w:r>
@@ -7880,13 +8752,38 @@
     <w:p>
       <w:pPr>
         <w:pStyle w:val="20"/>
-      </w:pPr>
-      <w:bookmarkStart w:id="42" w:name="_Toc497938057"/>
-      <w:bookmarkStart w:id="43" w:name="_Toc56179339"/>
-      <w:r>
-        <w:t>Требования к транспортированию и хранению серверной части приложения</w:t>
-      </w:r>
-      <w:bookmarkEnd w:id="43"/>
+        <w:numPr>
+          <w:ilvl w:val="1"/>
+          <w:numId w:val="34"/>
+        </w:numPr>
+        <w:ind w:left="284" w:hanging="284"/>
+      </w:pPr>
+      <w:bookmarkStart w:id="48" w:name="_Toc497938057"/>
+      <w:bookmarkStart w:id="49" w:name="_Toc56609383"/>
+      <w:r>
+        <w:t>Требования к транспортированию и хранению</w:t>
+      </w:r>
+      <w:bookmarkEnd w:id="49"/>
+      <w:r>
+        <w:t xml:space="preserve"> </w:t>
+      </w:r>
+    </w:p>
+    <w:p>
+      <w:pPr>
+        <w:pStyle w:val="20"/>
+        <w:numPr>
+          <w:ilvl w:val="2"/>
+          <w:numId w:val="34"/>
+        </w:numPr>
+      </w:pPr>
+      <w:bookmarkStart w:id="50" w:name="_Toc56609384"/>
+      <w:r>
+        <w:t xml:space="preserve">Требования к транспортированию и хранению </w:t>
+      </w:r>
+      <w:r>
+        <w:t>серверной части приложения</w:t>
+      </w:r>
+      <w:bookmarkEnd w:id="50"/>
     </w:p>
     <w:p>
       <w:r>
@@ -7911,16 +8808,20 @@
     <w:p>
       <w:pPr>
         <w:pStyle w:val="20"/>
-      </w:pPr>
-      <w:bookmarkStart w:id="44" w:name="_Toc56179340"/>
+        <w:numPr>
+          <w:ilvl w:val="2"/>
+          <w:numId w:val="34"/>
+        </w:numPr>
+      </w:pPr>
+      <w:bookmarkStart w:id="51" w:name="_Toc56609385"/>
       <w:r>
         <w:t>Требования к транспортированию и хранению</w:t>
       </w:r>
-      <w:bookmarkEnd w:id="42"/>
+      <w:bookmarkEnd w:id="48"/>
       <w:r>
         <w:t xml:space="preserve"> клиентской части приложения</w:t>
       </w:r>
-      <w:bookmarkEnd w:id="44"/>
+      <w:bookmarkEnd w:id="51"/>
     </w:p>
     <w:p>
       <w:pPr>
@@ -7935,7 +8836,23 @@
           <w:color w:val="222222"/>
           <w:shd w:val="clear" w:color="auto" w:fill="FEFEFE"/>
         </w:rPr>
-        <w:t>Транспортировку и хранение рекомендуется выполнять на оптическом носителе типа USB Flash, в условиях подходящих для выбранного носителя данных, ограничение на срок хранения отсутствует.</w:t>
+        <w:t xml:space="preserve">Транспортировку и хранение рекомендуется выполнять на оптическом носителе типа USB </w:t>
+      </w:r>
+      <w:proofErr w:type="spellStart"/>
+      <w:r>
+        <w:rPr>
+          <w:color w:val="222222"/>
+          <w:shd w:val="clear" w:color="auto" w:fill="FEFEFE"/>
+        </w:rPr>
+        <w:t>Flash</w:t>
+      </w:r>
+      <w:proofErr w:type="spellEnd"/>
+      <w:r>
+        <w:rPr>
+          <w:color w:val="222222"/>
+          <w:shd w:val="clear" w:color="auto" w:fill="FEFEFE"/>
+        </w:rPr>
+        <w:t>, в условиях подходящих для выбранного носителя данных, ограничение на срок хранения отсутствует.</w:t>
       </w:r>
       <w:r>
         <w:rPr>
@@ -7967,6 +8884,7 @@
         </w:rPr>
         <w:t>.</w:t>
       </w:r>
+      <w:proofErr w:type="spellStart"/>
       <w:r>
         <w:rPr>
           <w:color w:val="222222"/>
@@ -7975,6 +8893,7 @@
         </w:rPr>
         <w:t>apk</w:t>
       </w:r>
+      <w:proofErr w:type="spellEnd"/>
       <w:r>
         <w:rPr>
           <w:color w:val="222222"/>
@@ -8043,310 +8962,325 @@
     <w:p>
       <w:pPr>
         <w:pStyle w:val="10"/>
-      </w:pPr>
-      <w:bookmarkStart w:id="45" w:name="_Toc497938058"/>
-      <w:bookmarkStart w:id="46" w:name="_Toc56179341"/>
+        <w:numPr>
+          <w:ilvl w:val="0"/>
+          <w:numId w:val="34"/>
+        </w:numPr>
+        <w:ind w:left="0" w:firstLine="0"/>
+      </w:pPr>
+      <w:bookmarkStart w:id="52" w:name="_Toc497938058"/>
+      <w:bookmarkStart w:id="53" w:name="_Toc56609386"/>
       <w:r>
         <w:lastRenderedPageBreak/>
         <w:t>ТРЕБОВАНИЯ К ПРОГРАММНОЙ ДОКУМЕНТАЦИИ</w:t>
       </w:r>
-      <w:bookmarkEnd w:id="45"/>
-      <w:bookmarkEnd w:id="46"/>
-    </w:p>
-    <w:p>
-      <w:pPr>
-        <w:pStyle w:val="20"/>
-      </w:pPr>
-      <w:bookmarkStart w:id="47" w:name="_Toc497938059"/>
-      <w:bookmarkStart w:id="48" w:name="_Toc56179342"/>
-      <w:r>
-        <w:t>Состав программной документации</w:t>
-      </w:r>
-      <w:bookmarkEnd w:id="47"/>
-      <w:bookmarkEnd w:id="48"/>
-    </w:p>
-    <w:p>
-      <w:pPr>
-        <w:pStyle w:val="a"/>
-      </w:pPr>
-      <w:bookmarkStart w:id="49" w:name="_Hlk56091323"/>
-      <w:r>
-        <w:t>«</w:t>
-      </w:r>
-      <w:r>
-        <w:t>Клиентская часть п</w:t>
-      </w:r>
-      <w:r>
-        <w:t>риложени</w:t>
-      </w:r>
-      <w:r>
-        <w:t>я</w:t>
-      </w:r>
-      <w:r>
-        <w:t xml:space="preserve"> для генерации музыки</w:t>
-      </w:r>
-      <w:r>
-        <w:t>»</w:t>
-      </w:r>
-      <w:bookmarkEnd w:id="49"/>
-      <w:r>
-        <w:t xml:space="preserve">. </w:t>
-      </w:r>
-      <w:r>
-        <w:t>Техническое задание (ГОСТ 19.201</w:t>
-      </w:r>
-      <w:r>
-        <w:t>-</w:t>
-      </w:r>
-      <w:r>
-        <w:t>78);</w:t>
-      </w:r>
-    </w:p>
-    <w:p>
-      <w:pPr>
-        <w:pStyle w:val="a"/>
-      </w:pPr>
-      <w:r>
-        <w:t>«</w:t>
-      </w:r>
-      <w:r>
-        <w:t>Клиентская часть приложения для генерации музыки</w:t>
-      </w:r>
-      <w:r>
-        <w:t>»</w:t>
-      </w:r>
-      <w:r>
-        <w:t xml:space="preserve">. </w:t>
-      </w:r>
-      <w:r>
-        <w:t>Программа и методика испытаний (ГОСТ 19.301</w:t>
-      </w:r>
-      <w:r>
-        <w:t>-</w:t>
-      </w:r>
-      <w:r>
-        <w:t>7</w:t>
-      </w:r>
-      <w:r>
-        <w:t>9</w:t>
-      </w:r>
-      <w:r>
-        <w:t>);</w:t>
-      </w:r>
-    </w:p>
-    <w:p>
-      <w:pPr>
-        <w:pStyle w:val="a"/>
-      </w:pPr>
-      <w:r>
-        <w:t>«</w:t>
-      </w:r>
-      <w:r>
-        <w:t>Клиентская часть приложения для генерации музыки</w:t>
-      </w:r>
-      <w:r>
-        <w:t>»</w:t>
-      </w:r>
-      <w:r>
-        <w:t xml:space="preserve">. </w:t>
-      </w:r>
-      <w:r>
-        <w:t>Текст программы (ГОСТ 19.401</w:t>
-      </w:r>
-      <w:r>
-        <w:t>-</w:t>
-      </w:r>
-      <w:r>
-        <w:t>78)</w:t>
-      </w:r>
-      <w:r>
-        <w:t>;</w:t>
-      </w:r>
-    </w:p>
-    <w:p>
-      <w:pPr>
-        <w:pStyle w:val="a"/>
-      </w:pPr>
-      <w:r>
-        <w:t>«</w:t>
-      </w:r>
-      <w:r>
-        <w:t>Клиентская часть приложения для генерации музыки</w:t>
-      </w:r>
-      <w:r>
-        <w:t>»</w:t>
-      </w:r>
-      <w:r>
-        <w:t xml:space="preserve">. </w:t>
-      </w:r>
-      <w:r>
-        <w:t>Пояснительная записка (ГОСТ 19.404</w:t>
-      </w:r>
-      <w:r>
-        <w:t>-</w:t>
-      </w:r>
-      <w:r>
-        <w:t>79);</w:t>
-      </w:r>
-    </w:p>
-    <w:p>
-      <w:pPr>
-        <w:pStyle w:val="a"/>
-      </w:pPr>
-      <w:r>
-        <w:t>«</w:t>
-      </w:r>
-      <w:r>
-        <w:t>Клиентская часть приложения для генерации музыки</w:t>
-      </w:r>
-      <w:r>
-        <w:t>»</w:t>
-      </w:r>
-      <w:r>
-        <w:t xml:space="preserve">. </w:t>
-      </w:r>
-      <w:r>
-        <w:t>Руководство оператора (ГОСТ 19.505</w:t>
-      </w:r>
-      <w:r>
-        <w:t>-</w:t>
-      </w:r>
-      <w:r>
-        <w:t>79)</w:t>
-      </w:r>
-      <w:r>
-        <w:t>;</w:t>
-      </w:r>
-    </w:p>
-    <w:p>
-      <w:pPr>
-        <w:pStyle w:val="a"/>
-      </w:pPr>
-      <w:r>
-        <w:t>«</w:t>
-      </w:r>
-      <w:r>
-        <w:t>Серверная часть приложения для генерации музыки</w:t>
-      </w:r>
-      <w:r>
-        <w:t>». Техническое задание (ГОСТ 19.201-78);</w:t>
-      </w:r>
-    </w:p>
-    <w:p>
-      <w:pPr>
-        <w:pStyle w:val="a"/>
-      </w:pPr>
-      <w:r>
-        <w:t>«</w:t>
-      </w:r>
-      <w:r>
-        <w:t>Серверная часть приложения для генерации музыки</w:t>
-      </w:r>
-      <w:r>
-        <w:t>». Программа и методика испытаний (ГОСТ 19.301-79);</w:t>
-      </w:r>
-    </w:p>
-    <w:p>
-      <w:pPr>
-        <w:pStyle w:val="a"/>
-      </w:pPr>
-      <w:r>
-        <w:t>«</w:t>
-      </w:r>
-      <w:r>
-        <w:t>Серверная часть приложения для генерации музыки</w:t>
-      </w:r>
-      <w:r>
-        <w:t>». Текст программы (ГОСТ 19.401-78);</w:t>
-      </w:r>
-    </w:p>
-    <w:p>
-      <w:pPr>
-        <w:pStyle w:val="a"/>
-      </w:pPr>
-      <w:r>
-        <w:t>«</w:t>
-      </w:r>
-      <w:r>
-        <w:t>Серверная часть приложения для генерации музыки</w:t>
-      </w:r>
-      <w:r>
-        <w:t>». Пояснительная записка (ГОСТ 19.404-79</w:t>
-      </w:r>
-      <w:r>
-        <w:t>;</w:t>
-      </w:r>
-    </w:p>
-    <w:p>
-      <w:pPr>
-        <w:pStyle w:val="a"/>
-      </w:pPr>
-      <w:r>
-        <w:t>«</w:t>
-      </w:r>
-      <w:r>
-        <w:t>Серверная часть приложения для генерации музыки</w:t>
-      </w:r>
-      <w:r>
-        <w:t xml:space="preserve">». Руководство </w:t>
-      </w:r>
-      <w:r>
-        <w:t>программиста</w:t>
-      </w:r>
-      <w:r>
-        <w:t xml:space="preserve"> (ГОСТ 19.505-79)</w:t>
-      </w:r>
-      <w:r>
-        <w:t>;</w:t>
-      </w:r>
-    </w:p>
-    <w:p>
-      <w:pPr>
-        <w:pStyle w:val="a"/>
-      </w:pPr>
-      <w:r>
-        <w:t>«</w:t>
-      </w:r>
-      <w:r>
-        <w:t>Приложение для генерации музыки</w:t>
-      </w:r>
-      <w:r>
-        <w:t>». Техническое задание (ГОСТ 19.201-78);</w:t>
-      </w:r>
-    </w:p>
-    <w:p>
-      <w:pPr>
-        <w:pStyle w:val="a"/>
-      </w:pPr>
-      <w:r>
-        <w:t>«</w:t>
-      </w:r>
-      <w:r>
-        <w:t>Приложение для генерации музыки</w:t>
-      </w:r>
-      <w:r>
-        <w:t>». Программа и методика испытаний (ГОСТ 19.301-79);</w:t>
-      </w:r>
-    </w:p>
-    <w:p>
-      <w:pPr>
-        <w:pStyle w:val="20"/>
-      </w:pPr>
-      <w:bookmarkStart w:id="50" w:name="_Toc419906054"/>
-      <w:bookmarkStart w:id="51" w:name="_Toc419906189"/>
-      <w:bookmarkStart w:id="52" w:name="_Toc420181138"/>
-      <w:bookmarkStart w:id="53" w:name="_Toc451904866"/>
-      <w:bookmarkStart w:id="54" w:name="_Toc497938060"/>
-      <w:bookmarkStart w:id="55" w:name="_Toc56179343"/>
-      <w:r>
-        <w:t>Специальные требования к программной документации</w:t>
-      </w:r>
-      <w:bookmarkEnd w:id="50"/>
-      <w:bookmarkEnd w:id="51"/>
       <w:bookmarkEnd w:id="52"/>
       <w:bookmarkEnd w:id="53"/>
+    </w:p>
+    <w:p>
+      <w:pPr>
+        <w:pStyle w:val="20"/>
+        <w:numPr>
+          <w:ilvl w:val="1"/>
+          <w:numId w:val="34"/>
+        </w:numPr>
+        <w:ind w:left="284" w:hanging="284"/>
+      </w:pPr>
+      <w:bookmarkStart w:id="54" w:name="_Toc497938059"/>
+      <w:bookmarkStart w:id="55" w:name="_Toc56609387"/>
+      <w:r>
+        <w:t>Состав программной документации</w:t>
+      </w:r>
       <w:bookmarkEnd w:id="54"/>
       <w:bookmarkEnd w:id="55"/>
+    </w:p>
+    <w:p>
+      <w:pPr>
+        <w:pStyle w:val="a"/>
+      </w:pPr>
+      <w:bookmarkStart w:id="56" w:name="_Hlk56091323"/>
+      <w:r>
+        <w:t>«</w:t>
+      </w:r>
+      <w:r>
+        <w:t>Клиентская часть п</w:t>
+      </w:r>
+      <w:r>
+        <w:t>риложени</w:t>
+      </w:r>
+      <w:r>
+        <w:t>я</w:t>
+      </w:r>
+      <w:r>
+        <w:t xml:space="preserve"> для генерации музыки</w:t>
+      </w:r>
+      <w:r>
+        <w:t>»</w:t>
+      </w:r>
+      <w:bookmarkEnd w:id="56"/>
+      <w:r>
+        <w:t xml:space="preserve">. </w:t>
+      </w:r>
+      <w:r>
+        <w:t>Техническое задание (ГОСТ 19.201</w:t>
+      </w:r>
+      <w:r>
+        <w:t>-</w:t>
+      </w:r>
+      <w:r>
+        <w:t>78);</w:t>
+      </w:r>
+    </w:p>
+    <w:p>
+      <w:pPr>
+        <w:pStyle w:val="a"/>
+      </w:pPr>
+      <w:r>
+        <w:t>«</w:t>
+      </w:r>
+      <w:r>
+        <w:t>Клиентская часть приложения для генерации музыки</w:t>
+      </w:r>
+      <w:r>
+        <w:t>»</w:t>
+      </w:r>
+      <w:r>
+        <w:t xml:space="preserve">. </w:t>
+      </w:r>
+      <w:r>
+        <w:t>Программа и методика испытаний (ГОСТ 19.301</w:t>
+      </w:r>
+      <w:r>
+        <w:t>-</w:t>
+      </w:r>
+      <w:r>
+        <w:t>7</w:t>
+      </w:r>
+      <w:r>
+        <w:t>9</w:t>
+      </w:r>
+      <w:r>
+        <w:t>);</w:t>
+      </w:r>
+    </w:p>
+    <w:p>
+      <w:pPr>
+        <w:pStyle w:val="a"/>
+      </w:pPr>
+      <w:r>
+        <w:t>«</w:t>
+      </w:r>
+      <w:r>
+        <w:t>Клиентская часть приложения для генерации музыки</w:t>
+      </w:r>
+      <w:r>
+        <w:t>»</w:t>
+      </w:r>
+      <w:r>
+        <w:t xml:space="preserve">. </w:t>
+      </w:r>
+      <w:r>
+        <w:t>Текст программы (ГОСТ 19.401</w:t>
+      </w:r>
+      <w:r>
+        <w:t>-</w:t>
+      </w:r>
+      <w:r>
+        <w:t>78)</w:t>
+      </w:r>
+      <w:r>
+        <w:t>;</w:t>
+      </w:r>
+    </w:p>
+    <w:p>
+      <w:pPr>
+        <w:pStyle w:val="a"/>
+      </w:pPr>
+      <w:r>
+        <w:t>«</w:t>
+      </w:r>
+      <w:r>
+        <w:t>Клиентская часть приложения для генерации музыки</w:t>
+      </w:r>
+      <w:r>
+        <w:t>»</w:t>
+      </w:r>
+      <w:r>
+        <w:t xml:space="preserve">. </w:t>
+      </w:r>
+      <w:r>
+        <w:t>Пояснительная записка (ГОСТ 19.404</w:t>
+      </w:r>
+      <w:r>
+        <w:t>-</w:t>
+      </w:r>
+      <w:r>
+        <w:t>79);</w:t>
+      </w:r>
+    </w:p>
+    <w:p>
+      <w:pPr>
+        <w:pStyle w:val="a"/>
+      </w:pPr>
+      <w:r>
+        <w:t>«</w:t>
+      </w:r>
+      <w:r>
+        <w:t>Клиентская часть приложения для генерации музыки</w:t>
+      </w:r>
+      <w:r>
+        <w:t>»</w:t>
+      </w:r>
+      <w:r>
+        <w:t xml:space="preserve">. </w:t>
+      </w:r>
+      <w:r>
+        <w:t>Руководство оператора (ГОСТ 19.505</w:t>
+      </w:r>
+      <w:r>
+        <w:t>-</w:t>
+      </w:r>
+      <w:r>
+        <w:t>79)</w:t>
+      </w:r>
+      <w:r>
+        <w:t>;</w:t>
+      </w:r>
+    </w:p>
+    <w:p>
+      <w:pPr>
+        <w:pStyle w:val="a"/>
+      </w:pPr>
+      <w:r>
+        <w:t>«</w:t>
+      </w:r>
+      <w:r>
+        <w:t>Серверная часть приложения для генерации музыки</w:t>
+      </w:r>
+      <w:r>
+        <w:t>». Техническое задание (ГОСТ 19.201-78);</w:t>
+      </w:r>
+    </w:p>
+    <w:p>
+      <w:pPr>
+        <w:pStyle w:val="a"/>
+      </w:pPr>
+      <w:r>
+        <w:t>«</w:t>
+      </w:r>
+      <w:r>
+        <w:t>Серверная часть приложения для генерации музыки</w:t>
+      </w:r>
+      <w:r>
+        <w:t>». Программа и методика испытаний (ГОСТ 19.301-79);</w:t>
+      </w:r>
+    </w:p>
+    <w:p>
+      <w:pPr>
+        <w:pStyle w:val="a"/>
+      </w:pPr>
+      <w:r>
+        <w:t>«</w:t>
+      </w:r>
+      <w:r>
+        <w:t>Серверная часть приложения для генерации музыки</w:t>
+      </w:r>
+      <w:r>
+        <w:t>». Текст программы (ГОСТ 19.401-78);</w:t>
+      </w:r>
+    </w:p>
+    <w:p>
+      <w:pPr>
+        <w:pStyle w:val="a"/>
+      </w:pPr>
+      <w:r>
+        <w:t>«</w:t>
+      </w:r>
+      <w:r>
+        <w:t>Серверная часть приложения для генерации музыки</w:t>
+      </w:r>
+      <w:r>
+        <w:t>». Пояснительная записка (ГОСТ 19.404-79</w:t>
+      </w:r>
+      <w:r>
+        <w:t>;</w:t>
+      </w:r>
+    </w:p>
+    <w:p>
+      <w:pPr>
+        <w:pStyle w:val="a"/>
+      </w:pPr>
+      <w:r>
+        <w:t>«</w:t>
+      </w:r>
+      <w:r>
+        <w:t>Серверная часть приложения для генерации музыки</w:t>
+      </w:r>
+      <w:r>
+        <w:t xml:space="preserve">». Руководство </w:t>
+      </w:r>
+      <w:r>
+        <w:t>программиста</w:t>
+      </w:r>
+      <w:r>
+        <w:t xml:space="preserve"> (ГОСТ 19.505-79)</w:t>
+      </w:r>
+      <w:r>
+        <w:t>;</w:t>
+      </w:r>
+    </w:p>
+    <w:p>
+      <w:pPr>
+        <w:pStyle w:val="a"/>
+      </w:pPr>
+      <w:r>
+        <w:t>«</w:t>
+      </w:r>
+      <w:r>
+        <w:t>Приложение для генерации музыки</w:t>
+      </w:r>
+      <w:r>
+        <w:t>». Техническое задание (ГОСТ 19.201-78);</w:t>
+      </w:r>
+    </w:p>
+    <w:p>
+      <w:pPr>
+        <w:pStyle w:val="a"/>
+      </w:pPr>
+      <w:r>
+        <w:t>«</w:t>
+      </w:r>
+      <w:r>
+        <w:t>Приложение для генерации музыки</w:t>
+      </w:r>
+      <w:r>
+        <w:t>». Программа и методика испытаний (ГОСТ 19.301-79);</w:t>
+      </w:r>
+    </w:p>
+    <w:p>
+      <w:pPr>
+        <w:pStyle w:val="20"/>
+        <w:numPr>
+          <w:ilvl w:val="1"/>
+          <w:numId w:val="34"/>
+        </w:numPr>
+        <w:ind w:left="284" w:hanging="284"/>
+      </w:pPr>
+      <w:bookmarkStart w:id="57" w:name="_Toc419906054"/>
+      <w:bookmarkStart w:id="58" w:name="_Toc419906189"/>
+      <w:bookmarkStart w:id="59" w:name="_Toc420181138"/>
+      <w:bookmarkStart w:id="60" w:name="_Toc451904866"/>
+      <w:bookmarkStart w:id="61" w:name="_Toc497938060"/>
+      <w:bookmarkStart w:id="62" w:name="_Toc56609388"/>
+      <w:r>
+        <w:t>Специальные требования к программной документации</w:t>
+      </w:r>
+      <w:bookmarkEnd w:id="57"/>
+      <w:bookmarkEnd w:id="58"/>
+      <w:bookmarkEnd w:id="59"/>
+      <w:bookmarkEnd w:id="60"/>
+      <w:bookmarkEnd w:id="61"/>
+      <w:bookmarkEnd w:id="62"/>
     </w:p>
     <w:p>
       <w:pPr>
@@ -8431,18 +9365,25 @@
       <w:r>
         <w:t>.</w:t>
       </w:r>
-      <w:r>
-        <w:t xml:space="preserve">zip </w:t>
+      <w:proofErr w:type="spellStart"/>
+      <w:r>
+        <w:t>zip</w:t>
+      </w:r>
+      <w:proofErr w:type="spellEnd"/>
+      <w:r>
+        <w:t xml:space="preserve"> </w:t>
       </w:r>
       <w:r>
         <w:t>или .</w:t>
       </w:r>
+      <w:proofErr w:type="spellStart"/>
       <w:r>
         <w:rPr>
           <w:lang w:val="en-US"/>
         </w:rPr>
         <w:t>rar</w:t>
       </w:r>
+      <w:proofErr w:type="spellEnd"/>
       <w:r>
         <w:t>.</w:t>
       </w:r>
@@ -8620,7 +9561,15 @@
         <w:t xml:space="preserve">LMS </w:t>
       </w:r>
       <w:r>
-        <w:t xml:space="preserve">(Learning </w:t>
+        <w:t>(</w:t>
+      </w:r>
+      <w:proofErr w:type="spellStart"/>
+      <w:r>
+        <w:t>Learning</w:t>
+      </w:r>
+      <w:proofErr w:type="spellEnd"/>
+      <w:r>
+        <w:t xml:space="preserve"> </w:t>
       </w:r>
       <w:r>
         <w:rPr>
@@ -8628,8 +9577,13 @@
         </w:rPr>
         <w:t>M</w:t>
       </w:r>
-      <w:r>
-        <w:t xml:space="preserve">anagement </w:t>
+      <w:proofErr w:type="spellStart"/>
+      <w:r>
+        <w:t>anagement</w:t>
+      </w:r>
+      <w:proofErr w:type="spellEnd"/>
+      <w:r>
+        <w:t xml:space="preserve"> </w:t>
       </w:r>
       <w:r>
         <w:rPr>
@@ -8637,8 +9591,13 @@
         </w:rPr>
         <w:t>S</w:t>
       </w:r>
-      <w:r>
-        <w:t xml:space="preserve">ystem) </w:t>
+      <w:proofErr w:type="spellStart"/>
+      <w:r>
+        <w:t>ystem</w:t>
+      </w:r>
+      <w:proofErr w:type="spellEnd"/>
+      <w:r>
+        <w:t xml:space="preserve">) </w:t>
       </w:r>
       <w:r>
         <w:t>НИУ ВШЭ</w:t>
@@ -8655,9 +9614,14 @@
     <w:p>
       <w:pPr>
         <w:pStyle w:val="10"/>
-      </w:pPr>
-      <w:bookmarkStart w:id="56" w:name="_Toc497938061"/>
-      <w:bookmarkStart w:id="57" w:name="_Toc56179344"/>
+        <w:numPr>
+          <w:ilvl w:val="0"/>
+          <w:numId w:val="34"/>
+        </w:numPr>
+        <w:ind w:left="0" w:firstLine="0"/>
+      </w:pPr>
+      <w:bookmarkStart w:id="63" w:name="_Toc497938061"/>
+      <w:bookmarkStart w:id="64" w:name="_Toc56609389"/>
       <w:r>
         <w:lastRenderedPageBreak/>
         <w:t>ТЕХНИКО</w:t>
@@ -8668,20 +9632,25 @@
       <w:r>
         <w:t>ЭКОНОМИЧЕСКИЕ ПОКАЗАТЕЛИ</w:t>
       </w:r>
-      <w:bookmarkEnd w:id="56"/>
-      <w:bookmarkEnd w:id="57"/>
+      <w:bookmarkEnd w:id="63"/>
+      <w:bookmarkEnd w:id="64"/>
     </w:p>
     <w:p>
       <w:pPr>
         <w:pStyle w:val="20"/>
-      </w:pPr>
-      <w:bookmarkStart w:id="58" w:name="_Toc497938062"/>
-      <w:bookmarkStart w:id="59" w:name="_Toc56179345"/>
+        <w:numPr>
+          <w:ilvl w:val="1"/>
+          <w:numId w:val="34"/>
+        </w:numPr>
+        <w:ind w:left="284" w:hanging="284"/>
+      </w:pPr>
+      <w:bookmarkStart w:id="65" w:name="_Toc497938062"/>
+      <w:bookmarkStart w:id="66" w:name="_Toc56609390"/>
       <w:r>
         <w:t>Предполагаемая потребность</w:t>
       </w:r>
-      <w:bookmarkEnd w:id="58"/>
-      <w:bookmarkEnd w:id="59"/>
+      <w:bookmarkEnd w:id="65"/>
+      <w:bookmarkEnd w:id="66"/>
     </w:p>
     <w:p>
       <w:pPr>
@@ -8709,14 +9678,19 @@
     <w:p>
       <w:pPr>
         <w:pStyle w:val="20"/>
-      </w:pPr>
-      <w:bookmarkStart w:id="60" w:name="_Toc497938064"/>
-      <w:bookmarkStart w:id="61" w:name="_Toc56179346"/>
+        <w:numPr>
+          <w:ilvl w:val="1"/>
+          <w:numId w:val="34"/>
+        </w:numPr>
+        <w:ind w:left="284" w:hanging="284"/>
+      </w:pPr>
+      <w:bookmarkStart w:id="67" w:name="_Toc497938064"/>
+      <w:bookmarkStart w:id="68" w:name="_Toc56609391"/>
       <w:r>
         <w:t>Экономические преимущества разработки по сравнению с отечественными и зарубежными аналогами</w:t>
       </w:r>
-      <w:bookmarkEnd w:id="60"/>
-      <w:bookmarkEnd w:id="61"/>
+      <w:bookmarkEnd w:id="67"/>
+      <w:bookmarkEnd w:id="68"/>
     </w:p>
     <w:p>
       <w:pPr>
@@ -8744,27 +9718,37 @@
     <w:p>
       <w:pPr>
         <w:pStyle w:val="10"/>
-      </w:pPr>
-      <w:bookmarkStart w:id="62" w:name="_Toc497938065"/>
-      <w:bookmarkStart w:id="63" w:name="_Toc56179347"/>
+        <w:numPr>
+          <w:ilvl w:val="0"/>
+          <w:numId w:val="34"/>
+        </w:numPr>
+        <w:ind w:left="0" w:firstLine="0"/>
+      </w:pPr>
+      <w:bookmarkStart w:id="69" w:name="_Toc497938065"/>
+      <w:bookmarkStart w:id="70" w:name="_Toc56609392"/>
       <w:r>
         <w:lastRenderedPageBreak/>
         <w:t>СТАДИИ И ЭТАПЫ РАЗРАБОТКИ</w:t>
       </w:r>
-      <w:bookmarkEnd w:id="62"/>
-      <w:bookmarkEnd w:id="63"/>
+      <w:bookmarkEnd w:id="69"/>
+      <w:bookmarkEnd w:id="70"/>
     </w:p>
     <w:p>
       <w:pPr>
         <w:pStyle w:val="20"/>
-      </w:pPr>
-      <w:bookmarkStart w:id="64" w:name="_Toc497938066"/>
-      <w:bookmarkStart w:id="65" w:name="_Toc56179348"/>
+        <w:numPr>
+          <w:ilvl w:val="1"/>
+          <w:numId w:val="34"/>
+        </w:numPr>
+        <w:ind w:left="284" w:hanging="284"/>
+      </w:pPr>
+      <w:bookmarkStart w:id="71" w:name="_Toc497938066"/>
+      <w:bookmarkStart w:id="72" w:name="_Toc56609393"/>
       <w:r>
         <w:t>Стадии разработки</w:t>
       </w:r>
-      <w:bookmarkEnd w:id="64"/>
-      <w:bookmarkEnd w:id="65"/>
+      <w:bookmarkEnd w:id="71"/>
+      <w:bookmarkEnd w:id="72"/>
       <w:r>
         <w:t xml:space="preserve"> </w:t>
       </w:r>
@@ -9437,14 +10421,19 @@
     <w:p>
       <w:pPr>
         <w:pStyle w:val="20"/>
-      </w:pPr>
-      <w:bookmarkStart w:id="66" w:name="_Toc497938067"/>
-      <w:bookmarkStart w:id="67" w:name="_Toc56179349"/>
+        <w:numPr>
+          <w:ilvl w:val="1"/>
+          <w:numId w:val="34"/>
+        </w:numPr>
+        <w:ind w:left="284" w:hanging="284"/>
+      </w:pPr>
+      <w:bookmarkStart w:id="73" w:name="_Toc497938067"/>
+      <w:bookmarkStart w:id="74" w:name="_Toc56609394"/>
       <w:r>
         <w:t>Сроки разработки и исполнители</w:t>
       </w:r>
-      <w:bookmarkEnd w:id="66"/>
-      <w:bookmarkEnd w:id="67"/>
+      <w:bookmarkEnd w:id="73"/>
+      <w:bookmarkEnd w:id="74"/>
     </w:p>
     <w:p>
       <w:pPr>
@@ -9527,15 +10516,20 @@
     <w:p>
       <w:pPr>
         <w:pStyle w:val="10"/>
-      </w:pPr>
-      <w:bookmarkStart w:id="68" w:name="_Toc497938068"/>
-      <w:bookmarkStart w:id="69" w:name="_Toc56179350"/>
+        <w:numPr>
+          <w:ilvl w:val="0"/>
+          <w:numId w:val="34"/>
+        </w:numPr>
+        <w:ind w:left="0" w:firstLine="0"/>
+      </w:pPr>
+      <w:bookmarkStart w:id="75" w:name="_Toc497938068"/>
+      <w:bookmarkStart w:id="76" w:name="_Toc56609395"/>
       <w:r>
         <w:lastRenderedPageBreak/>
         <w:t>ПОРЯДОК КОНТРОЛЯ И ПРИЁМКИ</w:t>
       </w:r>
-      <w:bookmarkEnd w:id="68"/>
-      <w:bookmarkEnd w:id="69"/>
+      <w:bookmarkEnd w:id="75"/>
+      <w:bookmarkEnd w:id="76"/>
     </w:p>
     <w:p>
       <w:pPr>
@@ -9621,18 +10615,18 @@
         </w:numPr>
         <w:ind w:left="-76"/>
       </w:pPr>
-      <w:bookmarkStart w:id="70" w:name="_Toc497938071"/>
-      <w:bookmarkStart w:id="71" w:name="_Toc39861882"/>
-      <w:bookmarkStart w:id="72" w:name="_Toc39861911"/>
-      <w:bookmarkStart w:id="73" w:name="_Toc56179351"/>
+      <w:bookmarkStart w:id="77" w:name="_Toc497938071"/>
+      <w:bookmarkStart w:id="78" w:name="_Toc39861882"/>
+      <w:bookmarkStart w:id="79" w:name="_Toc39861911"/>
+      <w:bookmarkStart w:id="80" w:name="_Toc56609396"/>
       <w:r>
         <w:lastRenderedPageBreak/>
         <w:t>ЛИСТ РЕГИСТРАЦИИ ИЗМЕНЕНИЙ</w:t>
       </w:r>
-      <w:bookmarkEnd w:id="70"/>
-      <w:bookmarkEnd w:id="71"/>
-      <w:bookmarkEnd w:id="72"/>
-      <w:bookmarkEnd w:id="73"/>
+      <w:bookmarkEnd w:id="77"/>
+      <w:bookmarkEnd w:id="78"/>
+      <w:bookmarkEnd w:id="79"/>
+      <w:bookmarkEnd w:id="80"/>
     </w:p>
     <w:tbl>
       <w:tblPr>
@@ -13143,8 +14137,13 @@
           <w:pPr>
             <w:pStyle w:val="ac"/>
           </w:pPr>
+          <w:proofErr w:type="spellStart"/>
           <w:r>
-            <w:t>Взам. Инв. №</w:t>
+            <w:t>Взам</w:t>
+          </w:r>
+          <w:proofErr w:type="spellEnd"/>
+          <w:r>
+            <w:t>. Инв. №</w:t>
           </w:r>
         </w:p>
       </w:tc>
@@ -13157,7 +14156,15 @@
             <w:pStyle w:val="ac"/>
           </w:pPr>
           <w:r>
-            <w:t>Инв. № дубл.</w:t>
+            <w:t xml:space="preserve">Инв. № </w:t>
+          </w:r>
+          <w:proofErr w:type="spellStart"/>
+          <w:r>
+            <w:t>дубл</w:t>
+          </w:r>
+          <w:proofErr w:type="spellEnd"/>
+          <w:r>
+            <w:t>.</w:t>
           </w:r>
         </w:p>
       </w:tc>
@@ -13514,8 +14521,13 @@
             <w:ind w:firstLine="0"/>
             <w:jc w:val="center"/>
           </w:pPr>
+          <w:proofErr w:type="spellStart"/>
           <w:r>
-            <w:t>Взам. Инв. №</w:t>
+            <w:t>Взам</w:t>
+          </w:r>
+          <w:proofErr w:type="spellEnd"/>
+          <w:r>
+            <w:t>. Инв. №</w:t>
           </w:r>
         </w:p>
       </w:tc>
@@ -13530,7 +14542,15 @@
             <w:jc w:val="center"/>
           </w:pPr>
           <w:r>
-            <w:t>Инв. № дубл.</w:t>
+            <w:t xml:space="preserve">Инв. № </w:t>
+          </w:r>
+          <w:proofErr w:type="spellStart"/>
+          <w:r>
+            <w:t>дубл</w:t>
+          </w:r>
+          <w:proofErr w:type="spellEnd"/>
+          <w:r>
+            <w:t>.</w:t>
           </w:r>
         </w:p>
       </w:tc>
@@ -15304,6 +16324,119 @@
     </w:lvl>
   </w:abstractNum>
   <w:abstractNum w:abstractNumId="16" w15:restartNumberingAfterBreak="0">
+    <w:nsid w:val="356F32F1"/>
+    <w:multiLevelType w:val="multilevel"/>
+    <w:tmpl w:val="11A4040E"/>
+    <w:lvl w:ilvl="0">
+      <w:start w:val="4"/>
+      <w:numFmt w:val="decimal"/>
+      <w:lvlText w:val="%1"/>
+      <w:lvlJc w:val="left"/>
+      <w:pPr>
+        <w:ind w:left="480" w:hanging="480"/>
+      </w:pPr>
+      <w:rPr>
+        <w:rFonts w:hint="default"/>
+      </w:rPr>
+    </w:lvl>
+    <w:lvl w:ilvl="1">
+      <w:start w:val="1"/>
+      <w:numFmt w:val="decimal"/>
+      <w:lvlText w:val="%1.%2"/>
+      <w:lvlJc w:val="left"/>
+      <w:pPr>
+        <w:ind w:left="1014" w:hanging="480"/>
+      </w:pPr>
+      <w:rPr>
+        <w:rFonts w:hint="default"/>
+      </w:rPr>
+    </w:lvl>
+    <w:lvl w:ilvl="2">
+      <w:start w:val="1"/>
+      <w:numFmt w:val="decimal"/>
+      <w:lvlText w:val="%1.%2.%3"/>
+      <w:lvlJc w:val="left"/>
+      <w:pPr>
+        <w:ind w:left="1788" w:hanging="720"/>
+      </w:pPr>
+      <w:rPr>
+        <w:rFonts w:hint="default"/>
+      </w:rPr>
+    </w:lvl>
+    <w:lvl w:ilvl="3">
+      <w:start w:val="1"/>
+      <w:numFmt w:val="decimal"/>
+      <w:lvlText w:val="%1.%2.%3.%4"/>
+      <w:lvlJc w:val="left"/>
+      <w:pPr>
+        <w:ind w:left="2322" w:hanging="720"/>
+      </w:pPr>
+      <w:rPr>
+        <w:rFonts w:hint="default"/>
+      </w:rPr>
+    </w:lvl>
+    <w:lvl w:ilvl="4">
+      <w:start w:val="1"/>
+      <w:numFmt w:val="decimal"/>
+      <w:lvlText w:val="%1.%2.%3.%4.%5"/>
+      <w:lvlJc w:val="left"/>
+      <w:pPr>
+        <w:ind w:left="3216" w:hanging="1080"/>
+      </w:pPr>
+      <w:rPr>
+        <w:rFonts w:hint="default"/>
+      </w:rPr>
+    </w:lvl>
+    <w:lvl w:ilvl="5">
+      <w:start w:val="1"/>
+      <w:numFmt w:val="decimal"/>
+      <w:lvlText w:val="%1.%2.%3.%4.%5.%6"/>
+      <w:lvlJc w:val="left"/>
+      <w:pPr>
+        <w:ind w:left="3750" w:hanging="1080"/>
+      </w:pPr>
+      <w:rPr>
+        <w:rFonts w:hint="default"/>
+      </w:rPr>
+    </w:lvl>
+    <w:lvl w:ilvl="6">
+      <w:start w:val="1"/>
+      <w:numFmt w:val="decimal"/>
+      <w:lvlText w:val="%1.%2.%3.%4.%5.%6.%7"/>
+      <w:lvlJc w:val="left"/>
+      <w:pPr>
+        <w:ind w:left="4644" w:hanging="1440"/>
+      </w:pPr>
+      <w:rPr>
+        <w:rFonts w:hint="default"/>
+      </w:rPr>
+    </w:lvl>
+    <w:lvl w:ilvl="7">
+      <w:start w:val="1"/>
+      <w:numFmt w:val="decimal"/>
+      <w:lvlText w:val="%1.%2.%3.%4.%5.%6.%7.%8"/>
+      <w:lvlJc w:val="left"/>
+      <w:pPr>
+        <w:ind w:left="5178" w:hanging="1440"/>
+      </w:pPr>
+      <w:rPr>
+        <w:rFonts w:hint="default"/>
+      </w:rPr>
+    </w:lvl>
+    <w:lvl w:ilvl="8">
+      <w:start w:val="1"/>
+      <w:numFmt w:val="decimal"/>
+      <w:lvlText w:val="%1.%2.%3.%4.%5.%6.%7.%8.%9"/>
+      <w:lvlJc w:val="left"/>
+      <w:pPr>
+        <w:ind w:left="6072" w:hanging="1800"/>
+      </w:pPr>
+      <w:rPr>
+        <w:rFonts w:hint="default"/>
+      </w:rPr>
+    </w:lvl>
+  </w:abstractNum>
+  <w:abstractNum w:abstractNumId="17" w15:restartNumberingAfterBreak="0">
     <w:nsid w:val="35820A3A"/>
     <w:multiLevelType w:val="multilevel"/>
     <w:tmpl w:val="08C2472A"/>
@@ -15416,7 +16549,209 @@
       </w:rPr>
     </w:lvl>
   </w:abstractNum>
-  <w:abstractNum w:abstractNumId="17" w15:restartNumberingAfterBreak="0">
+  <w:abstractNum w:abstractNumId="18" w15:restartNumberingAfterBreak="0">
+    <w:nsid w:val="3A156ADF"/>
+    <w:multiLevelType w:val="hybridMultilevel"/>
+    <w:tmpl w:val="E43A2294"/>
+    <w:lvl w:ilvl="0" w:tplc="585C3364">
+      <w:start w:val="1"/>
+      <w:numFmt w:val="decimal"/>
+      <w:lvlText w:val="%1)"/>
+      <w:lvlJc w:val="left"/>
+      <w:pPr>
+        <w:ind w:left="1069" w:hanging="360"/>
+      </w:pPr>
+      <w:rPr>
+        <w:rFonts w:hint="default"/>
+      </w:rPr>
+    </w:lvl>
+    <w:lvl w:ilvl="1" w:tplc="04190019" w:tentative="1">
+      <w:start w:val="1"/>
+      <w:numFmt w:val="lowerLetter"/>
+      <w:lvlText w:val="%2."/>
+      <w:lvlJc w:val="left"/>
+      <w:pPr>
+        <w:ind w:left="1789" w:hanging="360"/>
+      </w:pPr>
+    </w:lvl>
+    <w:lvl w:ilvl="2" w:tplc="0419001B" w:tentative="1">
+      <w:start w:val="1"/>
+      <w:numFmt w:val="lowerRoman"/>
+      <w:lvlText w:val="%3."/>
+      <w:lvlJc w:val="right"/>
+      <w:pPr>
+        <w:ind w:left="2509" w:hanging="180"/>
+      </w:pPr>
+    </w:lvl>
+    <w:lvl w:ilvl="3" w:tplc="0419000F" w:tentative="1">
+      <w:start w:val="1"/>
+      <w:numFmt w:val="decimal"/>
+      <w:lvlText w:val="%4."/>
+      <w:lvlJc w:val="left"/>
+      <w:pPr>
+        <w:ind w:left="3229" w:hanging="360"/>
+      </w:pPr>
+    </w:lvl>
+    <w:lvl w:ilvl="4" w:tplc="04190019" w:tentative="1">
+      <w:start w:val="1"/>
+      <w:numFmt w:val="lowerLetter"/>
+      <w:lvlText w:val="%5."/>
+      <w:lvlJc w:val="left"/>
+      <w:pPr>
+        <w:ind w:left="3949" w:hanging="360"/>
+      </w:pPr>
+    </w:lvl>
+    <w:lvl w:ilvl="5" w:tplc="0419001B" w:tentative="1">
+      <w:start w:val="1"/>
+      <w:numFmt w:val="lowerRoman"/>
+      <w:lvlText w:val="%6."/>
+      <w:lvlJc w:val="right"/>
+      <w:pPr>
+        <w:ind w:left="4669" w:hanging="180"/>
+      </w:pPr>
+    </w:lvl>
+    <w:lvl w:ilvl="6" w:tplc="0419000F" w:tentative="1">
+      <w:start w:val="1"/>
+      <w:numFmt w:val="decimal"/>
+      <w:lvlText w:val="%7."/>
+      <w:lvlJc w:val="left"/>
+      <w:pPr>
+        <w:ind w:left="5389" w:hanging="360"/>
+      </w:pPr>
+    </w:lvl>
+    <w:lvl w:ilvl="7" w:tplc="04190019" w:tentative="1">
+      <w:start w:val="1"/>
+      <w:numFmt w:val="lowerLetter"/>
+      <w:lvlText w:val="%8."/>
+      <w:lvlJc w:val="left"/>
+      <w:pPr>
+        <w:ind w:left="6109" w:hanging="360"/>
+      </w:pPr>
+    </w:lvl>
+    <w:lvl w:ilvl="8" w:tplc="0419001B" w:tentative="1">
+      <w:start w:val="1"/>
+      <w:numFmt w:val="lowerRoman"/>
+      <w:lvlText w:val="%9."/>
+      <w:lvlJc w:val="right"/>
+      <w:pPr>
+        <w:ind w:left="6829" w:hanging="180"/>
+      </w:pPr>
+    </w:lvl>
+  </w:abstractNum>
+  <w:abstractNum w:abstractNumId="19" w15:restartNumberingAfterBreak="0">
+    <w:nsid w:val="46765098"/>
+    <w:multiLevelType w:val="multilevel"/>
+    <w:tmpl w:val="2CF07F58"/>
+    <w:lvl w:ilvl="0">
+      <w:start w:val="4"/>
+      <w:numFmt w:val="decimal"/>
+      <w:lvlText w:val="%1"/>
+      <w:lvlJc w:val="left"/>
+      <w:pPr>
+        <w:ind w:left="480" w:hanging="480"/>
+      </w:pPr>
+      <w:rPr>
+        <w:rFonts w:hint="default"/>
+      </w:rPr>
+    </w:lvl>
+    <w:lvl w:ilvl="1">
+      <w:start w:val="2"/>
+      <w:numFmt w:val="decimal"/>
+      <w:lvlText w:val="%1.%2"/>
+      <w:lvlJc w:val="left"/>
+      <w:pPr>
+        <w:ind w:left="622" w:hanging="480"/>
+      </w:pPr>
+      <w:rPr>
+        <w:rFonts w:hint="default"/>
+      </w:rPr>
+    </w:lvl>
+    <w:lvl w:ilvl="2">
+      <w:start w:val="1"/>
+      <w:numFmt w:val="decimal"/>
+      <w:lvlText w:val="%1.%2.%3"/>
+      <w:lvlJc w:val="left"/>
+      <w:pPr>
+        <w:ind w:left="1004" w:hanging="720"/>
+      </w:pPr>
+      <w:rPr>
+        <w:rFonts w:hint="default"/>
+      </w:rPr>
+    </w:lvl>
+    <w:lvl w:ilvl="3">
+      <w:start w:val="1"/>
+      <w:numFmt w:val="decimal"/>
+      <w:lvlText w:val="%1.%2.%3.%4"/>
+      <w:lvlJc w:val="left"/>
+      <w:pPr>
+        <w:ind w:left="1146" w:hanging="720"/>
+      </w:pPr>
+      <w:rPr>
+        <w:rFonts w:hint="default"/>
+      </w:rPr>
+    </w:lvl>
+    <w:lvl w:ilvl="4">
+      <w:start w:val="1"/>
+      <w:numFmt w:val="decimal"/>
+      <w:lvlText w:val="%1.%2.%3.%4.%5"/>
+      <w:lvlJc w:val="left"/>
+      <w:pPr>
+        <w:ind w:left="1648" w:hanging="1080"/>
+      </w:pPr>
+      <w:rPr>
+        <w:rFonts w:hint="default"/>
+      </w:rPr>
+    </w:lvl>
+    <w:lvl w:ilvl="5">
+      <w:start w:val="1"/>
+      <w:numFmt w:val="decimal"/>
+      <w:lvlText w:val="%1.%2.%3.%4.%5.%6"/>
+      <w:lvlJc w:val="left"/>
+      <w:pPr>
+        <w:ind w:left="1790" w:hanging="1080"/>
+      </w:pPr>
+      <w:rPr>
+        <w:rFonts w:hint="default"/>
+      </w:rPr>
+    </w:lvl>
+    <w:lvl w:ilvl="6">
+      <w:start w:val="1"/>
+      <w:numFmt w:val="decimal"/>
+      <w:lvlText w:val="%1.%2.%3.%4.%5.%6.%7"/>
+      <w:lvlJc w:val="left"/>
+      <w:pPr>
+        <w:ind w:left="2292" w:hanging="1440"/>
+      </w:pPr>
+      <w:rPr>
+        <w:rFonts w:hint="default"/>
+      </w:rPr>
+    </w:lvl>
+    <w:lvl w:ilvl="7">
+      <w:start w:val="1"/>
+      <w:numFmt w:val="decimal"/>
+      <w:lvlText w:val="%1.%2.%3.%4.%5.%6.%7.%8"/>
+      <w:lvlJc w:val="left"/>
+      <w:pPr>
+        <w:ind w:left="2434" w:hanging="1440"/>
+      </w:pPr>
+      <w:rPr>
+        <w:rFonts w:hint="default"/>
+      </w:rPr>
+    </w:lvl>
+    <w:lvl w:ilvl="8">
+      <w:start w:val="1"/>
+      <w:numFmt w:val="decimal"/>
+      <w:lvlText w:val="%1.%2.%3.%4.%5.%6.%7.%8.%9"/>
+      <w:lvlJc w:val="left"/>
+      <w:pPr>
+        <w:ind w:left="2936" w:hanging="1800"/>
+      </w:pPr>
+      <w:rPr>
+        <w:rFonts w:hint="default"/>
+      </w:rPr>
+    </w:lvl>
+  </w:abstractNum>
+  <w:abstractNum w:abstractNumId="20" w15:restartNumberingAfterBreak="0">
     <w:nsid w:val="4A4F708F"/>
     <w:multiLevelType w:val="hybridMultilevel"/>
     <w:tmpl w:val="A6F482D6"/>
@@ -15505,7 +16840,7 @@
       </w:pPr>
     </w:lvl>
   </w:abstractNum>
-  <w:abstractNum w:abstractNumId="18" w15:restartNumberingAfterBreak="0">
+  <w:abstractNum w:abstractNumId="21" w15:restartNumberingAfterBreak="0">
     <w:nsid w:val="4B7335F9"/>
     <w:multiLevelType w:val="multilevel"/>
     <w:tmpl w:val="AB4E7008"/>
@@ -15601,7 +16936,7 @@
       </w:pPr>
     </w:lvl>
   </w:abstractNum>
-  <w:abstractNum w:abstractNumId="19" w15:restartNumberingAfterBreak="0">
+  <w:abstractNum w:abstractNumId="22" w15:restartNumberingAfterBreak="0">
     <w:nsid w:val="555B3AA7"/>
     <w:multiLevelType w:val="hybridMultilevel"/>
     <w:tmpl w:val="2B4C5286"/>
@@ -15690,7 +17025,7 @@
       </w:pPr>
     </w:lvl>
   </w:abstractNum>
-  <w:abstractNum w:abstractNumId="20" w15:restartNumberingAfterBreak="0">
+  <w:abstractNum w:abstractNumId="23" w15:restartNumberingAfterBreak="0">
     <w:nsid w:val="5B546421"/>
     <w:multiLevelType w:val="hybridMultilevel"/>
     <w:tmpl w:val="0DB084C8"/>
@@ -15803,7 +17138,7 @@
       </w:rPr>
     </w:lvl>
   </w:abstractNum>
-  <w:abstractNum w:abstractNumId="21" w15:restartNumberingAfterBreak="0">
+  <w:abstractNum w:abstractNumId="24" w15:restartNumberingAfterBreak="0">
     <w:nsid w:val="5E651FCC"/>
     <w:multiLevelType w:val="hybridMultilevel"/>
     <w:tmpl w:val="2466CBE4"/>
@@ -15892,7 +17227,7 @@
       </w:pPr>
     </w:lvl>
   </w:abstractNum>
-  <w:abstractNum w:abstractNumId="22" w15:restartNumberingAfterBreak="0">
+  <w:abstractNum w:abstractNumId="25" w15:restartNumberingAfterBreak="0">
     <w:nsid w:val="5F672BDA"/>
     <w:multiLevelType w:val="hybridMultilevel"/>
     <w:tmpl w:val="730046B4"/>
@@ -16006,7 +17341,120 @@
       </w:rPr>
     </w:lvl>
   </w:abstractNum>
-  <w:abstractNum w:abstractNumId="23" w15:restartNumberingAfterBreak="0">
+  <w:abstractNum w:abstractNumId="26" w15:restartNumberingAfterBreak="0">
+    <w:nsid w:val="5FCB316E"/>
+    <w:multiLevelType w:val="multilevel"/>
+    <w:tmpl w:val="ED0EE17E"/>
+    <w:lvl w:ilvl="0">
+      <w:start w:val="4"/>
+      <w:numFmt w:val="decimal"/>
+      <w:lvlText w:val="%1"/>
+      <w:lvlJc w:val="left"/>
+      <w:pPr>
+        <w:ind w:left="480" w:hanging="480"/>
+      </w:pPr>
+      <w:rPr>
+        <w:rFonts w:hint="default"/>
+      </w:rPr>
+    </w:lvl>
+    <w:lvl w:ilvl="1">
+      <w:start w:val="1"/>
+      <w:numFmt w:val="decimal"/>
+      <w:lvlText w:val="%1.%2"/>
+      <w:lvlJc w:val="left"/>
+      <w:pPr>
+        <w:ind w:left="480" w:hanging="480"/>
+      </w:pPr>
+      <w:rPr>
+        <w:rFonts w:hint="default"/>
+      </w:rPr>
+    </w:lvl>
+    <w:lvl w:ilvl="2">
+      <w:start w:val="1"/>
+      <w:numFmt w:val="decimal"/>
+      <w:lvlText w:val="%1.%2.%3"/>
+      <w:lvlJc w:val="left"/>
+      <w:pPr>
+        <w:ind w:left="720" w:hanging="720"/>
+      </w:pPr>
+      <w:rPr>
+        <w:rFonts w:hint="default"/>
+      </w:rPr>
+    </w:lvl>
+    <w:lvl w:ilvl="3">
+      <w:start w:val="1"/>
+      <w:numFmt w:val="decimal"/>
+      <w:lvlText w:val="%1.%2.%3.%4"/>
+      <w:lvlJc w:val="left"/>
+      <w:pPr>
+        <w:ind w:left="720" w:hanging="720"/>
+      </w:pPr>
+      <w:rPr>
+        <w:rFonts w:hint="default"/>
+      </w:rPr>
+    </w:lvl>
+    <w:lvl w:ilvl="4">
+      <w:start w:val="1"/>
+      <w:numFmt w:val="decimal"/>
+      <w:lvlText w:val="%1.%2.%3.%4.%5"/>
+      <w:lvlJc w:val="left"/>
+      <w:pPr>
+        <w:ind w:left="1080" w:hanging="1080"/>
+      </w:pPr>
+      <w:rPr>
+        <w:rFonts w:hint="default"/>
+      </w:rPr>
+    </w:lvl>
+    <w:lvl w:ilvl="5">
+      <w:start w:val="1"/>
+      <w:numFmt w:val="decimal"/>
+      <w:lvlText w:val="%1.%2.%3.%4.%5.%6"/>
+      <w:lvlJc w:val="left"/>
+      <w:pPr>
+        <w:ind w:left="1080" w:hanging="1080"/>
+      </w:pPr>
+      <w:rPr>
+        <w:rFonts w:hint="default"/>
+      </w:rPr>
+    </w:lvl>
+    <w:lvl w:ilvl="6">
+      <w:start w:val="1"/>
+      <w:numFmt w:val="decimal"/>
+      <w:lvlText w:val="%1.%2.%3.%4.%5.%6.%7"/>
+      <w:lvlJc w:val="left"/>
+      <w:pPr>
+        <w:ind w:left="1440" w:hanging="1440"/>
+      </w:pPr>
+      <w:rPr>
+        <w:rFonts w:hint="default"/>
+      </w:rPr>
+    </w:lvl>
+    <w:lvl w:ilvl="7">
+      <w:start w:val="1"/>
+      <w:numFmt w:val="decimal"/>
+      <w:lvlText w:val="%1.%2.%3.%4.%5.%6.%7.%8"/>
+      <w:lvlJc w:val="left"/>
+      <w:pPr>
+        <w:ind w:left="1440" w:hanging="1440"/>
+      </w:pPr>
+      <w:rPr>
+        <w:rFonts w:hint="default"/>
+      </w:rPr>
+    </w:lvl>
+    <w:lvl w:ilvl="8">
+      <w:start w:val="1"/>
+      <w:numFmt w:val="decimal"/>
+      <w:lvlText w:val="%1.%2.%3.%4.%5.%6.%7.%8.%9"/>
+      <w:lvlJc w:val="left"/>
+      <w:pPr>
+        <w:ind w:left="1800" w:hanging="1800"/>
+      </w:pPr>
+      <w:rPr>
+        <w:rFonts w:hint="default"/>
+      </w:rPr>
+    </w:lvl>
+  </w:abstractNum>
+  <w:abstractNum w:abstractNumId="27" w15:restartNumberingAfterBreak="0">
     <w:nsid w:val="698B4E5E"/>
     <w:multiLevelType w:val="hybridMultilevel"/>
     <w:tmpl w:val="41220B34"/>
@@ -16092,7 +17540,7 @@
       </w:pPr>
     </w:lvl>
   </w:abstractNum>
-  <w:abstractNum w:abstractNumId="24" w15:restartNumberingAfterBreak="0">
+  <w:abstractNum w:abstractNumId="28" w15:restartNumberingAfterBreak="0">
     <w:nsid w:val="779D1108"/>
     <w:multiLevelType w:val="hybridMultilevel"/>
     <w:tmpl w:val="B59CB820"/>
@@ -16204,7 +17652,7 @@
       </w:rPr>
     </w:lvl>
   </w:abstractNum>
-  <w:abstractNum w:abstractNumId="25" w15:restartNumberingAfterBreak="0">
+  <w:abstractNum w:abstractNumId="29" w15:restartNumberingAfterBreak="0">
     <w:nsid w:val="795B57EA"/>
     <w:multiLevelType w:val="multilevel"/>
     <w:tmpl w:val="AB4E7008"/>
@@ -16300,7 +17748,7 @@
       </w:pPr>
     </w:lvl>
   </w:abstractNum>
-  <w:abstractNum w:abstractNumId="26" w15:restartNumberingAfterBreak="0">
+  <w:abstractNum w:abstractNumId="30" w15:restartNumberingAfterBreak="0">
     <w:nsid w:val="7CA81C26"/>
     <w:multiLevelType w:val="hybridMultilevel"/>
     <w:tmpl w:val="1C2055BA"/>
@@ -16386,7 +17834,7 @@
       </w:pPr>
     </w:lvl>
   </w:abstractNum>
-  <w:abstractNum w:abstractNumId="27" w15:restartNumberingAfterBreak="0">
+  <w:abstractNum w:abstractNumId="31" w15:restartNumberingAfterBreak="0">
     <w:nsid w:val="7F8B4D41"/>
     <w:multiLevelType w:val="multilevel"/>
     <w:tmpl w:val="760C3282"/>
@@ -16524,16 +17972,16 @@
     <w:abstractNumId w:val="6"/>
   </w:num>
   <w:num w:numId="7">
-    <w:abstractNumId w:val="23"/>
+    <w:abstractNumId w:val="27"/>
   </w:num>
   <w:num w:numId="8">
     <w:abstractNumId w:val="7"/>
   </w:num>
   <w:num w:numId="9">
-    <w:abstractNumId w:val="26"/>
+    <w:abstractNumId w:val="30"/>
   </w:num>
   <w:num w:numId="10">
-    <w:abstractNumId w:val="16"/>
+    <w:abstractNumId w:val="17"/>
   </w:num>
   <w:num w:numId="11">
     <w:abstractNumId w:val="10"/>
@@ -16542,7 +17990,7 @@
     <w:abstractNumId w:val="5"/>
   </w:num>
   <w:num w:numId="13">
-    <w:abstractNumId w:val="18"/>
+    <w:abstractNumId w:val="21"/>
   </w:num>
   <w:num w:numId="14">
     <w:abstractNumId w:val="14"/>
@@ -16566,22 +18014,22 @@
     <w:abstractNumId w:val="15"/>
   </w:num>
   <w:num w:numId="19">
-    <w:abstractNumId w:val="22"/>
+    <w:abstractNumId w:val="25"/>
   </w:num>
   <w:num w:numId="20">
     <w:abstractNumId w:val="1"/>
   </w:num>
   <w:num w:numId="21">
-    <w:abstractNumId w:val="25"/>
+    <w:abstractNumId w:val="29"/>
   </w:num>
   <w:num w:numId="22">
-    <w:abstractNumId w:val="27"/>
+    <w:abstractNumId w:val="31"/>
   </w:num>
   <w:num w:numId="23">
-    <w:abstractNumId w:val="20"/>
+    <w:abstractNumId w:val="23"/>
   </w:num>
   <w:num w:numId="24">
-    <w:abstractNumId w:val="24"/>
+    <w:abstractNumId w:val="28"/>
   </w:num>
   <w:num w:numId="25">
     <w:abstractNumId w:val="11"/>
@@ -16590,19 +18038,31 @@
     <w:abstractNumId w:val="4"/>
   </w:num>
   <w:num w:numId="27">
-    <w:abstractNumId w:val="21"/>
+    <w:abstractNumId w:val="24"/>
   </w:num>
   <w:num w:numId="28">
     <w:abstractNumId w:val="0"/>
   </w:num>
   <w:num w:numId="29">
-    <w:abstractNumId w:val="19"/>
+    <w:abstractNumId w:val="22"/>
   </w:num>
   <w:num w:numId="30">
-    <w:abstractNumId w:val="17"/>
+    <w:abstractNumId w:val="20"/>
   </w:num>
   <w:num w:numId="31">
     <w:abstractNumId w:val="2"/>
+  </w:num>
+  <w:num w:numId="32">
+    <w:abstractNumId w:val="18"/>
+  </w:num>
+  <w:num w:numId="33">
+    <w:abstractNumId w:val="16"/>
+  </w:num>
+  <w:num w:numId="34">
+    <w:abstractNumId w:val="26"/>
+  </w:num>
+  <w:num w:numId="35">
+    <w:abstractNumId w:val="19"/>
   </w:num>
 </w:numbering>
 </file>
